--- a/GREENER APP.docx
+++ b/GREENER APP.docx
@@ -1,6 +1,6 @@
 
 <file path=word/document.xml><?xml version="1.0" encoding="utf-8"?>
-<w:document xmlns:wpc="http://schemas.microsoft.com/office/word/2010/wordprocessingCanvas" xmlns:cx="http://schemas.microsoft.com/office/drawing/2014/chartex" xmlns:cx1="http://schemas.microsoft.com/office/drawing/2015/9/8/chartex" xmlns:cx2="http://schemas.microsoft.com/office/drawing/2015/10/21/chartex" xmlns:cx3="http://schemas.microsoft.com/office/drawing/2016/5/9/chartex" xmlns:cx4="http://schemas.microsoft.com/office/drawing/2016/5/10/chartex" xmlns:cx5="http://schemas.microsoft.com/office/drawing/2016/5/11/chartex" xmlns:cx6="http://schemas.microsoft.com/office/drawing/2016/5/12/chartex" xmlns:cx7="http://schemas.microsoft.com/office/drawing/2016/5/13/chartex" xmlns:cx8="http://schemas.microsoft.com/office/drawing/2016/5/14/chartex" xmlns:mc="http://schemas.openxmlformats.org/markup-compatibility/2006" xmlns:aink="http://schemas.microsoft.com/office/drawing/2016/ink" xmlns:am3d="http://schemas.microsoft.com/office/drawing/2017/model3d" xmlns:o="urn:schemas-microsoft-com:office:office" xmlns:r="http://schemas.openxmlformats.org/officeDocument/2006/relationships" xmlns:m="http://schemas.openxmlformats.org/officeDocument/2006/math" xmlns:v="urn:schemas-microsoft-com:vml" xmlns:wp14="http://schemas.microsoft.com/office/word/2010/wordprocessingDrawing" xmlns:wp="http://schemas.openxmlformats.org/drawingml/2006/wordprocessingDrawing" xmlns:w10="urn:schemas-microsoft-com:office:word" xmlns:w="http://schemas.openxmlformats.org/wordprocessingml/2006/main" xmlns:w14="http://schemas.microsoft.com/office/word/2010/wordml" xmlns:w15="http://schemas.microsoft.com/office/word/2012/wordml" xmlns:w16cid="http://schemas.microsoft.com/office/word/2016/wordml/cid" xmlns:w16se="http://schemas.microsoft.com/office/word/2015/wordml/symex" xmlns:wpg="http://schemas.microsoft.com/office/word/2010/wordprocessingGroup" xmlns:wpi="http://schemas.microsoft.com/office/word/2010/wordprocessingInk" xmlns:wne="http://schemas.microsoft.com/office/word/2006/wordml" xmlns:wps="http://schemas.microsoft.com/office/word/2010/wordprocessingShape" mc:Ignorable="w14 w15 w16se w16cid wp14">
+<w:document xmlns:wpc="http://schemas.microsoft.com/office/word/2010/wordprocessingCanvas" xmlns:cx="http://schemas.microsoft.com/office/drawing/2014/chartex" xmlns:cx1="http://schemas.microsoft.com/office/drawing/2015/9/8/chartex" xmlns:cx2="http://schemas.microsoft.com/office/drawing/2015/10/21/chartex" xmlns:cx3="http://schemas.microsoft.com/office/drawing/2016/5/9/chartex" xmlns:cx4="http://schemas.microsoft.com/office/drawing/2016/5/10/chartex" xmlns:cx5="http://schemas.microsoft.com/office/drawing/2016/5/11/chartex" xmlns:cx6="http://schemas.microsoft.com/office/drawing/2016/5/12/chartex" xmlns:cx7="http://schemas.microsoft.com/office/drawing/2016/5/13/chartex" xmlns:cx8="http://schemas.microsoft.com/office/drawing/2016/5/14/chartex" xmlns:mc="http://schemas.openxmlformats.org/markup-compatibility/2006" xmlns:aink="http://schemas.microsoft.com/office/drawing/2016/ink" xmlns:am3d="http://schemas.microsoft.com/office/drawing/2017/model3d" xmlns:o="urn:schemas-microsoft-com:office:office" xmlns:r="http://schemas.openxmlformats.org/officeDocument/2006/relationships" xmlns:m="http://schemas.openxmlformats.org/officeDocument/2006/math" xmlns:v="urn:schemas-microsoft-com:vml" xmlns:wp14="http://schemas.microsoft.com/office/word/2010/wordprocessingDrawing" xmlns:wp="http://schemas.openxmlformats.org/drawingml/2006/wordprocessingDrawing" xmlns:w10="urn:schemas-microsoft-com:office:word" xmlns:w="http://schemas.openxmlformats.org/wordprocessingml/2006/main" xmlns:w14="http://schemas.microsoft.com/office/word/2010/wordml" xmlns:w15="http://schemas.microsoft.com/office/word/2012/wordml" xmlns:w16cex="http://schemas.microsoft.com/office/word/2018/wordml/cex" xmlns:w16cid="http://schemas.microsoft.com/office/word/2016/wordml/cid" xmlns:w16="http://schemas.microsoft.com/office/word/2018/wordml" xmlns:w16se="http://schemas.microsoft.com/office/word/2015/wordml/symex" xmlns:wpg="http://schemas.microsoft.com/office/word/2010/wordprocessingGroup" xmlns:wpi="http://schemas.microsoft.com/office/word/2010/wordprocessingInk" xmlns:wne="http://schemas.microsoft.com/office/word/2006/wordml" xmlns:wps="http://schemas.microsoft.com/office/word/2010/wordprocessingShape" mc:Ignorable="w14 w15 w16se w16cid w16 w16cex wp14">
   <w:body>
     <w:p>
       <w:pPr>
@@ -85,8 +85,9 @@
           <w:sz w:val="22"/>
           <w:szCs w:val="22"/>
         </w:rPr>
-        <w:t>compile</w:t>
-      </w:r>
+        <w:t xml:space="preserve">compile </w:t>
+      </w:r>
+      <w:proofErr w:type="spellStart"/>
       <w:r>
         <w:rPr>
           <w:rFonts w:asciiTheme="minorHAnsi" w:hAnsiTheme="minorHAnsi" w:cstheme="minorHAnsi"/>
@@ -96,9 +97,9 @@
           <w:sz w:val="22"/>
           <w:szCs w:val="22"/>
         </w:rPr>
-        <w:t xml:space="preserve"> </w:t>
-      </w:r>
-      <w:proofErr w:type="spellStart"/>
+        <w:t>Sdk</w:t>
+      </w:r>
+      <w:proofErr w:type="spellEnd"/>
       <w:r>
         <w:rPr>
           <w:rFonts w:asciiTheme="minorHAnsi" w:hAnsiTheme="minorHAnsi" w:cstheme="minorHAnsi"/>
@@ -108,30 +109,7 @@
           <w:sz w:val="22"/>
           <w:szCs w:val="22"/>
         </w:rPr>
-        <w:t>Sdk</w:t>
-      </w:r>
-      <w:proofErr w:type="spellEnd"/>
-      <w:r>
-        <w:rPr>
-          <w:rFonts w:asciiTheme="minorHAnsi" w:hAnsiTheme="minorHAnsi" w:cstheme="minorHAnsi"/>
-          <w:b/>
-          <w:bCs/>
-          <w:color w:val="000000"/>
-          <w:sz w:val="22"/>
-          <w:szCs w:val="22"/>
-        </w:rPr>
-        <w:t xml:space="preserve"> </w:t>
-      </w:r>
-      <w:r>
-        <w:rPr>
-          <w:rFonts w:asciiTheme="minorHAnsi" w:hAnsiTheme="minorHAnsi" w:cstheme="minorHAnsi"/>
-          <w:b/>
-          <w:bCs/>
-          <w:color w:val="000000"/>
-          <w:sz w:val="22"/>
-          <w:szCs w:val="22"/>
-        </w:rPr>
-        <w:t>Version</w:t>
+        <w:t xml:space="preserve"> Version</w:t>
       </w:r>
       <w:r>
         <w:rPr>
@@ -183,7 +161,27 @@
           <w:sz w:val="22"/>
           <w:szCs w:val="22"/>
         </w:rPr>
-        <w:t>Physical device = HTC M8 phone (android)</w:t>
+        <w:t xml:space="preserve">Physical device = </w:t>
+      </w:r>
+      <w:r>
+        <w:rPr>
+          <w:rFonts w:asciiTheme="minorHAnsi" w:hAnsiTheme="minorHAnsi" w:cstheme="minorHAnsi"/>
+          <w:b/>
+          <w:bCs/>
+          <w:sz w:val="22"/>
+          <w:szCs w:val="22"/>
+        </w:rPr>
+        <w:t>Samsung Galaxy S10 plus</w:t>
+      </w:r>
+      <w:r>
+        <w:rPr>
+          <w:rFonts w:asciiTheme="minorHAnsi" w:hAnsiTheme="minorHAnsi" w:cstheme="minorHAnsi"/>
+          <w:b/>
+          <w:bCs/>
+          <w:sz w:val="22"/>
+          <w:szCs w:val="22"/>
+        </w:rPr>
+        <w:t xml:space="preserve"> (android)</w:t>
       </w:r>
     </w:p>
     <w:p>
@@ -223,6 +221,8 @@
       <w:pPr>
         <w:rPr>
           <w:rFonts w:cstheme="minorHAnsi"/>
+          <w:b/>
+          <w:bCs/>
         </w:rPr>
       </w:pPr>
       <w:r>
@@ -237,7 +237,56 @@
           <w:b/>
           <w:bCs/>
         </w:rPr>
-        <w:t>Firebase FireStore – cloud-based database</w:t>
+        <w:t xml:space="preserve">Google </w:t>
+      </w:r>
+      <w:r>
+        <w:rPr>
+          <w:rFonts w:cstheme="minorHAnsi"/>
+          <w:b/>
+          <w:bCs/>
+        </w:rPr>
+        <w:t xml:space="preserve">Firebase </w:t>
+      </w:r>
+      <w:proofErr w:type="spellStart"/>
+      <w:r>
+        <w:rPr>
+          <w:rFonts w:cstheme="minorHAnsi"/>
+          <w:b/>
+          <w:bCs/>
+        </w:rPr>
+        <w:t>FireStore</w:t>
+      </w:r>
+      <w:proofErr w:type="spellEnd"/>
+      <w:r>
+        <w:rPr>
+          <w:rFonts w:cstheme="minorHAnsi"/>
+          <w:b/>
+          <w:bCs/>
+        </w:rPr>
+        <w:t xml:space="preserve"> – cloud-based database</w:t>
+      </w:r>
+    </w:p>
+    <w:p>
+      <w:pPr>
+        <w:rPr>
+          <w:rFonts w:cstheme="minorHAnsi"/>
+          <w:b/>
+          <w:bCs/>
+        </w:rPr>
+      </w:pPr>
+      <w:r>
+        <w:rPr>
+          <w:rFonts w:cstheme="minorHAnsi"/>
+        </w:rPr>
+        <w:t>Deployment:</w:t>
+      </w:r>
+      <w:r>
+        <w:rPr>
+          <w:rFonts w:cstheme="minorHAnsi"/>
+          <w:b/>
+          <w:bCs/>
+        </w:rPr>
+        <w:t xml:space="preserve"> Google Firebase</w:t>
       </w:r>
     </w:p>
     <w:p>
@@ -609,8 +658,9 @@
           <w:highlight w:val="blue"/>
           <w:lang w:eastAsia="en-GB"/>
         </w:rPr>
+        <w:lastRenderedPageBreak/>
         <w:drawing>
-          <wp:inline distT="0" distB="0" distL="0" distR="0">
+          <wp:inline distT="0" distB="0" distL="0" distR="0" wp14:anchorId="0004CDC1" wp14:editId="53561990">
             <wp:extent cx="3841896" cy="2024380"/>
             <wp:effectExtent l="0" t="0" r="6350" b="0"/>
             <wp:docPr id="1" name="Picture 1" descr="A close up of a logo&#10;&#10;Description automatically generated"/>
@@ -662,7 +712,6 @@
         <w:rPr>
           <w:lang w:val="en"/>
         </w:rPr>
-        <w:lastRenderedPageBreak/>
         <w:t xml:space="preserve">After visualizing the flow of the project, </w:t>
       </w:r>
       <w:r>
@@ -743,7 +792,7 @@
           <w:lang w:val="en"/>
         </w:rPr>
         <w:drawing>
-          <wp:inline distT="0" distB="0" distL="0" distR="0">
+          <wp:inline distT="0" distB="0" distL="0" distR="0" wp14:anchorId="291F88D9" wp14:editId="39D1C4E0">
             <wp:extent cx="1882660" cy="3347111"/>
             <wp:effectExtent l="0" t="0" r="3810" b="5715"/>
             <wp:docPr id="2" name="Picture 2" descr="A picture containing green, computer&#10;&#10;Description automatically generated"/>
@@ -911,8 +960,9 @@
           <w:noProof/>
           <w:lang w:val="en"/>
         </w:rPr>
+        <w:lastRenderedPageBreak/>
         <w:drawing>
-          <wp:inline distT="0" distB="0" distL="0" distR="0">
+          <wp:inline distT="0" distB="0" distL="0" distR="0" wp14:anchorId="3F7A8943" wp14:editId="5AF0988B">
             <wp:extent cx="3713034" cy="2204720"/>
             <wp:effectExtent l="0" t="0" r="1905" b="5080"/>
             <wp:docPr id="3" name="Picture 3" descr="A screenshot of a cell phone&#10;&#10;Description automatically generated"/>
@@ -973,7 +1023,6 @@
           <w:bCs/>
           <w:lang w:val="en"/>
         </w:rPr>
-        <w:lastRenderedPageBreak/>
         <w:t>2.</w:t>
       </w:r>
       <w:r>
@@ -1020,7 +1069,7 @@
           <w:lang w:val="en"/>
         </w:rPr>
         <w:drawing>
-          <wp:inline distT="0" distB="0" distL="0" distR="0">
+          <wp:inline distT="0" distB="0" distL="0" distR="0" wp14:anchorId="5B18F817" wp14:editId="67F28443">
             <wp:extent cx="5124450" cy="3527388"/>
             <wp:effectExtent l="0" t="0" r="0" b="0"/>
             <wp:docPr id="4" name="Picture 4" descr="A screenshot of a computer&#10;&#10;Description automatically generated"/>
@@ -1129,8 +1178,9 @@
           <w:noProof/>
           <w:lang w:val="en"/>
         </w:rPr>
+        <w:lastRenderedPageBreak/>
         <w:drawing>
-          <wp:inline distT="0" distB="0" distL="0" distR="0">
+          <wp:inline distT="0" distB="0" distL="0" distR="0" wp14:anchorId="5DC8EC7C" wp14:editId="00252B57">
             <wp:extent cx="1905000" cy="3370587"/>
             <wp:effectExtent l="0" t="0" r="0" b="1270"/>
             <wp:docPr id="5" name="Picture 5" descr="A screenshot of a cell phone&#10;&#10;Description automatically generated"/>
@@ -1204,7 +1254,6 @@
           <w:bCs/>
           <w:lang w:val="en"/>
         </w:rPr>
-        <w:lastRenderedPageBreak/>
         <w:t>3.</w:t>
       </w:r>
       <w:r>
@@ -1245,7 +1294,7 @@
           <w:lang w:val="en"/>
         </w:rPr>
         <w:drawing>
-          <wp:inline distT="0" distB="0" distL="0" distR="0">
+          <wp:inline distT="0" distB="0" distL="0" distR="0" wp14:anchorId="2CFC575D" wp14:editId="67B04B73">
             <wp:extent cx="3971925" cy="3742658"/>
             <wp:effectExtent l="0" t="0" r="0" b="0"/>
             <wp:docPr id="6" name="Picture 6" descr="A screenshot of a computer&#10;&#10;Description automatically generated"/>
@@ -1306,6 +1355,7 @@
           <w:bCs/>
           <w:lang w:val="en"/>
         </w:rPr>
+        <w:lastRenderedPageBreak/>
         <w:t>4</w:t>
       </w:r>
       <w:r>
@@ -1327,7 +1377,7 @@
           <w:lang w:val="en"/>
         </w:rPr>
         <w:drawing>
-          <wp:inline distT="0" distB="0" distL="0" distR="0">
+          <wp:inline distT="0" distB="0" distL="0" distR="0" wp14:anchorId="714B59A2" wp14:editId="72BA9A67">
             <wp:extent cx="4155972" cy="3128259"/>
             <wp:effectExtent l="0" t="0" r="0" b="0"/>
             <wp:docPr id="7" name="Picture 7" descr="A screenshot of a social media post&#10;&#10;Description automatically generated"/>
@@ -1420,7 +1470,6 @@
           <w:szCs w:val="32"/>
           <w:lang w:val="en"/>
         </w:rPr>
-        <w:lastRenderedPageBreak/>
         <w:t>Greener APP s</w:t>
       </w:r>
       <w:r>
@@ -1536,7 +1585,19 @@
         <w:rPr>
           <w:lang w:val="en"/>
         </w:rPr>
-        <w:t xml:space="preserve"> because we have been studying java since the first semester so I would be easier to develop.</w:t>
+        <w:t xml:space="preserve"> because we have been studying java since the first semester so </w:t>
+      </w:r>
+      <w:r>
+        <w:rPr>
+          <w:lang w:val="en"/>
+        </w:rPr>
+        <w:t xml:space="preserve">it </w:t>
+      </w:r>
+      <w:r>
+        <w:rPr>
+          <w:lang w:val="en"/>
+        </w:rPr>
+        <w:t>would be easier to develop.</w:t>
       </w:r>
     </w:p>
     <w:p>
@@ -1633,8 +1694,9 @@
           <w:noProof/>
           <w:lang w:eastAsia="en-GB"/>
         </w:rPr>
+        <w:lastRenderedPageBreak/>
         <w:drawing>
-          <wp:inline distT="0" distB="0" distL="0" distR="0">
+          <wp:inline distT="0" distB="0" distL="0" distR="0" wp14:anchorId="7BC259AD" wp14:editId="69F73037">
             <wp:extent cx="3593886" cy="2098358"/>
             <wp:effectExtent l="0" t="0" r="6985" b="0"/>
             <wp:docPr id="8" name="Picture 8" descr="A screenshot of a social media post&#10;&#10;Description automatically generated"/>
@@ -1911,69 +1973,6 @@
     <w:p>
       <w:pPr>
         <w:rPr>
-          <w:lang w:val="en"/>
-        </w:rPr>
-      </w:pPr>
-    </w:p>
-    <w:p>
-      <w:pPr>
-        <w:rPr>
-          <w:lang w:val="en"/>
-        </w:rPr>
-      </w:pPr>
-    </w:p>
-    <w:p>
-      <w:pPr>
-        <w:rPr>
-          <w:lang w:val="en"/>
-        </w:rPr>
-      </w:pPr>
-    </w:p>
-    <w:p>
-      <w:pPr>
-        <w:rPr>
-          <w:lang w:val="en"/>
-        </w:rPr>
-      </w:pPr>
-    </w:p>
-    <w:p>
-      <w:pPr>
-        <w:rPr>
-          <w:lang w:val="en"/>
-        </w:rPr>
-      </w:pPr>
-    </w:p>
-    <w:p>
-      <w:pPr>
-        <w:rPr>
-          <w:lang w:val="en"/>
-        </w:rPr>
-      </w:pPr>
-    </w:p>
-    <w:p>
-      <w:pPr>
-        <w:rPr>
-          <w:lang w:val="en"/>
-        </w:rPr>
-      </w:pPr>
-    </w:p>
-    <w:p>
-      <w:pPr>
-        <w:rPr>
-          <w:lang w:val="en"/>
-        </w:rPr>
-      </w:pPr>
-    </w:p>
-    <w:p>
-      <w:pPr>
-        <w:rPr>
-          <w:lang w:val="en"/>
-        </w:rPr>
-      </w:pPr>
-    </w:p>
-    <w:p>
-      <w:pPr>
-        <w:rPr>
           <w:b/>
           <w:bCs/>
           <w:color w:val="FF0000"/>
@@ -1987,270 +1986,270 @@
           <w:color w:val="FF0000"/>
           <w:lang w:val="en"/>
         </w:rPr>
+        <w:t>Main page:</w:t>
+      </w:r>
+    </w:p>
+    <w:p>
+      <w:pPr>
+        <w:rPr>
+          <w:lang w:val="en"/>
+        </w:rPr>
+      </w:pPr>
+      <w:r>
+        <w:rPr>
+          <w:lang w:val="en"/>
+        </w:rPr>
+        <w:t xml:space="preserve">To create the </w:t>
+      </w:r>
+      <w:r>
+        <w:rPr>
+          <w:lang w:val="en"/>
+        </w:rPr>
+        <w:t xml:space="preserve">Main </w:t>
+      </w:r>
+      <w:r>
+        <w:rPr>
+          <w:lang w:val="en"/>
+        </w:rPr>
+        <w:t>Page,</w:t>
+      </w:r>
+      <w:r>
+        <w:rPr>
+          <w:lang w:val="en"/>
+        </w:rPr>
+        <w:t xml:space="preserve"> I </w:t>
+      </w:r>
+      <w:r>
+        <w:rPr>
+          <w:lang w:val="en"/>
+        </w:rPr>
+        <w:t>chose</w:t>
+      </w:r>
+      <w:r>
+        <w:rPr>
+          <w:lang w:val="en"/>
+        </w:rPr>
+        <w:t xml:space="preserve"> an image w</w:t>
+      </w:r>
+      <w:r>
+        <w:rPr>
+          <w:lang w:val="en"/>
+        </w:rPr>
+        <w:t xml:space="preserve">ritten </w:t>
+      </w:r>
+      <w:r>
+        <w:rPr>
+          <w:color w:val="70AD47" w:themeColor="accent6"/>
+          <w:lang w:val="en"/>
+        </w:rPr>
+        <w:t>"#Greener APP- Sustainable Life Habits</w:t>
+      </w:r>
+      <w:r>
+        <w:rPr>
+          <w:lang w:val="en"/>
+        </w:rPr>
+        <w:t>" that I created in the CANVA application to serve as the background of the page.</w:t>
+      </w:r>
+    </w:p>
+    <w:p>
+      <w:pPr>
+        <w:rPr>
+          <w:lang w:val="en"/>
+        </w:rPr>
+      </w:pPr>
+      <w:r>
+        <w:rPr>
+          <w:lang w:val="en"/>
+        </w:rPr>
+        <w:t xml:space="preserve">I created a </w:t>
+      </w:r>
+      <w:r>
+        <w:rPr>
+          <w:b/>
+          <w:bCs/>
+          <w:lang w:val="en"/>
+        </w:rPr>
+        <w:t>Text view</w:t>
+      </w:r>
+      <w:r>
+        <w:rPr>
+          <w:lang w:val="en"/>
+        </w:rPr>
+        <w:t xml:space="preserve"> </w:t>
+      </w:r>
+      <w:r>
+        <w:rPr>
+          <w:lang w:val="en"/>
+        </w:rPr>
+        <w:t>saying</w:t>
+      </w:r>
+      <w:r>
+        <w:rPr>
+          <w:lang w:val="en"/>
+        </w:rPr>
+        <w:t>: “</w:t>
+      </w:r>
+      <w:r>
+        <w:rPr>
+          <w:color w:val="70AD47" w:themeColor="accent6"/>
+          <w:lang w:val="en"/>
+        </w:rPr>
+        <w:t>Greener the environmentally friendly app</w:t>
+      </w:r>
+      <w:r>
+        <w:rPr>
+          <w:lang w:val="en"/>
+        </w:rPr>
+        <w:t>”</w:t>
+      </w:r>
+    </w:p>
+    <w:p>
+      <w:pPr>
+        <w:rPr>
+          <w:lang w:val="en"/>
+        </w:rPr>
+      </w:pPr>
+      <w:r>
+        <w:rPr>
+          <w:b/>
+          <w:bCs/>
+          <w:lang w:val="en"/>
+        </w:rPr>
+        <w:t>2 buttons:</w:t>
+      </w:r>
+      <w:r>
+        <w:rPr>
+          <w:lang w:val="en"/>
+        </w:rPr>
+        <w:t xml:space="preserve"> Login and Register</w:t>
+      </w:r>
+    </w:p>
+    <w:p>
+      <w:pPr>
+        <w:rPr>
+          <w:lang w:val="en"/>
+        </w:rPr>
+      </w:pPr>
+      <w:r>
+        <w:rPr>
+          <w:b/>
+          <w:bCs/>
+          <w:lang w:val="en"/>
+        </w:rPr>
+        <w:t>Menu bar with 3 Items</w:t>
+      </w:r>
+      <w:r>
+        <w:rPr>
+          <w:lang w:val="en"/>
+        </w:rPr>
+        <w:t xml:space="preserve"> (Pages)</w:t>
+      </w:r>
+      <w:r>
+        <w:rPr>
+          <w:lang w:val="en"/>
+        </w:rPr>
+        <w:t xml:space="preserve"> = About - </w:t>
+      </w:r>
+      <w:proofErr w:type="spellStart"/>
+      <w:r>
+        <w:rPr>
+          <w:lang w:val="en"/>
+        </w:rPr>
+        <w:t>GreenTech</w:t>
+      </w:r>
+      <w:proofErr w:type="spellEnd"/>
+      <w:r>
+        <w:rPr>
+          <w:lang w:val="en"/>
+        </w:rPr>
+        <w:t xml:space="preserve"> </w:t>
+      </w:r>
+      <w:r>
+        <w:rPr>
+          <w:lang w:val="en"/>
+        </w:rPr>
+        <w:t>–</w:t>
+      </w:r>
+      <w:r>
+        <w:rPr>
+          <w:lang w:val="en"/>
+        </w:rPr>
+        <w:t xml:space="preserve"> Testimonials</w:t>
+      </w:r>
+      <w:r>
+        <w:rPr>
+          <w:lang w:val="en"/>
+        </w:rPr>
+        <w:t xml:space="preserve"> (</w:t>
+      </w:r>
+      <w:r>
+        <w:rPr>
+          <w:lang w:val="en"/>
+        </w:rPr>
+        <w:t>T</w:t>
+      </w:r>
+      <w:r>
+        <w:rPr>
+          <w:lang w:val="en"/>
+        </w:rPr>
+        <w:t>h</w:t>
+      </w:r>
+      <w:r>
+        <w:rPr>
+          <w:lang w:val="en"/>
+        </w:rPr>
+        <w:t>o</w:t>
+      </w:r>
+      <w:r>
+        <w:rPr>
+          <w:lang w:val="en"/>
+        </w:rPr>
+        <w:t>se pages are visible</w:t>
+      </w:r>
+      <w:r>
+        <w:rPr>
+          <w:lang w:val="en"/>
+        </w:rPr>
+        <w:t xml:space="preserve"> before logging in or registering</w:t>
+      </w:r>
+      <w:r>
+        <w:rPr>
+          <w:lang w:val="en"/>
+        </w:rPr>
+        <w:t>).</w:t>
+      </w:r>
+    </w:p>
+    <w:p>
+      <w:pPr>
+        <w:rPr>
+          <w:b/>
+          <w:bCs/>
+          <w:lang w:val="en"/>
+        </w:rPr>
+      </w:pPr>
+      <w:r>
+        <w:rPr>
+          <w:b/>
+          <w:bCs/>
+          <w:lang w:val="en"/>
+        </w:rPr>
+        <w:t>Main Page:</w:t>
+      </w:r>
+    </w:p>
+    <w:p>
+      <w:pPr>
+        <w:rPr>
+          <w:lang w:val="en"/>
+        </w:rPr>
+      </w:pPr>
+      <w:r>
+        <w:rPr>
+          <w:noProof/>
+          <w:lang w:val="en"/>
+        </w:rPr>
         <w:lastRenderedPageBreak/>
-        <w:t>Main page:</w:t>
-      </w:r>
-    </w:p>
-    <w:p>
-      <w:pPr>
-        <w:rPr>
-          <w:lang w:val="en"/>
-        </w:rPr>
-      </w:pPr>
-      <w:r>
-        <w:rPr>
-          <w:lang w:val="en"/>
-        </w:rPr>
-        <w:t xml:space="preserve">To create the </w:t>
-      </w:r>
-      <w:r>
-        <w:rPr>
-          <w:lang w:val="en"/>
-        </w:rPr>
-        <w:t xml:space="preserve">Main </w:t>
-      </w:r>
-      <w:r>
-        <w:rPr>
-          <w:lang w:val="en"/>
-        </w:rPr>
-        <w:t>Page,</w:t>
-      </w:r>
-      <w:r>
-        <w:rPr>
-          <w:lang w:val="en"/>
-        </w:rPr>
-        <w:t xml:space="preserve"> I </w:t>
-      </w:r>
-      <w:r>
-        <w:rPr>
-          <w:lang w:val="en"/>
-        </w:rPr>
-        <w:t>chose</w:t>
-      </w:r>
-      <w:r>
-        <w:rPr>
-          <w:lang w:val="en"/>
-        </w:rPr>
-        <w:t xml:space="preserve"> an image w</w:t>
-      </w:r>
-      <w:r>
-        <w:rPr>
-          <w:lang w:val="en"/>
-        </w:rPr>
-        <w:t xml:space="preserve">ritten </w:t>
-      </w:r>
-      <w:r>
-        <w:rPr>
-          <w:color w:val="70AD47" w:themeColor="accent6"/>
-          <w:lang w:val="en"/>
-        </w:rPr>
-        <w:t>"#Greener APP- Sustainable Life Habits</w:t>
-      </w:r>
-      <w:r>
-        <w:rPr>
-          <w:lang w:val="en"/>
-        </w:rPr>
-        <w:t>" that I created in the CANVA application to serve as the background of the page.</w:t>
-      </w:r>
-    </w:p>
-    <w:p>
-      <w:pPr>
-        <w:rPr>
-          <w:lang w:val="en"/>
-        </w:rPr>
-      </w:pPr>
-      <w:r>
-        <w:rPr>
-          <w:lang w:val="en"/>
-        </w:rPr>
-        <w:t xml:space="preserve">I created a </w:t>
-      </w:r>
-      <w:r>
-        <w:rPr>
-          <w:b/>
-          <w:bCs/>
-          <w:lang w:val="en"/>
-        </w:rPr>
-        <w:t>Text view</w:t>
-      </w:r>
-      <w:r>
-        <w:rPr>
-          <w:lang w:val="en"/>
-        </w:rPr>
-        <w:t xml:space="preserve"> </w:t>
-      </w:r>
-      <w:r>
-        <w:rPr>
-          <w:lang w:val="en"/>
-        </w:rPr>
-        <w:t>saying</w:t>
-      </w:r>
-      <w:r>
-        <w:rPr>
-          <w:lang w:val="en"/>
-        </w:rPr>
-        <w:t>: “</w:t>
-      </w:r>
-      <w:r>
-        <w:rPr>
-          <w:color w:val="70AD47" w:themeColor="accent6"/>
-          <w:lang w:val="en"/>
-        </w:rPr>
-        <w:t>Greener the environmentally friendly app</w:t>
-      </w:r>
-      <w:r>
-        <w:rPr>
-          <w:lang w:val="en"/>
-        </w:rPr>
-        <w:t>”</w:t>
-      </w:r>
-    </w:p>
-    <w:p>
-      <w:pPr>
-        <w:rPr>
-          <w:lang w:val="en"/>
-        </w:rPr>
-      </w:pPr>
-      <w:r>
-        <w:rPr>
-          <w:b/>
-          <w:bCs/>
-          <w:lang w:val="en"/>
-        </w:rPr>
-        <w:t>2 buttons:</w:t>
-      </w:r>
-      <w:r>
-        <w:rPr>
-          <w:lang w:val="en"/>
-        </w:rPr>
-        <w:t xml:space="preserve"> Login and Register</w:t>
-      </w:r>
-    </w:p>
-    <w:p>
-      <w:pPr>
-        <w:rPr>
-          <w:lang w:val="en"/>
-        </w:rPr>
-      </w:pPr>
-      <w:r>
-        <w:rPr>
-          <w:b/>
-          <w:bCs/>
-          <w:lang w:val="en"/>
-        </w:rPr>
-        <w:t>Menu bar with 3 Items</w:t>
-      </w:r>
-      <w:r>
-        <w:rPr>
-          <w:lang w:val="en"/>
-        </w:rPr>
-        <w:t xml:space="preserve"> (Pages)</w:t>
-      </w:r>
-      <w:r>
-        <w:rPr>
-          <w:lang w:val="en"/>
-        </w:rPr>
-        <w:t xml:space="preserve"> = About - </w:t>
-      </w:r>
-      <w:proofErr w:type="spellStart"/>
-      <w:r>
-        <w:rPr>
-          <w:lang w:val="en"/>
-        </w:rPr>
-        <w:t>GreenTech</w:t>
-      </w:r>
-      <w:proofErr w:type="spellEnd"/>
-      <w:r>
-        <w:rPr>
-          <w:lang w:val="en"/>
-        </w:rPr>
-        <w:t xml:space="preserve"> </w:t>
-      </w:r>
-      <w:r>
-        <w:rPr>
-          <w:lang w:val="en"/>
-        </w:rPr>
-        <w:t>–</w:t>
-      </w:r>
-      <w:r>
-        <w:rPr>
-          <w:lang w:val="en"/>
-        </w:rPr>
-        <w:t xml:space="preserve"> Testimonials</w:t>
-      </w:r>
-      <w:r>
-        <w:rPr>
-          <w:lang w:val="en"/>
-        </w:rPr>
-        <w:t xml:space="preserve"> (</w:t>
-      </w:r>
-      <w:r>
-        <w:rPr>
-          <w:lang w:val="en"/>
-        </w:rPr>
-        <w:t>T</w:t>
-      </w:r>
-      <w:r>
-        <w:rPr>
-          <w:lang w:val="en"/>
-        </w:rPr>
-        <w:t>h</w:t>
-      </w:r>
-      <w:r>
-        <w:rPr>
-          <w:lang w:val="en"/>
-        </w:rPr>
-        <w:t>o</w:t>
-      </w:r>
-      <w:r>
-        <w:rPr>
-          <w:lang w:val="en"/>
-        </w:rPr>
-        <w:t>se pages are visible</w:t>
-      </w:r>
-      <w:r>
-        <w:rPr>
-          <w:lang w:val="en"/>
-        </w:rPr>
-        <w:t xml:space="preserve"> before logging in or registering</w:t>
-      </w:r>
-      <w:r>
-        <w:rPr>
-          <w:lang w:val="en"/>
-        </w:rPr>
-        <w:t>).</w:t>
-      </w:r>
-    </w:p>
-    <w:p>
-      <w:pPr>
-        <w:rPr>
-          <w:b/>
-          <w:bCs/>
-          <w:lang w:val="en"/>
-        </w:rPr>
-      </w:pPr>
-      <w:r>
-        <w:rPr>
-          <w:b/>
-          <w:bCs/>
-          <w:lang w:val="en"/>
-        </w:rPr>
-        <w:t>Main Page:</w:t>
-      </w:r>
-    </w:p>
-    <w:p>
-      <w:pPr>
-        <w:rPr>
-          <w:lang w:val="en"/>
-        </w:rPr>
-      </w:pPr>
-      <w:r>
-        <w:rPr>
-          <w:noProof/>
-          <w:lang w:val="en"/>
-        </w:rPr>
         <w:drawing>
-          <wp:inline distT="0" distB="0" distL="0" distR="0">
+          <wp:inline distT="0" distB="0" distL="0" distR="0" wp14:anchorId="4B019D40" wp14:editId="17FA6FFA">
             <wp:extent cx="2510194" cy="4462780"/>
             <wp:effectExtent l="0" t="0" r="4445" b="0"/>
             <wp:docPr id="9" name="Picture 9" descr="A picture containing table, electronics, sitting, computer&#10;&#10;Description automatically generated"/>
@@ -2316,41 +2315,6 @@
     <w:p>
       <w:pPr>
         <w:rPr>
-          <w:lang w:val="en"/>
-        </w:rPr>
-      </w:pPr>
-    </w:p>
-    <w:p>
-      <w:pPr>
-        <w:rPr>
-          <w:lang w:val="en"/>
-        </w:rPr>
-      </w:pPr>
-    </w:p>
-    <w:p>
-      <w:pPr>
-        <w:rPr>
-          <w:lang w:val="en"/>
-        </w:rPr>
-      </w:pPr>
-    </w:p>
-    <w:p>
-      <w:pPr>
-        <w:rPr>
-          <w:lang w:val="en"/>
-        </w:rPr>
-      </w:pPr>
-    </w:p>
-    <w:p>
-      <w:pPr>
-        <w:rPr>
-          <w:lang w:val="en"/>
-        </w:rPr>
-      </w:pPr>
-    </w:p>
-    <w:p>
-      <w:pPr>
-        <w:rPr>
           <w:b/>
           <w:bCs/>
           <w:color w:val="FF0000"/>
@@ -2364,276 +2328,276 @@
           <w:color w:val="FF0000"/>
           <w:lang w:val="en"/>
         </w:rPr>
+        <w:t>About page:</w:t>
+      </w:r>
+    </w:p>
+    <w:p>
+      <w:pPr>
+        <w:rPr>
+          <w:lang w:val="en"/>
+        </w:rPr>
+      </w:pPr>
+      <w:r>
+        <w:rPr>
+          <w:lang w:val="en"/>
+        </w:rPr>
+        <w:t xml:space="preserve">For the creation of the </w:t>
+      </w:r>
+      <w:r>
+        <w:rPr>
+          <w:lang w:val="en"/>
+        </w:rPr>
+        <w:t>About Page</w:t>
+      </w:r>
+      <w:r>
+        <w:rPr>
+          <w:lang w:val="en"/>
+        </w:rPr>
+        <w:t xml:space="preserve"> I </w:t>
+      </w:r>
+      <w:r>
+        <w:rPr>
+          <w:lang w:val="en"/>
+        </w:rPr>
+        <w:t xml:space="preserve">chose </w:t>
+      </w:r>
+      <w:r>
+        <w:rPr>
+          <w:lang w:val="en"/>
+        </w:rPr>
+        <w:t>a green image as a background that was used on all the following pages.</w:t>
+      </w:r>
+    </w:p>
+    <w:p>
+      <w:pPr>
+        <w:rPr>
+          <w:lang w:val="en"/>
+        </w:rPr>
+      </w:pPr>
+      <w:r>
+        <w:rPr>
+          <w:lang w:val="en"/>
+        </w:rPr>
+        <w:t xml:space="preserve">I created </w:t>
+      </w:r>
+      <w:r>
+        <w:rPr>
+          <w:b/>
+          <w:bCs/>
+          <w:lang w:val="en"/>
+        </w:rPr>
+        <w:t xml:space="preserve">2 </w:t>
+      </w:r>
+      <w:proofErr w:type="spellStart"/>
+      <w:r>
+        <w:rPr>
+          <w:b/>
+          <w:bCs/>
+          <w:lang w:val="en"/>
+        </w:rPr>
+        <w:t>TextView</w:t>
+      </w:r>
+      <w:proofErr w:type="spellEnd"/>
+      <w:r>
+        <w:rPr>
+          <w:b/>
+          <w:bCs/>
+          <w:lang w:val="en"/>
+        </w:rPr>
+        <w:t xml:space="preserve"> </w:t>
+      </w:r>
+      <w:r>
+        <w:rPr>
+          <w:lang w:val="en"/>
+        </w:rPr>
+        <w:t xml:space="preserve">where was included some information </w:t>
+      </w:r>
+      <w:r>
+        <w:rPr>
+          <w:lang w:val="en"/>
+        </w:rPr>
+        <w:t>about</w:t>
+      </w:r>
+      <w:r>
+        <w:rPr>
+          <w:lang w:val="en"/>
+        </w:rPr>
+        <w:t xml:space="preserve"> the app</w:t>
+      </w:r>
+      <w:r>
+        <w:rPr>
+          <w:lang w:val="en"/>
+        </w:rPr>
+        <w:t>.</w:t>
+      </w:r>
+    </w:p>
+    <w:p>
+      <w:pPr>
+        <w:rPr>
+          <w:lang w:val="en"/>
+        </w:rPr>
+      </w:pPr>
+      <w:r>
+        <w:rPr>
+          <w:b/>
+          <w:bCs/>
+          <w:lang w:val="en"/>
+        </w:rPr>
+        <w:t>1 Button</w:t>
+      </w:r>
+      <w:r>
+        <w:rPr>
+          <w:lang w:val="en"/>
+        </w:rPr>
+        <w:t xml:space="preserve"> =</w:t>
+      </w:r>
+      <w:r>
+        <w:rPr>
+          <w:lang w:val="en"/>
+        </w:rPr>
+        <w:t xml:space="preserve"> This button has a functionality to</w:t>
+      </w:r>
+      <w:r>
+        <w:rPr>
+          <w:lang w:val="en"/>
+        </w:rPr>
+        <w:t xml:space="preserve"> return to the main page</w:t>
+      </w:r>
+      <w:r>
+        <w:rPr>
+          <w:lang w:val="en"/>
+        </w:rPr>
+        <w:t>.</w:t>
+      </w:r>
+    </w:p>
+    <w:p>
+      <w:pPr>
+        <w:rPr>
+          <w:lang w:val="en"/>
+        </w:rPr>
+      </w:pPr>
+      <w:r>
+        <w:rPr>
+          <w:b/>
+          <w:bCs/>
+          <w:lang w:val="en"/>
+        </w:rPr>
+        <w:t>Menu bar</w:t>
+      </w:r>
+      <w:r>
+        <w:rPr>
+          <w:lang w:val="en"/>
+        </w:rPr>
+        <w:t xml:space="preserve"> </w:t>
+      </w:r>
+      <w:r>
+        <w:rPr>
+          <w:lang w:val="en"/>
+        </w:rPr>
+        <w:t xml:space="preserve">with options to view the </w:t>
+      </w:r>
+      <w:proofErr w:type="spellStart"/>
+      <w:r>
+        <w:rPr>
+          <w:lang w:val="en"/>
+        </w:rPr>
+        <w:t>GreenTech</w:t>
+      </w:r>
+      <w:proofErr w:type="spellEnd"/>
+      <w:r>
+        <w:rPr>
+          <w:lang w:val="en"/>
+        </w:rPr>
+        <w:t xml:space="preserve"> page</w:t>
+      </w:r>
+      <w:r>
+        <w:rPr>
+          <w:lang w:val="en"/>
+        </w:rPr>
+        <w:t xml:space="preserve"> </w:t>
+      </w:r>
+      <w:r>
+        <w:rPr>
+          <w:lang w:val="en"/>
+        </w:rPr>
+        <w:t xml:space="preserve">and </w:t>
+      </w:r>
+      <w:r>
+        <w:rPr>
+          <w:lang w:val="en"/>
+        </w:rPr>
+        <w:t>T</w:t>
+      </w:r>
+      <w:r>
+        <w:rPr>
+          <w:lang w:val="en"/>
+        </w:rPr>
+        <w:t>estimon</w:t>
+      </w:r>
+      <w:r>
+        <w:rPr>
+          <w:lang w:val="en"/>
+        </w:rPr>
+        <w:t>ia</w:t>
+      </w:r>
+      <w:r>
+        <w:rPr>
+          <w:lang w:val="en"/>
+        </w:rPr>
+        <w:t>ls</w:t>
+      </w:r>
+      <w:r>
+        <w:rPr>
+          <w:lang w:val="en"/>
+        </w:rPr>
+        <w:t xml:space="preserve"> page</w:t>
+      </w:r>
+      <w:r>
+        <w:rPr>
+          <w:lang w:val="en"/>
+        </w:rPr>
+        <w:t>.</w:t>
+      </w:r>
+    </w:p>
+    <w:p>
+      <w:pPr>
+        <w:rPr>
+          <w:b/>
+          <w:bCs/>
+          <w:lang w:val="en"/>
+        </w:rPr>
+      </w:pPr>
+      <w:r>
+        <w:rPr>
+          <w:b/>
+          <w:bCs/>
+          <w:lang w:val="en"/>
+        </w:rPr>
+        <w:t>About</w:t>
+      </w:r>
+      <w:r>
+        <w:rPr>
+          <w:b/>
+          <w:bCs/>
+          <w:lang w:val="en"/>
+        </w:rPr>
+        <w:t xml:space="preserve"> Page:</w:t>
+      </w:r>
+    </w:p>
+    <w:p>
+      <w:pPr>
+        <w:rPr>
+          <w:lang w:val="en"/>
+        </w:rPr>
+      </w:pPr>
+      <w:r>
+        <w:rPr>
+          <w:noProof/>
+          <w:lang w:val="en"/>
+        </w:rPr>
         <w:lastRenderedPageBreak/>
-        <w:t>About page:</w:t>
-      </w:r>
-    </w:p>
-    <w:p>
-      <w:pPr>
-        <w:rPr>
-          <w:lang w:val="en"/>
-        </w:rPr>
-      </w:pPr>
-      <w:r>
-        <w:rPr>
-          <w:lang w:val="en"/>
-        </w:rPr>
-        <w:t xml:space="preserve">For the creation of the </w:t>
-      </w:r>
-      <w:r>
-        <w:rPr>
-          <w:lang w:val="en"/>
-        </w:rPr>
-        <w:t>About Page</w:t>
-      </w:r>
-      <w:r>
-        <w:rPr>
-          <w:lang w:val="en"/>
-        </w:rPr>
-        <w:t xml:space="preserve"> I </w:t>
-      </w:r>
-      <w:r>
-        <w:rPr>
-          <w:lang w:val="en"/>
-        </w:rPr>
-        <w:t xml:space="preserve">chose </w:t>
-      </w:r>
-      <w:r>
-        <w:rPr>
-          <w:lang w:val="en"/>
-        </w:rPr>
-        <w:t>a green image as a background that was used on all the following pages.</w:t>
-      </w:r>
-    </w:p>
-    <w:p>
-      <w:pPr>
-        <w:rPr>
-          <w:lang w:val="en"/>
-        </w:rPr>
-      </w:pPr>
-      <w:r>
-        <w:rPr>
-          <w:lang w:val="en"/>
-        </w:rPr>
-        <w:t xml:space="preserve">I created </w:t>
-      </w:r>
-      <w:r>
-        <w:rPr>
-          <w:b/>
-          <w:bCs/>
-          <w:lang w:val="en"/>
-        </w:rPr>
-        <w:t xml:space="preserve">2 </w:t>
-      </w:r>
-      <w:proofErr w:type="spellStart"/>
-      <w:r>
-        <w:rPr>
-          <w:b/>
-          <w:bCs/>
-          <w:lang w:val="en"/>
-        </w:rPr>
-        <w:t>TextView</w:t>
-      </w:r>
-      <w:proofErr w:type="spellEnd"/>
-      <w:r>
-        <w:rPr>
-          <w:b/>
-          <w:bCs/>
-          <w:lang w:val="en"/>
-        </w:rPr>
-        <w:t xml:space="preserve"> </w:t>
-      </w:r>
-      <w:r>
-        <w:rPr>
-          <w:lang w:val="en"/>
-        </w:rPr>
-        <w:t xml:space="preserve">where was included some information </w:t>
-      </w:r>
-      <w:r>
-        <w:rPr>
-          <w:lang w:val="en"/>
-        </w:rPr>
-        <w:t>about</w:t>
-      </w:r>
-      <w:r>
-        <w:rPr>
-          <w:lang w:val="en"/>
-        </w:rPr>
-        <w:t xml:space="preserve"> the app</w:t>
-      </w:r>
-      <w:r>
-        <w:rPr>
-          <w:lang w:val="en"/>
-        </w:rPr>
-        <w:t>.</w:t>
-      </w:r>
-    </w:p>
-    <w:p>
-      <w:pPr>
-        <w:rPr>
-          <w:lang w:val="en"/>
-        </w:rPr>
-      </w:pPr>
-      <w:r>
-        <w:rPr>
-          <w:b/>
-          <w:bCs/>
-          <w:lang w:val="en"/>
-        </w:rPr>
-        <w:t>1 Button</w:t>
-      </w:r>
-      <w:r>
-        <w:rPr>
-          <w:lang w:val="en"/>
-        </w:rPr>
-        <w:t xml:space="preserve"> =</w:t>
-      </w:r>
-      <w:r>
-        <w:rPr>
-          <w:lang w:val="en"/>
-        </w:rPr>
-        <w:t xml:space="preserve"> This button has a functionality to</w:t>
-      </w:r>
-      <w:r>
-        <w:rPr>
-          <w:lang w:val="en"/>
-        </w:rPr>
-        <w:t xml:space="preserve"> return to the main page</w:t>
-      </w:r>
-      <w:r>
-        <w:rPr>
-          <w:lang w:val="en"/>
-        </w:rPr>
-        <w:t>.</w:t>
-      </w:r>
-    </w:p>
-    <w:p>
-      <w:pPr>
-        <w:rPr>
-          <w:lang w:val="en"/>
-        </w:rPr>
-      </w:pPr>
-      <w:r>
-        <w:rPr>
-          <w:b/>
-          <w:bCs/>
-          <w:lang w:val="en"/>
-        </w:rPr>
-        <w:t>Menu bar</w:t>
-      </w:r>
-      <w:r>
-        <w:rPr>
-          <w:lang w:val="en"/>
-        </w:rPr>
-        <w:t xml:space="preserve"> </w:t>
-      </w:r>
-      <w:r>
-        <w:rPr>
-          <w:lang w:val="en"/>
-        </w:rPr>
-        <w:t xml:space="preserve">with options to view the </w:t>
-      </w:r>
-      <w:proofErr w:type="spellStart"/>
-      <w:r>
-        <w:rPr>
-          <w:lang w:val="en"/>
-        </w:rPr>
-        <w:t>GreenTech</w:t>
-      </w:r>
-      <w:proofErr w:type="spellEnd"/>
-      <w:r>
-        <w:rPr>
-          <w:lang w:val="en"/>
-        </w:rPr>
-        <w:t xml:space="preserve"> page</w:t>
-      </w:r>
-      <w:r>
-        <w:rPr>
-          <w:lang w:val="en"/>
-        </w:rPr>
-        <w:t xml:space="preserve"> </w:t>
-      </w:r>
-      <w:r>
-        <w:rPr>
-          <w:lang w:val="en"/>
-        </w:rPr>
-        <w:t xml:space="preserve">and </w:t>
-      </w:r>
-      <w:r>
-        <w:rPr>
-          <w:lang w:val="en"/>
-        </w:rPr>
-        <w:t>T</w:t>
-      </w:r>
-      <w:r>
-        <w:rPr>
-          <w:lang w:val="en"/>
-        </w:rPr>
-        <w:t>estimon</w:t>
-      </w:r>
-      <w:r>
-        <w:rPr>
-          <w:lang w:val="en"/>
-        </w:rPr>
-        <w:t>ia</w:t>
-      </w:r>
-      <w:r>
-        <w:rPr>
-          <w:lang w:val="en"/>
-        </w:rPr>
-        <w:t>ls</w:t>
-      </w:r>
-      <w:r>
-        <w:rPr>
-          <w:lang w:val="en"/>
-        </w:rPr>
-        <w:t xml:space="preserve"> page</w:t>
-      </w:r>
-      <w:r>
-        <w:rPr>
-          <w:lang w:val="en"/>
-        </w:rPr>
-        <w:t>.</w:t>
-      </w:r>
-    </w:p>
-    <w:p>
-      <w:pPr>
-        <w:rPr>
-          <w:b/>
-          <w:bCs/>
-          <w:lang w:val="en"/>
-        </w:rPr>
-      </w:pPr>
-      <w:r>
-        <w:rPr>
-          <w:b/>
-          <w:bCs/>
-          <w:lang w:val="en"/>
-        </w:rPr>
-        <w:t>About</w:t>
-      </w:r>
-      <w:r>
-        <w:rPr>
-          <w:b/>
-          <w:bCs/>
-          <w:lang w:val="en"/>
-        </w:rPr>
-        <w:t xml:space="preserve"> Page:</w:t>
-      </w:r>
-    </w:p>
-    <w:p>
-      <w:pPr>
-        <w:rPr>
-          <w:lang w:val="en"/>
-        </w:rPr>
-      </w:pPr>
-      <w:r>
-        <w:rPr>
-          <w:noProof/>
-          <w:lang w:val="en"/>
-        </w:rPr>
         <w:drawing>
-          <wp:inline distT="0" distB="0" distL="0" distR="0">
+          <wp:inline distT="0" distB="0" distL="0" distR="0" wp14:anchorId="7DA6877C" wp14:editId="78A88CB1">
             <wp:extent cx="2376488" cy="4225068"/>
             <wp:effectExtent l="0" t="0" r="5080" b="4445"/>
             <wp:docPr id="10" name="Picture 10" descr="A picture containing electronics&#10;&#10;Description automatically generated"/>
@@ -2754,243 +2718,243 @@
           <w:color w:val="FF0000"/>
           <w:lang w:val="en"/>
         </w:rPr>
+        <w:t>Testimonial page:</w:t>
+      </w:r>
+    </w:p>
+    <w:p>
+      <w:pPr>
+        <w:rPr>
+          <w:lang w:val="en"/>
+        </w:rPr>
+      </w:pPr>
+      <w:r>
+        <w:rPr>
+          <w:lang w:val="en"/>
+        </w:rPr>
+        <w:t xml:space="preserve">To create the </w:t>
+      </w:r>
+      <w:proofErr w:type="gramStart"/>
+      <w:r>
+        <w:rPr>
+          <w:lang w:val="en"/>
+        </w:rPr>
+        <w:t>page</w:t>
+      </w:r>
+      <w:proofErr w:type="gramEnd"/>
+      <w:r>
+        <w:rPr>
+          <w:lang w:val="en"/>
+        </w:rPr>
+        <w:t xml:space="preserve"> I used a green image as a background that was used on all the following pages.</w:t>
+      </w:r>
+    </w:p>
+    <w:p>
+      <w:pPr>
+        <w:rPr>
+          <w:lang w:val="en"/>
+        </w:rPr>
+      </w:pPr>
+      <w:r>
+        <w:rPr>
+          <w:b/>
+          <w:bCs/>
+          <w:lang w:val="en"/>
+        </w:rPr>
+        <w:t xml:space="preserve">3 </w:t>
+      </w:r>
+      <w:proofErr w:type="spellStart"/>
+      <w:r>
+        <w:rPr>
+          <w:b/>
+          <w:bCs/>
+          <w:lang w:val="en"/>
+        </w:rPr>
+        <w:t>TextView</w:t>
+      </w:r>
+      <w:proofErr w:type="spellEnd"/>
+      <w:r>
+        <w:rPr>
+          <w:lang w:val="en"/>
+        </w:rPr>
+        <w:t xml:space="preserve"> </w:t>
+      </w:r>
+      <w:r>
+        <w:rPr>
+          <w:lang w:val="en"/>
+        </w:rPr>
+        <w:t>–</w:t>
+      </w:r>
+      <w:r>
+        <w:rPr>
+          <w:lang w:val="en"/>
+        </w:rPr>
+        <w:t xml:space="preserve"> </w:t>
+      </w:r>
+      <w:r>
+        <w:rPr>
+          <w:lang w:val="en"/>
+        </w:rPr>
+        <w:t>User testimonials</w:t>
+      </w:r>
+      <w:r>
+        <w:rPr>
+          <w:lang w:val="en"/>
+        </w:rPr>
+        <w:t xml:space="preserve"> about the application</w:t>
+      </w:r>
+    </w:p>
+    <w:p>
+      <w:pPr>
+        <w:rPr>
+          <w:lang w:val="en"/>
+        </w:rPr>
+      </w:pPr>
+      <w:r>
+        <w:rPr>
+          <w:b/>
+          <w:bCs/>
+          <w:lang w:val="en"/>
+        </w:rPr>
+        <w:t> </w:t>
+      </w:r>
+      <w:r>
+        <w:rPr>
+          <w:b/>
+          <w:bCs/>
+          <w:lang w:val="en"/>
+        </w:rPr>
+        <w:t>1 Button</w:t>
+      </w:r>
+      <w:r>
+        <w:rPr>
+          <w:lang w:val="en"/>
+        </w:rPr>
+        <w:t xml:space="preserve"> =</w:t>
+      </w:r>
+      <w:r>
+        <w:rPr>
+          <w:lang w:val="en"/>
+        </w:rPr>
+        <w:t xml:space="preserve"> This button has a functionality to</w:t>
+      </w:r>
+      <w:r>
+        <w:rPr>
+          <w:lang w:val="en"/>
+        </w:rPr>
+        <w:t xml:space="preserve"> return to the main page</w:t>
+      </w:r>
+      <w:r>
+        <w:rPr>
+          <w:lang w:val="en"/>
+        </w:rPr>
+        <w:t>.</w:t>
+      </w:r>
+      <w:r>
+        <w:rPr>
+          <w:lang w:val="en"/>
+        </w:rPr>
+        <w:t xml:space="preserve"> </w:t>
+      </w:r>
+    </w:p>
+    <w:p>
+      <w:pPr>
+        <w:rPr>
+          <w:lang w:val="en"/>
+        </w:rPr>
+      </w:pPr>
+      <w:r>
+        <w:rPr>
+          <w:b/>
+          <w:bCs/>
+          <w:lang w:val="en"/>
+        </w:rPr>
+        <w:t>Menu Bar</w:t>
+      </w:r>
+      <w:r>
+        <w:rPr>
+          <w:lang w:val="en"/>
+        </w:rPr>
+        <w:t xml:space="preserve"> with options to view the </w:t>
+      </w:r>
+      <w:proofErr w:type="spellStart"/>
+      <w:r>
+        <w:rPr>
+          <w:lang w:val="en"/>
+        </w:rPr>
+        <w:t>GreenTech</w:t>
+      </w:r>
+      <w:proofErr w:type="spellEnd"/>
+      <w:r>
+        <w:rPr>
+          <w:lang w:val="en"/>
+        </w:rPr>
+        <w:t xml:space="preserve"> and about pages.</w:t>
+      </w:r>
+    </w:p>
+    <w:p>
+      <w:pPr>
+        <w:rPr>
+          <w:lang w:val="en"/>
+        </w:rPr>
+      </w:pPr>
+    </w:p>
+    <w:p>
+      <w:pPr>
+        <w:rPr>
+          <w:b/>
+          <w:bCs/>
+          <w:lang w:val="en"/>
+        </w:rPr>
+      </w:pPr>
+      <w:r>
+        <w:rPr>
+          <w:b/>
+          <w:bCs/>
+          <w:lang w:val="en"/>
+        </w:rPr>
+        <w:t>Testimonials Page:</w:t>
+      </w:r>
+      <w:r>
+        <w:rPr>
+          <w:b/>
+          <w:bCs/>
+          <w:lang w:val="en"/>
+        </w:rPr>
+        <w:t xml:space="preserve"> This page is still not well formatted </w:t>
+      </w:r>
+      <w:proofErr w:type="gramStart"/>
+      <w:r>
+        <w:rPr>
+          <w:b/>
+          <w:bCs/>
+          <w:lang w:val="en"/>
+        </w:rPr>
+        <w:t>-  it</w:t>
+      </w:r>
+      <w:proofErr w:type="gramEnd"/>
+      <w:r>
+        <w:rPr>
+          <w:b/>
+          <w:bCs/>
+          <w:lang w:val="en"/>
+        </w:rPr>
+        <w:t xml:space="preserve"> will be fixed in the next steps</w:t>
+      </w:r>
+    </w:p>
+    <w:p>
+      <w:pPr>
+        <w:rPr>
+          <w:lang w:val="en"/>
+        </w:rPr>
+      </w:pPr>
+      <w:r>
+        <w:rPr>
+          <w:noProof/>
+          <w:lang w:val="en"/>
+        </w:rPr>
         <w:lastRenderedPageBreak/>
-        <w:t>Testimonial page:</w:t>
-      </w:r>
-    </w:p>
-    <w:p>
-      <w:pPr>
-        <w:rPr>
-          <w:lang w:val="en"/>
-        </w:rPr>
-      </w:pPr>
-      <w:r>
-        <w:rPr>
-          <w:lang w:val="en"/>
-        </w:rPr>
-        <w:t xml:space="preserve">To create the </w:t>
-      </w:r>
-      <w:proofErr w:type="gramStart"/>
-      <w:r>
-        <w:rPr>
-          <w:lang w:val="en"/>
-        </w:rPr>
-        <w:t>page</w:t>
-      </w:r>
-      <w:proofErr w:type="gramEnd"/>
-      <w:r>
-        <w:rPr>
-          <w:lang w:val="en"/>
-        </w:rPr>
-        <w:t xml:space="preserve"> I used a green image as a background that was used on all the following pages.</w:t>
-      </w:r>
-    </w:p>
-    <w:p>
-      <w:pPr>
-        <w:rPr>
-          <w:lang w:val="en"/>
-        </w:rPr>
-      </w:pPr>
-      <w:r>
-        <w:rPr>
-          <w:b/>
-          <w:bCs/>
-          <w:lang w:val="en"/>
-        </w:rPr>
-        <w:t xml:space="preserve">3 </w:t>
-      </w:r>
-      <w:proofErr w:type="spellStart"/>
-      <w:r>
-        <w:rPr>
-          <w:b/>
-          <w:bCs/>
-          <w:lang w:val="en"/>
-        </w:rPr>
-        <w:t>TextView</w:t>
-      </w:r>
-      <w:proofErr w:type="spellEnd"/>
-      <w:r>
-        <w:rPr>
-          <w:lang w:val="en"/>
-        </w:rPr>
-        <w:t xml:space="preserve"> </w:t>
-      </w:r>
-      <w:r>
-        <w:rPr>
-          <w:lang w:val="en"/>
-        </w:rPr>
-        <w:t>–</w:t>
-      </w:r>
-      <w:r>
-        <w:rPr>
-          <w:lang w:val="en"/>
-        </w:rPr>
-        <w:t xml:space="preserve"> </w:t>
-      </w:r>
-      <w:r>
-        <w:rPr>
-          <w:lang w:val="en"/>
-        </w:rPr>
-        <w:t>User testimonials</w:t>
-      </w:r>
-      <w:r>
-        <w:rPr>
-          <w:lang w:val="en"/>
-        </w:rPr>
-        <w:t xml:space="preserve"> about the application</w:t>
-      </w:r>
-    </w:p>
-    <w:p>
-      <w:pPr>
-        <w:rPr>
-          <w:lang w:val="en"/>
-        </w:rPr>
-      </w:pPr>
-      <w:r>
-        <w:rPr>
-          <w:b/>
-          <w:bCs/>
-          <w:lang w:val="en"/>
-        </w:rPr>
-        <w:t> </w:t>
-      </w:r>
-      <w:r>
-        <w:rPr>
-          <w:b/>
-          <w:bCs/>
-          <w:lang w:val="en"/>
-        </w:rPr>
-        <w:t>1 Button</w:t>
-      </w:r>
-      <w:r>
-        <w:rPr>
-          <w:lang w:val="en"/>
-        </w:rPr>
-        <w:t xml:space="preserve"> =</w:t>
-      </w:r>
-      <w:r>
-        <w:rPr>
-          <w:lang w:val="en"/>
-        </w:rPr>
-        <w:t xml:space="preserve"> This button has a functionality to</w:t>
-      </w:r>
-      <w:r>
-        <w:rPr>
-          <w:lang w:val="en"/>
-        </w:rPr>
-        <w:t xml:space="preserve"> return to the main page</w:t>
-      </w:r>
-      <w:r>
-        <w:rPr>
-          <w:lang w:val="en"/>
-        </w:rPr>
-        <w:t>.</w:t>
-      </w:r>
-      <w:r>
-        <w:rPr>
-          <w:lang w:val="en"/>
-        </w:rPr>
-        <w:t xml:space="preserve"> </w:t>
-      </w:r>
-    </w:p>
-    <w:p>
-      <w:pPr>
-        <w:rPr>
-          <w:lang w:val="en"/>
-        </w:rPr>
-      </w:pPr>
-      <w:r>
-        <w:rPr>
-          <w:b/>
-          <w:bCs/>
-          <w:lang w:val="en"/>
-        </w:rPr>
-        <w:t>Menu Bar</w:t>
-      </w:r>
-      <w:r>
-        <w:rPr>
-          <w:lang w:val="en"/>
-        </w:rPr>
-        <w:t xml:space="preserve"> with options to view the </w:t>
-      </w:r>
-      <w:proofErr w:type="spellStart"/>
-      <w:r>
-        <w:rPr>
-          <w:lang w:val="en"/>
-        </w:rPr>
-        <w:t>GreenTech</w:t>
-      </w:r>
-      <w:proofErr w:type="spellEnd"/>
-      <w:r>
-        <w:rPr>
-          <w:lang w:val="en"/>
-        </w:rPr>
-        <w:t xml:space="preserve"> and about pages.</w:t>
-      </w:r>
-    </w:p>
-    <w:p>
-      <w:pPr>
-        <w:rPr>
-          <w:lang w:val="en"/>
-        </w:rPr>
-      </w:pPr>
-    </w:p>
-    <w:p>
-      <w:pPr>
-        <w:rPr>
-          <w:b/>
-          <w:bCs/>
-          <w:lang w:val="en"/>
-        </w:rPr>
-      </w:pPr>
-      <w:r>
-        <w:rPr>
-          <w:b/>
-          <w:bCs/>
-          <w:lang w:val="en"/>
-        </w:rPr>
-        <w:t>Testimonials Page:</w:t>
-      </w:r>
-      <w:r>
-        <w:rPr>
-          <w:b/>
-          <w:bCs/>
-          <w:lang w:val="en"/>
-        </w:rPr>
-        <w:t xml:space="preserve"> This page is still not well formatted </w:t>
-      </w:r>
-      <w:proofErr w:type="gramStart"/>
-      <w:r>
-        <w:rPr>
-          <w:b/>
-          <w:bCs/>
-          <w:lang w:val="en"/>
-        </w:rPr>
-        <w:t>-  it</w:t>
-      </w:r>
-      <w:proofErr w:type="gramEnd"/>
-      <w:r>
-        <w:rPr>
-          <w:b/>
-          <w:bCs/>
-          <w:lang w:val="en"/>
-        </w:rPr>
-        <w:t xml:space="preserve"> will be fixed in the next steps</w:t>
-      </w:r>
-    </w:p>
-    <w:p>
-      <w:pPr>
-        <w:rPr>
-          <w:lang w:val="en"/>
-        </w:rPr>
-      </w:pPr>
-      <w:r>
-        <w:rPr>
-          <w:noProof/>
-          <w:lang w:val="en"/>
-        </w:rPr>
         <w:drawing>
-          <wp:inline distT="0" distB="0" distL="0" distR="0">
+          <wp:inline distT="0" distB="0" distL="0" distR="0" wp14:anchorId="752A4AD3" wp14:editId="72856979">
             <wp:extent cx="2381250" cy="4233536"/>
             <wp:effectExtent l="0" t="0" r="0" b="0"/>
             <wp:docPr id="11" name="Picture 11" descr="A screen shot of a computer&#10;&#10;Description automatically generated"/>
@@ -3111,7 +3075,6 @@
           <w:color w:val="FF0000"/>
           <w:lang w:val="en"/>
         </w:rPr>
-        <w:lastRenderedPageBreak/>
         <w:t>Green Tech page</w:t>
       </w:r>
     </w:p>
@@ -3369,6 +3332,7 @@
           <w:bCs/>
           <w:lang w:val="en"/>
         </w:rPr>
+        <w:lastRenderedPageBreak/>
         <w:t>Green Tech page:</w:t>
       </w:r>
     </w:p>
@@ -3384,7 +3348,7 @@
           <w:lang w:val="en"/>
         </w:rPr>
         <w:drawing>
-          <wp:inline distT="0" distB="0" distL="0" distR="0">
+          <wp:inline distT="0" distB="0" distL="0" distR="0" wp14:anchorId="032C4BA9" wp14:editId="555F39E1">
             <wp:extent cx="2673599" cy="4753292"/>
             <wp:effectExtent l="0" t="0" r="0" b="0"/>
             <wp:docPr id="12" name="Picture 12" descr="A picture containing sitting, green, monitor, computer&#10;&#10;Description automatically generated"/>
@@ -3484,7 +3448,6 @@
           <w:color w:val="FF0000"/>
           <w:lang w:val="en"/>
         </w:rPr>
-        <w:lastRenderedPageBreak/>
         <w:t>Login page</w:t>
       </w:r>
     </w:p>
@@ -3616,8 +3579,9 @@
           <w:noProof/>
           <w:lang w:val="en"/>
         </w:rPr>
+        <w:lastRenderedPageBreak/>
         <w:drawing>
-          <wp:inline distT="0" distB="0" distL="0" distR="0" wp14:anchorId="03E704EB" wp14:editId="50B44FDC">
+          <wp:inline distT="0" distB="0" distL="0" distR="0" wp14:anchorId="413C6261" wp14:editId="4496F476">
             <wp:extent cx="1665700" cy="3342529"/>
             <wp:effectExtent l="0" t="0" r="0" b="0"/>
             <wp:docPr id="14" name="Picture 14" descr="A picture containing monitor, green, display, sitting&#10;&#10;Description automatically generated"/>
@@ -3664,7 +3628,7 @@
           <w:lang w:val="en"/>
         </w:rPr>
         <w:drawing>
-          <wp:inline distT="0" distB="0" distL="0" distR="0">
+          <wp:inline distT="0" distB="0" distL="0" distR="0" wp14:anchorId="6E2D28CF" wp14:editId="55837426">
             <wp:extent cx="1862138" cy="3310625"/>
             <wp:effectExtent l="0" t="0" r="5080" b="4445"/>
             <wp:docPr id="15" name="Picture 15" descr="A close up of electronics&#10;&#10;Description automatically generated"/>
@@ -3845,7 +3809,6 @@
           <w:color w:val="FF0000"/>
           <w:lang w:val="en"/>
         </w:rPr>
-        <w:lastRenderedPageBreak/>
         <w:t>Regist</w:t>
       </w:r>
       <w:r>
@@ -3972,15 +3935,7 @@
           <w:bCs/>
           <w:lang w:val="en"/>
         </w:rPr>
-        <w:t xml:space="preserve"> user</w:t>
-      </w:r>
-      <w:r>
-        <w:rPr>
-          <w:b/>
-          <w:bCs/>
-          <w:lang w:val="en"/>
-        </w:rPr>
-        <w:t>name</w:t>
+        <w:t xml:space="preserve"> username</w:t>
       </w:r>
       <w:r>
         <w:rPr>
@@ -4022,6 +3977,7 @@
           <w:bCs/>
           <w:lang w:val="en"/>
         </w:rPr>
+        <w:lastRenderedPageBreak/>
         <w:t>2 buttons</w:t>
       </w:r>
       <w:r>
@@ -4070,7 +4026,7 @@
           <w:lang w:val="en"/>
         </w:rPr>
         <w:drawing>
-          <wp:inline distT="0" distB="0" distL="0" distR="0">
+          <wp:inline distT="0" distB="0" distL="0" distR="0" wp14:anchorId="2F0BC5D3" wp14:editId="71B0F855">
             <wp:extent cx="2719388" cy="4834700"/>
             <wp:effectExtent l="0" t="0" r="5080" b="4445"/>
             <wp:docPr id="16" name="Picture 16" descr="A close up of a green screen&#10;&#10;Description automatically generated"/>
@@ -4146,23 +4102,7 @@
           <w:bCs/>
           <w:lang w:val="en"/>
         </w:rPr>
-        <w:t xml:space="preserve">2-Login </w:t>
-      </w:r>
-      <w:r>
-        <w:rPr>
-          <w:b/>
-          <w:bCs/>
-          <w:lang w:val="en"/>
-        </w:rPr>
-        <w:t xml:space="preserve">Here </w:t>
-      </w:r>
-      <w:r>
-        <w:rPr>
-          <w:b/>
-          <w:bCs/>
-          <w:lang w:val="en"/>
-        </w:rPr>
-        <w:t>button</w:t>
+        <w:t>2-Login Here button</w:t>
       </w:r>
       <w:r>
         <w:rPr>
@@ -4215,7 +4155,6 @@
           <w:szCs w:val="32"/>
           <w:lang w:val="en"/>
         </w:rPr>
-        <w:lastRenderedPageBreak/>
         <w:t>How was the registration data stored?</w:t>
       </w:r>
     </w:p>
@@ -4288,341 +4227,3035 @@
           <w:color w:val="222222"/>
           <w:lang w:val="en"/>
         </w:rPr>
-        <w:t xml:space="preserve"> is a mobile (and web) development platform</w:t>
-      </w:r>
+        <w:t xml:space="preserve"> is a mobile (and web) development platform, with a focus on being a complete and easy-to-use </w:t>
+      </w:r>
+      <w:proofErr w:type="gramStart"/>
       <w:r>
         <w:rPr>
           <w:rFonts w:cstheme="minorHAnsi"/>
           <w:color w:val="222222"/>
           <w:lang w:val="en"/>
         </w:rPr>
-        <w:t>, w</w:t>
-      </w:r>
+        <w:t>back-end</w:t>
+      </w:r>
+      <w:proofErr w:type="gramEnd"/>
       <w:r>
         <w:rPr>
           <w:rFonts w:cstheme="minorHAnsi"/>
           <w:color w:val="222222"/>
           <w:lang w:val="en"/>
         </w:rPr>
-        <w:t xml:space="preserve">ith a focus on being a complete and easy-to-use </w:t>
-      </w:r>
-      <w:proofErr w:type="gramStart"/>
-      <w:r>
+        <w:t>, this tool provides several different services that assist in the development and management of applications.</w:t>
+      </w:r>
+    </w:p>
+    <w:p>
+      <w:pPr>
+        <w:pStyle w:val="NoSpacing"/>
         <w:rPr>
           <w:rFonts w:cstheme="minorHAnsi"/>
           <w:color w:val="222222"/>
-          <w:lang w:val="en"/>
-        </w:rPr>
-        <w:t>back-end</w:t>
+        </w:rPr>
+      </w:pPr>
+    </w:p>
+    <w:p>
+      <w:pPr>
+        <w:rPr>
+          <w:lang w:val="en"/>
+        </w:rPr>
+      </w:pPr>
+      <w:r>
+        <w:rPr>
+          <w:lang w:val="en"/>
+        </w:rPr>
+        <w:lastRenderedPageBreak/>
+        <w:t>It is integrated with android studio and provides a series of tools that help in the process of registering users and saving them.</w:t>
+      </w:r>
+    </w:p>
+    <w:p>
+      <w:pPr>
+        <w:rPr>
+          <w:lang w:val="en"/>
+        </w:rPr>
+      </w:pPr>
+      <w:r>
+        <w:rPr>
+          <w:lang w:val="en"/>
+        </w:rPr>
+        <w:t xml:space="preserve">To use these </w:t>
+      </w:r>
+      <w:proofErr w:type="gramStart"/>
+      <w:r>
+        <w:rPr>
+          <w:lang w:val="en"/>
+        </w:rPr>
+        <w:t>tools</w:t>
       </w:r>
       <w:proofErr w:type="gramEnd"/>
+      <w:r>
+        <w:rPr>
+          <w:lang w:val="en"/>
+        </w:rPr>
+        <w:t xml:space="preserve"> you need to implement them in Android</w:t>
+      </w:r>
+      <w:r>
+        <w:rPr>
+          <w:lang w:val="en"/>
+        </w:rPr>
+        <w:t xml:space="preserve"> </w:t>
+      </w:r>
+      <w:r>
+        <w:rPr>
+          <w:lang w:val="en"/>
+        </w:rPr>
+        <w:t>Manifest (xml file that contains all the information about the project.)</w:t>
+      </w:r>
+    </w:p>
+    <w:p>
+      <w:pPr>
+        <w:rPr>
+          <w:lang w:val="en"/>
+        </w:rPr>
+      </w:pPr>
+      <w:r>
+        <w:rPr>
+          <w:lang w:val="en"/>
+        </w:rPr>
+        <w:t>The Firebase Platform provides Java code on how to use the database. I needed to include them in my existing code so that I could use the functions without changing my code.</w:t>
+      </w:r>
+    </w:p>
+    <w:p>
+      <w:pPr>
+        <w:rPr>
+          <w:lang w:val="en"/>
+        </w:rPr>
+      </w:pPr>
+      <w:r>
+        <w:rPr>
+          <w:lang w:val="en"/>
+        </w:rPr>
+        <w:t xml:space="preserve">When the user makes a new </w:t>
+      </w:r>
+      <w:proofErr w:type="gramStart"/>
+      <w:r>
+        <w:rPr>
+          <w:lang w:val="en"/>
+        </w:rPr>
+        <w:t>registration</w:t>
+      </w:r>
+      <w:proofErr w:type="gramEnd"/>
+      <w:r>
+        <w:rPr>
+          <w:lang w:val="en"/>
+        </w:rPr>
+        <w:t xml:space="preserve"> the information goes to a Firebase database called </w:t>
+      </w:r>
+      <w:proofErr w:type="spellStart"/>
+      <w:r>
+        <w:rPr>
+          <w:lang w:val="en"/>
+        </w:rPr>
+        <w:t>FireStore</w:t>
+      </w:r>
+      <w:proofErr w:type="spellEnd"/>
+      <w:r>
+        <w:rPr>
+          <w:lang w:val="en"/>
+        </w:rPr>
+        <w:t xml:space="preserve"> that I created using the java code. </w:t>
+      </w:r>
+      <w:proofErr w:type="gramStart"/>
+      <w:r>
+        <w:rPr>
+          <w:lang w:val="en"/>
+        </w:rPr>
+        <w:t>I’ve</w:t>
+      </w:r>
+      <w:proofErr w:type="gramEnd"/>
+      <w:r>
+        <w:rPr>
+          <w:lang w:val="en"/>
+        </w:rPr>
+        <w:t xml:space="preserve"> used the part of java</w:t>
+      </w:r>
+      <w:r>
+        <w:rPr>
+          <w:lang w:val="en"/>
+        </w:rPr>
+        <w:t xml:space="preserve"> code </w:t>
+      </w:r>
+      <w:r>
+        <w:rPr>
+          <w:lang w:val="en"/>
+        </w:rPr>
+        <w:t xml:space="preserve">to </w:t>
+      </w:r>
+      <w:r>
+        <w:rPr>
+          <w:lang w:val="en"/>
+        </w:rPr>
+        <w:t xml:space="preserve">create a table and the </w:t>
+      </w:r>
+      <w:r>
+        <w:rPr>
+          <w:lang w:val="en"/>
+        </w:rPr>
+        <w:t xml:space="preserve">columns </w:t>
+      </w:r>
+      <w:r>
+        <w:rPr>
+          <w:lang w:val="en"/>
+        </w:rPr>
+        <w:t xml:space="preserve">that I define in the code as: </w:t>
+      </w:r>
+      <w:r>
+        <w:rPr>
+          <w:i/>
+          <w:iCs/>
+          <w:lang w:val="en"/>
+        </w:rPr>
+        <w:t>USERNAME AND EMAIL.</w:t>
+      </w:r>
+      <w:r>
+        <w:rPr>
+          <w:lang w:val="en"/>
+        </w:rPr>
+        <w:t xml:space="preserve"> Password is saved together with user id in the firebase authentication session.</w:t>
+      </w:r>
+    </w:p>
+    <w:p>
+      <w:pPr>
+        <w:rPr>
+          <w:lang w:val="en"/>
+        </w:rPr>
+      </w:pPr>
+      <w:r>
+        <w:rPr>
+          <w:noProof/>
+          <w:lang w:val="en"/>
+        </w:rPr>
+        <w:drawing>
+          <wp:inline distT="0" distB="0" distL="0" distR="0" wp14:anchorId="4BEBC320" wp14:editId="65FA134A">
+            <wp:extent cx="5731510" cy="2201545"/>
+            <wp:effectExtent l="0" t="0" r="2540" b="8255"/>
+            <wp:docPr id="13" name="Picture 13" descr="A screenshot of a cell phone&#10;&#10;Description automatically generated"/>
+            <wp:cNvGraphicFramePr>
+              <a:graphicFrameLocks xmlns:a="http://schemas.openxmlformats.org/drawingml/2006/main" noChangeAspect="1"/>
+            </wp:cNvGraphicFramePr>
+            <a:graphic xmlns:a="http://schemas.openxmlformats.org/drawingml/2006/main">
+              <a:graphicData uri="http://schemas.openxmlformats.org/drawingml/2006/picture">
+                <pic:pic xmlns:pic="http://schemas.openxmlformats.org/drawingml/2006/picture">
+                  <pic:nvPicPr>
+                    <pic:cNvPr id="13" name="firebasedatabase.png"/>
+                    <pic:cNvPicPr/>
+                  </pic:nvPicPr>
+                  <pic:blipFill>
+                    <a:blip r:embed="rId22" cstate="print">
+                      <a:extLst>
+                        <a:ext uri="{28A0092B-C50C-407E-A947-70E740481C1C}">
+                          <a14:useLocalDpi xmlns:a14="http://schemas.microsoft.com/office/drawing/2010/main" val="0"/>
+                        </a:ext>
+                      </a:extLst>
+                    </a:blip>
+                    <a:stretch>
+                      <a:fillRect/>
+                    </a:stretch>
+                  </pic:blipFill>
+                  <pic:spPr>
+                    <a:xfrm>
+                      <a:off x="0" y="0"/>
+                      <a:ext cx="5731510" cy="2201545"/>
+                    </a:xfrm>
+                    <a:prstGeom prst="rect">
+                      <a:avLst/>
+                    </a:prstGeom>
+                  </pic:spPr>
+                </pic:pic>
+              </a:graphicData>
+            </a:graphic>
+          </wp:inline>
+        </w:drawing>
+      </w:r>
+    </w:p>
+    <w:p>
+      <w:pPr>
+        <w:rPr>
+          <w:lang w:val="en"/>
+        </w:rPr>
+      </w:pPr>
+      <w:r>
+        <w:rPr>
+          <w:noProof/>
+          <w:lang w:val="en"/>
+        </w:rPr>
+        <w:drawing>
+          <wp:inline distT="0" distB="0" distL="0" distR="0" wp14:anchorId="3484A262" wp14:editId="6C0FC9CD">
+            <wp:extent cx="5731510" cy="1845945"/>
+            <wp:effectExtent l="0" t="0" r="2540" b="1905"/>
+            <wp:docPr id="17" name="Picture 17" descr="A screenshot of a cell phone&#10;&#10;Description automatically generated"/>
+            <wp:cNvGraphicFramePr>
+              <a:graphicFrameLocks xmlns:a="http://schemas.openxmlformats.org/drawingml/2006/main" noChangeAspect="1"/>
+            </wp:cNvGraphicFramePr>
+            <a:graphic xmlns:a="http://schemas.openxmlformats.org/drawingml/2006/main">
+              <a:graphicData uri="http://schemas.openxmlformats.org/drawingml/2006/picture">
+                <pic:pic xmlns:pic="http://schemas.openxmlformats.org/drawingml/2006/picture">
+                  <pic:nvPicPr>
+                    <pic:cNvPr id="17" name="firebase.png"/>
+                    <pic:cNvPicPr/>
+                  </pic:nvPicPr>
+                  <pic:blipFill>
+                    <a:blip r:embed="rId23" cstate="print">
+                      <a:extLst>
+                        <a:ext uri="{28A0092B-C50C-407E-A947-70E740481C1C}">
+                          <a14:useLocalDpi xmlns:a14="http://schemas.microsoft.com/office/drawing/2010/main" val="0"/>
+                        </a:ext>
+                      </a:extLst>
+                    </a:blip>
+                    <a:stretch>
+                      <a:fillRect/>
+                    </a:stretch>
+                  </pic:blipFill>
+                  <pic:spPr>
+                    <a:xfrm>
+                      <a:off x="0" y="0"/>
+                      <a:ext cx="5731510" cy="1845945"/>
+                    </a:xfrm>
+                    <a:prstGeom prst="rect">
+                      <a:avLst/>
+                    </a:prstGeom>
+                  </pic:spPr>
+                </pic:pic>
+              </a:graphicData>
+            </a:graphic>
+          </wp:inline>
+        </w:drawing>
+      </w:r>
+    </w:p>
+    <w:p>
+      <w:r>
+        <w:t>Xxxxxxxxxxxxxxxxxxxxxxxxxxxxxxxxxxxxxxxxxxxxxxxxxxxxxxxxxxxxxxxxxxxxxxxxxxxxxxxxxxxxxxxxxxxxx</w:t>
+      </w:r>
+    </w:p>
+    <w:p/>
+    <w:p/>
+    <w:p/>
+    <w:p/>
+    <w:p/>
+    <w:p/>
+    <w:p>
+      <w:pPr>
+        <w:rPr>
+          <w:lang w:val="en" w:eastAsia="en-GB"/>
+        </w:rPr>
+      </w:pPr>
+    </w:p>
+    <w:p>
+      <w:pPr>
+        <w:rPr>
+          <w:b/>
+          <w:bCs/>
+          <w:lang w:val="en" w:eastAsia="en-GB"/>
+        </w:rPr>
+      </w:pPr>
+      <w:r>
+        <w:rPr>
+          <w:b/>
+          <w:bCs/>
+          <w:lang w:val="en" w:eastAsia="en-GB"/>
+        </w:rPr>
+        <w:lastRenderedPageBreak/>
+        <w:t>By</w:t>
+      </w:r>
+      <w:r>
+        <w:rPr>
+          <w:b/>
+          <w:bCs/>
+          <w:lang w:val="en" w:eastAsia="en-GB"/>
+        </w:rPr>
+        <w:t xml:space="preserve"> the end of the development of the project (17-05-2020) I</w:t>
+      </w:r>
+      <w:r>
+        <w:rPr>
+          <w:b/>
+          <w:bCs/>
+          <w:lang w:val="en" w:eastAsia="en-GB"/>
+        </w:rPr>
+        <w:t xml:space="preserve"> have </w:t>
+      </w:r>
+      <w:r>
+        <w:rPr>
+          <w:b/>
+          <w:bCs/>
+          <w:lang w:val="en" w:eastAsia="en-GB"/>
+        </w:rPr>
+        <w:t xml:space="preserve">changed </w:t>
+      </w:r>
+      <w:r>
+        <w:rPr>
+          <w:b/>
+          <w:bCs/>
+          <w:lang w:val="en" w:eastAsia="en-GB"/>
+        </w:rPr>
+        <w:t>few</w:t>
+      </w:r>
+      <w:r>
+        <w:rPr>
+          <w:b/>
+          <w:bCs/>
+          <w:lang w:val="en" w:eastAsia="en-GB"/>
+        </w:rPr>
+        <w:t xml:space="preserve"> things and include</w:t>
+      </w:r>
+      <w:r>
+        <w:rPr>
+          <w:b/>
+          <w:bCs/>
+          <w:lang w:val="en" w:eastAsia="en-GB"/>
+        </w:rPr>
+        <w:t xml:space="preserve">d </w:t>
+      </w:r>
+      <w:r>
+        <w:rPr>
+          <w:b/>
+          <w:bCs/>
+          <w:lang w:val="en" w:eastAsia="en-GB"/>
+        </w:rPr>
+        <w:t>others.</w:t>
+      </w:r>
+    </w:p>
+    <w:p>
+      <w:pPr>
+        <w:rPr>
+          <w:b/>
+          <w:bCs/>
+          <w:color w:val="FF0000"/>
+          <w:lang w:val="en" w:eastAsia="en-GB"/>
+        </w:rPr>
+      </w:pPr>
+      <w:r>
+        <w:rPr>
+          <w:b/>
+          <w:bCs/>
+          <w:color w:val="FF0000"/>
+          <w:lang w:val="en" w:eastAsia="en-GB"/>
+        </w:rPr>
+        <w:t>Changes in the design of the project:</w:t>
+      </w:r>
+    </w:p>
+    <w:p>
+      <w:pPr>
+        <w:rPr>
+          <w:lang w:val="en" w:eastAsia="en-GB"/>
+        </w:rPr>
+      </w:pPr>
+      <w:r>
+        <w:rPr>
+          <w:lang w:val="en" w:eastAsia="en-GB"/>
+        </w:rPr>
+        <w:t xml:space="preserve">The </w:t>
+      </w:r>
+      <w:r>
+        <w:rPr>
+          <w:lang w:val="en" w:eastAsia="en-GB"/>
+        </w:rPr>
+        <w:t xml:space="preserve">image used to </w:t>
+      </w:r>
+      <w:r>
+        <w:rPr>
+          <w:lang w:val="en" w:eastAsia="en-GB"/>
+        </w:rPr>
+        <w:t>design</w:t>
+      </w:r>
+      <w:r>
+        <w:rPr>
+          <w:lang w:val="en" w:eastAsia="en-GB"/>
+        </w:rPr>
+        <w:t xml:space="preserve"> the pages before was not</w:t>
+      </w:r>
+      <w:r>
+        <w:rPr>
+          <w:lang w:val="en" w:eastAsia="en-GB"/>
+        </w:rPr>
+        <w:t xml:space="preserve"> suitable for the cell phone screen, causing </w:t>
+      </w:r>
+      <w:r>
+        <w:rPr>
+          <w:lang w:val="en" w:eastAsia="en-GB"/>
+        </w:rPr>
+        <w:t>the</w:t>
+      </w:r>
+      <w:r>
+        <w:rPr>
+          <w:lang w:val="en" w:eastAsia="en-GB"/>
+        </w:rPr>
+        <w:t xml:space="preserve"> image to become distorted.</w:t>
+      </w:r>
+    </w:p>
+    <w:p>
+      <w:pPr>
+        <w:rPr>
+          <w:lang w:val="en" w:eastAsia="en-GB"/>
+        </w:rPr>
+      </w:pPr>
+      <w:r>
+        <w:rPr>
+          <w:lang w:val="en" w:eastAsia="en-GB"/>
+        </w:rPr>
+        <w:t xml:space="preserve">Using the CANVA website </w:t>
+      </w:r>
+      <w:r>
+        <w:rPr>
+          <w:lang w:val="en" w:eastAsia="en-GB"/>
+        </w:rPr>
+        <w:t xml:space="preserve">I </w:t>
+      </w:r>
+      <w:r>
+        <w:rPr>
+          <w:lang w:val="en" w:eastAsia="en-GB"/>
+        </w:rPr>
+        <w:t>develop</w:t>
+      </w:r>
+      <w:r>
+        <w:rPr>
+          <w:lang w:val="en" w:eastAsia="en-GB"/>
+        </w:rPr>
+        <w:t>ed</w:t>
+      </w:r>
+      <w:r>
+        <w:rPr>
+          <w:lang w:val="en" w:eastAsia="en-GB"/>
+        </w:rPr>
+        <w:t xml:space="preserve"> an image that leaves the site looking clean and professional.</w:t>
+      </w:r>
+    </w:p>
+    <w:p>
+      <w:pPr>
+        <w:rPr>
+          <w:lang w:val="en" w:eastAsia="en-GB"/>
+        </w:rPr>
+      </w:pPr>
+      <w:r>
+        <w:rPr>
+          <w:lang w:val="en" w:eastAsia="en-GB"/>
+        </w:rPr>
+        <w:t xml:space="preserve">I chose the WHITE, </w:t>
+      </w:r>
+      <w:r>
+        <w:rPr>
+          <w:b/>
+          <w:bCs/>
+          <w:color w:val="538135" w:themeColor="accent6" w:themeShade="BF"/>
+          <w:lang w:val="en" w:eastAsia="en-GB"/>
+        </w:rPr>
+        <w:t>DARK GREEN</w:t>
+      </w:r>
+      <w:r>
+        <w:rPr>
+          <w:color w:val="538135" w:themeColor="accent6" w:themeShade="BF"/>
+          <w:lang w:val="en" w:eastAsia="en-GB"/>
+        </w:rPr>
+        <w:t xml:space="preserve"> </w:t>
+      </w:r>
+      <w:r>
+        <w:rPr>
+          <w:lang w:val="en" w:eastAsia="en-GB"/>
+        </w:rPr>
+        <w:t xml:space="preserve">and </w:t>
+      </w:r>
+      <w:r>
+        <w:rPr>
+          <w:b/>
+          <w:bCs/>
+          <w:color w:val="C5E0B3" w:themeColor="accent6" w:themeTint="66"/>
+          <w:lang w:val="en" w:eastAsia="en-GB"/>
+        </w:rPr>
+        <w:t>LIGHT GREEN</w:t>
+      </w:r>
+      <w:r>
+        <w:rPr>
+          <w:color w:val="C5E0B3" w:themeColor="accent6" w:themeTint="66"/>
+          <w:lang w:val="en" w:eastAsia="en-GB"/>
+        </w:rPr>
+        <w:t xml:space="preserve"> </w:t>
+      </w:r>
+      <w:r>
+        <w:rPr>
+          <w:lang w:val="en" w:eastAsia="en-GB"/>
+        </w:rPr>
+        <w:t>cores.</w:t>
+      </w:r>
+    </w:p>
+    <w:p>
+      <w:pPr>
+        <w:rPr>
+          <w:lang w:val="en" w:eastAsia="en-GB"/>
+        </w:rPr>
+      </w:pPr>
+      <w:r>
+        <w:rPr>
+          <w:lang w:val="en" w:eastAsia="en-GB"/>
+        </w:rPr>
+        <w:t>Th</w:t>
+      </w:r>
+      <w:r>
+        <w:rPr>
+          <w:lang w:val="en" w:eastAsia="en-GB"/>
+        </w:rPr>
+        <w:t>e</w:t>
+      </w:r>
+      <w:r>
+        <w:rPr>
+          <w:lang w:val="en" w:eastAsia="en-GB"/>
+        </w:rPr>
+        <w:t xml:space="preserve"> same image</w:t>
+      </w:r>
+      <w:r>
+        <w:rPr>
+          <w:lang w:val="en" w:eastAsia="en-GB"/>
+        </w:rPr>
+        <w:t xml:space="preserve"> was</w:t>
+      </w:r>
+      <w:r>
+        <w:rPr>
+          <w:lang w:val="en" w:eastAsia="en-GB"/>
+        </w:rPr>
+        <w:t xml:space="preserve"> used on all other pages.</w:t>
+      </w:r>
+    </w:p>
+    <w:p>
+      <w:pPr>
+        <w:rPr>
+          <w:lang w:val="en" w:eastAsia="en-GB"/>
+        </w:rPr>
+      </w:pPr>
+      <w:r>
+        <w:rPr>
+          <w:noProof/>
+          <w:lang w:val="en" w:eastAsia="en-GB"/>
+        </w:rPr>
+        <w:drawing>
+          <wp:inline distT="0" distB="0" distL="0" distR="0" wp14:anchorId="32202AC6" wp14:editId="71194D86">
+            <wp:extent cx="1494683" cy="2257425"/>
+            <wp:effectExtent l="0" t="0" r="0" b="0"/>
+            <wp:docPr id="18" name="Picture 18" descr="A vase with a flower on a plant&#10;&#10;Description automatically generated"/>
+            <wp:cNvGraphicFramePr>
+              <a:graphicFrameLocks xmlns:a="http://schemas.openxmlformats.org/drawingml/2006/main" noChangeAspect="1"/>
+            </wp:cNvGraphicFramePr>
+            <a:graphic xmlns:a="http://schemas.openxmlformats.org/drawingml/2006/main">
+              <a:graphicData uri="http://schemas.openxmlformats.org/drawingml/2006/picture">
+                <pic:pic xmlns:pic="http://schemas.openxmlformats.org/drawingml/2006/picture">
+                  <pic:nvPicPr>
+                    <pic:cNvPr id="18" name="ImagemUsada.png"/>
+                    <pic:cNvPicPr/>
+                  </pic:nvPicPr>
+                  <pic:blipFill>
+                    <a:blip r:embed="rId24" cstate="print">
+                      <a:extLst>
+                        <a:ext uri="{28A0092B-C50C-407E-A947-70E740481C1C}">
+                          <a14:useLocalDpi xmlns:a14="http://schemas.microsoft.com/office/drawing/2010/main" val="0"/>
+                        </a:ext>
+                      </a:extLst>
+                    </a:blip>
+                    <a:stretch>
+                      <a:fillRect/>
+                    </a:stretch>
+                  </pic:blipFill>
+                  <pic:spPr>
+                    <a:xfrm>
+                      <a:off x="0" y="0"/>
+                      <a:ext cx="1512183" cy="2283856"/>
+                    </a:xfrm>
+                    <a:prstGeom prst="rect">
+                      <a:avLst/>
+                    </a:prstGeom>
+                  </pic:spPr>
+                </pic:pic>
+              </a:graphicData>
+            </a:graphic>
+          </wp:inline>
+        </w:drawing>
+      </w:r>
+    </w:p>
+    <w:p>
+      <w:pPr>
+        <w:rPr>
+          <w:b/>
+          <w:bCs/>
+          <w:lang w:val="en" w:eastAsia="en-GB"/>
+        </w:rPr>
+      </w:pPr>
+      <w:r>
+        <w:rPr>
+          <w:b/>
+          <w:bCs/>
+          <w:lang w:val="en" w:eastAsia="en-GB"/>
+        </w:rPr>
+        <w:t>Changes in project development:</w:t>
+      </w:r>
+    </w:p>
+    <w:p>
+      <w:pPr>
+        <w:rPr>
+          <w:lang w:val="en" w:eastAsia="en-GB"/>
+        </w:rPr>
+      </w:pPr>
+      <w:r>
+        <w:rPr>
+          <w:lang w:val="en" w:eastAsia="en-GB"/>
+        </w:rPr>
+        <w:t>The initial project was based on a game where users could challenge their friends to have more sustainable habits. It turned out that developing the game has become a difficult task for students who are developing the first application.</w:t>
+      </w:r>
+    </w:p>
+    <w:p>
+      <w:pPr>
+        <w:rPr>
+          <w:lang w:val="en" w:eastAsia="en-GB"/>
+        </w:rPr>
+      </w:pPr>
+      <w:r>
+        <w:rPr>
+          <w:lang w:val="en" w:eastAsia="en-GB"/>
+        </w:rPr>
+        <w:t>In this way we chose to change the idea of ​​the application so that it was a social interactivity application where users could challenge themselves. The idea is that users choose the challenge they want to do, provide evidence that the challenge has been carried out and an initial page showing the evidence in a post format where all users could see and interact.</w:t>
+      </w:r>
+    </w:p>
+    <w:p>
+      <w:pPr>
+        <w:rPr>
+          <w:b/>
+          <w:bCs/>
+          <w:lang w:val="en" w:eastAsia="en-GB"/>
+        </w:rPr>
+      </w:pPr>
+      <w:r>
+        <w:rPr>
+          <w:b/>
+          <w:bCs/>
+          <w:lang w:val="en" w:eastAsia="en-GB"/>
+        </w:rPr>
+        <w:t>Inclusions:</w:t>
+      </w:r>
+    </w:p>
+    <w:p>
+      <w:pPr>
+        <w:pStyle w:val="ListParagraph"/>
+        <w:numPr>
+          <w:ilvl w:val="0"/>
+          <w:numId w:val="2"/>
+        </w:numPr>
+        <w:rPr>
+          <w:lang w:val="en" w:eastAsia="en-GB"/>
+        </w:rPr>
+      </w:pPr>
+      <w:r>
+        <w:rPr>
+          <w:lang w:val="en" w:eastAsia="en-GB"/>
+        </w:rPr>
+        <w:t>Profile page where the user can change the profile picture, update password.</w:t>
+      </w:r>
+    </w:p>
+    <w:p>
+      <w:pPr>
+        <w:pStyle w:val="ListParagraph"/>
+        <w:numPr>
+          <w:ilvl w:val="0"/>
+          <w:numId w:val="2"/>
+        </w:numPr>
+        <w:rPr>
+          <w:lang w:val="en" w:eastAsia="en-GB"/>
+        </w:rPr>
+      </w:pPr>
+      <w:r>
+        <w:rPr>
+          <w:lang w:val="en" w:eastAsia="en-GB"/>
+        </w:rPr>
+        <w:t>Challenges page where users can view the available challenges.</w:t>
+      </w:r>
+    </w:p>
+    <w:p>
+      <w:pPr>
+        <w:pStyle w:val="ListParagraph"/>
+        <w:numPr>
+          <w:ilvl w:val="0"/>
+          <w:numId w:val="2"/>
+        </w:numPr>
+        <w:rPr>
+          <w:lang w:val="en" w:eastAsia="en-GB"/>
+        </w:rPr>
+      </w:pPr>
+      <w:r>
+        <w:rPr>
+          <w:lang w:val="en" w:eastAsia="en-GB"/>
+        </w:rPr>
+        <w:t>Logout page where the user chooses whether to stay or leave the application.</w:t>
+      </w:r>
+    </w:p>
+    <w:p>
+      <w:pPr>
+        <w:pStyle w:val="ListParagraph"/>
+        <w:numPr>
+          <w:ilvl w:val="0"/>
+          <w:numId w:val="2"/>
+        </w:numPr>
+        <w:rPr>
+          <w:lang w:val="en" w:eastAsia="en-GB"/>
+        </w:rPr>
+      </w:pPr>
+      <w:r>
+        <w:rPr>
+          <w:lang w:val="en" w:eastAsia="en-GB"/>
+        </w:rPr>
+        <w:t>Page to add evidence that the challenge was made.</w:t>
+      </w:r>
+    </w:p>
+    <w:p>
+      <w:pPr>
+        <w:pStyle w:val="ListParagraph"/>
+        <w:numPr>
+          <w:ilvl w:val="0"/>
+          <w:numId w:val="2"/>
+        </w:numPr>
+        <w:rPr>
+          <w:lang w:eastAsia="en-GB"/>
+        </w:rPr>
+      </w:pPr>
+      <w:r>
+        <w:rPr>
+          <w:lang w:val="en" w:eastAsia="en-GB"/>
+        </w:rPr>
+        <w:t>Page to show the challenges made in post format.</w:t>
+      </w:r>
+    </w:p>
+    <w:p>
+      <w:pPr>
+        <w:pStyle w:val="ListParagraph"/>
+        <w:rPr>
+          <w:lang w:eastAsia="en-GB"/>
+        </w:rPr>
+      </w:pPr>
+    </w:p>
+    <w:p>
+      <w:pPr>
+        <w:pStyle w:val="ListParagraph"/>
+        <w:rPr>
+          <w:lang w:eastAsia="en-GB"/>
+        </w:rPr>
+      </w:pPr>
+    </w:p>
+    <w:p>
+      <w:pPr>
+        <w:pStyle w:val="ListParagraph"/>
+        <w:rPr>
+          <w:lang w:eastAsia="en-GB"/>
+        </w:rPr>
+      </w:pPr>
+    </w:p>
+    <w:p>
+      <w:pPr>
+        <w:pStyle w:val="ListParagraph"/>
+        <w:rPr>
+          <w:lang w:eastAsia="en-GB"/>
+        </w:rPr>
+      </w:pPr>
+    </w:p>
+    <w:p>
+      <w:pPr>
+        <w:pStyle w:val="ListParagraph"/>
+        <w:rPr>
+          <w:lang w:eastAsia="en-GB"/>
+        </w:rPr>
+      </w:pPr>
+    </w:p>
+    <w:p>
+      <w:pPr>
+        <w:pStyle w:val="ListParagraph"/>
+        <w:rPr>
+          <w:lang w:eastAsia="en-GB"/>
+        </w:rPr>
+      </w:pPr>
+    </w:p>
+    <w:p>
+      <w:pPr>
+        <w:pStyle w:val="ListParagraph"/>
+        <w:rPr>
+          <w:lang w:eastAsia="en-GB"/>
+        </w:rPr>
+      </w:pPr>
+    </w:p>
+    <w:p>
+      <w:pPr>
+        <w:rPr>
+          <w:rFonts w:cstheme="minorHAnsi"/>
+          <w:b/>
+          <w:bCs/>
+          <w:color w:val="222222"/>
+          <w:shd w:val="clear" w:color="auto" w:fill="F8F9FA"/>
+        </w:rPr>
+      </w:pPr>
+      <w:r>
+        <w:rPr>
+          <w:rFonts w:cstheme="minorHAnsi"/>
+          <w:b/>
+          <w:bCs/>
+          <w:color w:val="222222"/>
+          <w:shd w:val="clear" w:color="auto" w:fill="F8F9FA"/>
+        </w:rPr>
+        <w:lastRenderedPageBreak/>
+        <w:t>Pages updated with the new format:</w:t>
+      </w:r>
+    </w:p>
+    <w:p>
+      <w:pPr>
+        <w:rPr>
+          <w:rFonts w:cstheme="minorHAnsi"/>
+          <w:color w:val="FF0000"/>
+          <w:shd w:val="clear" w:color="auto" w:fill="F8F9FA"/>
+        </w:rPr>
+      </w:pPr>
       <w:r>
         <w:rPr>
           <w:rFonts w:cstheme="minorHAnsi"/>
           <w:color w:val="222222"/>
-          <w:lang w:val="en"/>
-        </w:rPr>
-        <w:t>, this tool provides several different services that assist in the development and management of applications.</w:t>
-      </w:r>
-    </w:p>
-    <w:p>
-      <w:pPr>
-        <w:pStyle w:val="NoSpacing"/>
+          <w:shd w:val="clear" w:color="auto" w:fill="F8F9FA"/>
+        </w:rPr>
+        <w:t xml:space="preserve"> </w:t>
+      </w:r>
+      <w:r>
+        <w:rPr>
+          <w:rFonts w:cstheme="minorHAnsi"/>
+          <w:b/>
+          <w:bCs/>
+          <w:color w:val="FF0000"/>
+          <w:shd w:val="clear" w:color="auto" w:fill="F8F9FA"/>
+        </w:rPr>
+        <w:t>MAIN A</w:t>
+      </w:r>
+      <w:r>
+        <w:rPr>
+          <w:rFonts w:cstheme="minorHAnsi"/>
+          <w:b/>
+          <w:bCs/>
+          <w:color w:val="FF0000"/>
+          <w:shd w:val="clear" w:color="auto" w:fill="F8F9FA"/>
+        </w:rPr>
+        <w:t>ctivity</w:t>
+      </w:r>
+      <w:r>
+        <w:rPr>
+          <w:rFonts w:cstheme="minorHAnsi"/>
+          <w:b/>
+          <w:bCs/>
+          <w:color w:val="FF0000"/>
+          <w:shd w:val="clear" w:color="auto" w:fill="F8F9FA"/>
+        </w:rPr>
+        <w:t xml:space="preserve"> page:</w:t>
+      </w:r>
+      <w:r>
+        <w:rPr>
+          <w:rFonts w:cstheme="minorHAnsi"/>
+          <w:color w:val="FF0000"/>
+          <w:shd w:val="clear" w:color="auto" w:fill="F8F9FA"/>
+        </w:rPr>
+        <w:t xml:space="preserve"> </w:t>
+      </w:r>
+    </w:p>
+    <w:p>
+      <w:pPr>
+        <w:pStyle w:val="ListParagraph"/>
+        <w:numPr>
+          <w:ilvl w:val="0"/>
+          <w:numId w:val="2"/>
+        </w:numPr>
+        <w:rPr>
+          <w:rFonts w:cstheme="minorHAnsi"/>
+          <w:lang w:val="en" w:eastAsia="en-GB"/>
+        </w:rPr>
+      </w:pPr>
+      <w:r>
         <w:rPr>
           <w:rFonts w:cstheme="minorHAnsi"/>
           <w:color w:val="222222"/>
-        </w:rPr>
-      </w:pPr>
-    </w:p>
-    <w:p>
-      <w:pPr>
-        <w:rPr>
-          <w:lang w:val="en"/>
-        </w:rPr>
-      </w:pPr>
-      <w:r>
-        <w:rPr>
-          <w:lang w:val="en"/>
-        </w:rPr>
-        <w:t>It is integrated with android studio and provides a series of tools that help in the process of registering users and saving them.</w:t>
-      </w:r>
-    </w:p>
-    <w:p>
-      <w:pPr>
-        <w:rPr>
-          <w:lang w:val="en"/>
-        </w:rPr>
-      </w:pPr>
-      <w:r>
-        <w:rPr>
-          <w:lang w:val="en"/>
-        </w:rPr>
-        <w:t xml:space="preserve">To use these </w:t>
+          <w:shd w:val="clear" w:color="auto" w:fill="F8F9FA"/>
+        </w:rPr>
+        <w:t>Page has been updated with new image</w:t>
+      </w:r>
+      <w:r>
+        <w:rPr>
+          <w:rFonts w:cstheme="minorHAnsi"/>
+          <w:color w:val="222222"/>
+          <w:shd w:val="clear" w:color="auto" w:fill="F8F9FA"/>
+        </w:rPr>
+        <w:t xml:space="preserve"> and </w:t>
+      </w:r>
+      <w:r>
+        <w:rPr>
+          <w:rFonts w:cstheme="minorHAnsi"/>
+          <w:color w:val="222222"/>
+          <w:shd w:val="clear" w:color="auto" w:fill="F8F9FA"/>
+        </w:rPr>
+        <w:t>font</w:t>
+      </w:r>
+      <w:r>
+        <w:rPr>
+          <w:rFonts w:cstheme="minorHAnsi"/>
+          <w:color w:val="222222"/>
+          <w:shd w:val="clear" w:color="auto" w:fill="F8F9FA"/>
+        </w:rPr>
+        <w:t xml:space="preserve">. </w:t>
+      </w:r>
+      <w:proofErr w:type="spellStart"/>
+      <w:r>
+        <w:rPr>
+          <w:rFonts w:cstheme="minorHAnsi"/>
+          <w:color w:val="222222"/>
+          <w:shd w:val="clear" w:color="auto" w:fill="F8F9FA"/>
+        </w:rPr>
+        <w:t>MenuBar</w:t>
+      </w:r>
+      <w:proofErr w:type="spellEnd"/>
+      <w:r>
+        <w:rPr>
+          <w:rFonts w:cstheme="minorHAnsi"/>
+          <w:color w:val="222222"/>
+          <w:shd w:val="clear" w:color="auto" w:fill="F8F9FA"/>
+        </w:rPr>
+        <w:t xml:space="preserve"> was updated to just show the ABOUT page, </w:t>
+      </w:r>
+      <w:proofErr w:type="spellStart"/>
+      <w:r>
+        <w:rPr>
+          <w:rFonts w:cstheme="minorHAnsi"/>
+          <w:color w:val="222222"/>
+          <w:shd w:val="clear" w:color="auto" w:fill="F8F9FA"/>
+        </w:rPr>
+        <w:t>GreenTech</w:t>
+      </w:r>
+      <w:proofErr w:type="spellEnd"/>
+      <w:r>
+        <w:rPr>
+          <w:rFonts w:cstheme="minorHAnsi"/>
+          <w:color w:val="222222"/>
+          <w:shd w:val="clear" w:color="auto" w:fill="F8F9FA"/>
+        </w:rPr>
+        <w:t xml:space="preserve"> professionals and a back sign to come back to main activity.</w:t>
+      </w:r>
+    </w:p>
+    <w:p>
+      <w:pPr>
+        <w:pStyle w:val="ListParagraph"/>
+        <w:rPr>
+          <w:lang w:val="en" w:eastAsia="en-GB"/>
+        </w:rPr>
+      </w:pPr>
+      <w:r>
+        <w:rPr>
+          <w:noProof/>
+          <w:lang w:val="en" w:eastAsia="en-GB"/>
+        </w:rPr>
+        <w:drawing>
+          <wp:inline distT="0" distB="0" distL="0" distR="0" wp14:anchorId="6AC0C9A3" wp14:editId="2677D1C7">
+            <wp:extent cx="1514188" cy="2692018"/>
+            <wp:effectExtent l="0" t="0" r="0" b="0"/>
+            <wp:docPr id="20" name="Picture 20" descr="A close up of a device&#10;&#10;Description automatically generated"/>
+            <wp:cNvGraphicFramePr>
+              <a:graphicFrameLocks xmlns:a="http://schemas.openxmlformats.org/drawingml/2006/main" noChangeAspect="1"/>
+            </wp:cNvGraphicFramePr>
+            <a:graphic xmlns:a="http://schemas.openxmlformats.org/drawingml/2006/main">
+              <a:graphicData uri="http://schemas.openxmlformats.org/drawingml/2006/picture">
+                <pic:pic xmlns:pic="http://schemas.openxmlformats.org/drawingml/2006/picture">
+                  <pic:nvPicPr>
+                    <pic:cNvPr id="20" name="mainpage.jpg"/>
+                    <pic:cNvPicPr/>
+                  </pic:nvPicPr>
+                  <pic:blipFill>
+                    <a:blip r:embed="rId25" cstate="print">
+                      <a:extLst>
+                        <a:ext uri="{28A0092B-C50C-407E-A947-70E740481C1C}">
+                          <a14:useLocalDpi xmlns:a14="http://schemas.microsoft.com/office/drawing/2010/main" val="0"/>
+                        </a:ext>
+                      </a:extLst>
+                    </a:blip>
+                    <a:stretch>
+                      <a:fillRect/>
+                    </a:stretch>
+                  </pic:blipFill>
+                  <pic:spPr>
+                    <a:xfrm>
+                      <a:off x="0" y="0"/>
+                      <a:ext cx="1545318" cy="2747363"/>
+                    </a:xfrm>
+                    <a:prstGeom prst="rect">
+                      <a:avLst/>
+                    </a:prstGeom>
+                  </pic:spPr>
+                </pic:pic>
+              </a:graphicData>
+            </a:graphic>
+          </wp:inline>
+        </w:drawing>
+      </w:r>
+    </w:p>
+    <w:p>
+      <w:pPr>
+        <w:pStyle w:val="ListParagraph"/>
+        <w:rPr>
+          <w:lang w:val="en" w:eastAsia="en-GB"/>
+        </w:rPr>
+      </w:pPr>
+    </w:p>
+    <w:p>
+      <w:pPr>
+        <w:rPr>
+          <w:b/>
+          <w:bCs/>
+          <w:color w:val="FF0000"/>
+          <w:lang w:val="en" w:eastAsia="en-GB"/>
+        </w:rPr>
+      </w:pPr>
+      <w:r>
+        <w:rPr>
+          <w:b/>
+          <w:bCs/>
+          <w:color w:val="FF0000"/>
+          <w:lang w:val="en" w:eastAsia="en-GB"/>
+        </w:rPr>
+        <w:t>ABOUT Activity page:</w:t>
+      </w:r>
+    </w:p>
+    <w:p>
+      <w:pPr>
+        <w:pStyle w:val="ListParagraph"/>
+        <w:numPr>
+          <w:ilvl w:val="0"/>
+          <w:numId w:val="2"/>
+        </w:numPr>
+        <w:rPr>
+          <w:lang w:eastAsia="en-GB"/>
+        </w:rPr>
+      </w:pPr>
+      <w:r>
+        <w:rPr>
+          <w:lang w:eastAsia="en-GB"/>
+        </w:rPr>
+        <w:t>Page has been updated including 2 slides.</w:t>
+      </w:r>
+    </w:p>
+    <w:p>
+      <w:pPr>
+        <w:pStyle w:val="ListParagraph"/>
+        <w:rPr>
+          <w:lang w:eastAsia="en-GB"/>
+        </w:rPr>
+      </w:pPr>
+    </w:p>
+    <w:p>
+      <w:pPr>
+        <w:pStyle w:val="ListParagraph"/>
+        <w:rPr>
+          <w:lang w:eastAsia="en-GB"/>
+        </w:rPr>
+      </w:pPr>
+      <w:r>
+        <w:rPr>
+          <w:noProof/>
+          <w:lang w:eastAsia="en-GB"/>
+        </w:rPr>
+        <w:drawing>
+          <wp:inline distT="0" distB="0" distL="0" distR="0" wp14:anchorId="25A04F8D" wp14:editId="5CAF1072">
+            <wp:extent cx="1901648" cy="3380869"/>
+            <wp:effectExtent l="0" t="0" r="3810" b="0"/>
+            <wp:docPr id="21" name="Picture 21" descr="A close up of a device&#10;&#10;Description automatically generated"/>
+            <wp:cNvGraphicFramePr>
+              <a:graphicFrameLocks xmlns:a="http://schemas.openxmlformats.org/drawingml/2006/main" noChangeAspect="1"/>
+            </wp:cNvGraphicFramePr>
+            <a:graphic xmlns:a="http://schemas.openxmlformats.org/drawingml/2006/main">
+              <a:graphicData uri="http://schemas.openxmlformats.org/drawingml/2006/picture">
+                <pic:pic xmlns:pic="http://schemas.openxmlformats.org/drawingml/2006/picture">
+                  <pic:nvPicPr>
+                    <pic:cNvPr id="21" name="aboutpage.jpg"/>
+                    <pic:cNvPicPr/>
+                  </pic:nvPicPr>
+                  <pic:blipFill>
+                    <a:blip r:embed="rId26" cstate="print">
+                      <a:extLst>
+                        <a:ext uri="{28A0092B-C50C-407E-A947-70E740481C1C}">
+                          <a14:useLocalDpi xmlns:a14="http://schemas.microsoft.com/office/drawing/2010/main" val="0"/>
+                        </a:ext>
+                      </a:extLst>
+                    </a:blip>
+                    <a:stretch>
+                      <a:fillRect/>
+                    </a:stretch>
+                  </pic:blipFill>
+                  <pic:spPr>
+                    <a:xfrm>
+                      <a:off x="0" y="0"/>
+                      <a:ext cx="1939892" cy="3448862"/>
+                    </a:xfrm>
+                    <a:prstGeom prst="rect">
+                      <a:avLst/>
+                    </a:prstGeom>
+                  </pic:spPr>
+                </pic:pic>
+              </a:graphicData>
+            </a:graphic>
+          </wp:inline>
+        </w:drawing>
+      </w:r>
+      <w:r>
+        <w:rPr>
+          <w:noProof/>
+          <w:lang w:eastAsia="en-GB"/>
+        </w:rPr>
+        <w:drawing>
+          <wp:inline distT="0" distB="0" distL="0" distR="0" wp14:anchorId="0FA3C1AE" wp14:editId="4F2FA8B2">
+            <wp:extent cx="1907468" cy="3391217"/>
+            <wp:effectExtent l="0" t="0" r="0" b="0"/>
+            <wp:docPr id="22" name="Picture 22" descr="A picture containing cellphone&#10;&#10;Description automatically generated"/>
+            <wp:cNvGraphicFramePr>
+              <a:graphicFrameLocks xmlns:a="http://schemas.openxmlformats.org/drawingml/2006/main" noChangeAspect="1"/>
+            </wp:cNvGraphicFramePr>
+            <a:graphic xmlns:a="http://schemas.openxmlformats.org/drawingml/2006/main">
+              <a:graphicData uri="http://schemas.openxmlformats.org/drawingml/2006/picture">
+                <pic:pic xmlns:pic="http://schemas.openxmlformats.org/drawingml/2006/picture">
+                  <pic:nvPicPr>
+                    <pic:cNvPr id="22" name="aboutpage2.jpg"/>
+                    <pic:cNvPicPr/>
+                  </pic:nvPicPr>
+                  <pic:blipFill>
+                    <a:blip r:embed="rId27" cstate="print">
+                      <a:extLst>
+                        <a:ext uri="{28A0092B-C50C-407E-A947-70E740481C1C}">
+                          <a14:useLocalDpi xmlns:a14="http://schemas.microsoft.com/office/drawing/2010/main" val="0"/>
+                        </a:ext>
+                      </a:extLst>
+                    </a:blip>
+                    <a:stretch>
+                      <a:fillRect/>
+                    </a:stretch>
+                  </pic:blipFill>
+                  <pic:spPr>
+                    <a:xfrm>
+                      <a:off x="0" y="0"/>
+                      <a:ext cx="1918864" cy="3411478"/>
+                    </a:xfrm>
+                    <a:prstGeom prst="rect">
+                      <a:avLst/>
+                    </a:prstGeom>
+                  </pic:spPr>
+                </pic:pic>
+              </a:graphicData>
+            </a:graphic>
+          </wp:inline>
+        </w:drawing>
+      </w:r>
+    </w:p>
+    <w:p>
+      <w:pPr>
+        <w:rPr>
+          <w:rFonts w:eastAsia="Times New Roman" w:cs="Courier New"/>
+          <w:lang w:eastAsia="en-GB"/>
+        </w:rPr>
+      </w:pPr>
+    </w:p>
+    <w:p>
+      <w:pPr>
+        <w:rPr>
+          <w:rFonts w:eastAsia="Times New Roman" w:cs="Courier New"/>
+          <w:lang w:eastAsia="en-GB"/>
+        </w:rPr>
+      </w:pPr>
+    </w:p>
+    <w:p>
+      <w:pPr>
+        <w:rPr>
+          <w:rFonts w:eastAsia="Times New Roman" w:cs="Courier New"/>
+          <w:lang w:eastAsia="en-GB"/>
+        </w:rPr>
+      </w:pPr>
+    </w:p>
+    <w:p>
+      <w:pPr>
+        <w:rPr>
+          <w:rFonts w:eastAsia="Times New Roman" w:cs="Courier New"/>
+          <w:b/>
+          <w:bCs/>
+          <w:color w:val="FF0000"/>
+          <w:lang w:eastAsia="en-GB"/>
+        </w:rPr>
+      </w:pPr>
+      <w:proofErr w:type="spellStart"/>
+      <w:r>
+        <w:rPr>
+          <w:rFonts w:eastAsia="Times New Roman" w:cs="Courier New"/>
+          <w:b/>
+          <w:bCs/>
+          <w:color w:val="FF0000"/>
+          <w:lang w:eastAsia="en-GB"/>
+        </w:rPr>
+        <w:lastRenderedPageBreak/>
+        <w:t>GreenTech</w:t>
+      </w:r>
+      <w:proofErr w:type="spellEnd"/>
+      <w:r>
+        <w:rPr>
+          <w:rFonts w:eastAsia="Times New Roman" w:cs="Courier New"/>
+          <w:b/>
+          <w:bCs/>
+          <w:color w:val="FF0000"/>
+          <w:lang w:eastAsia="en-GB"/>
+        </w:rPr>
+        <w:t xml:space="preserve"> Activity page:</w:t>
+      </w:r>
+    </w:p>
+    <w:p>
+      <w:pPr>
+        <w:pStyle w:val="ListParagraph"/>
+        <w:numPr>
+          <w:ilvl w:val="0"/>
+          <w:numId w:val="2"/>
+        </w:numPr>
+        <w:rPr>
+          <w:rFonts w:eastAsia="Times New Roman" w:cs="Courier New"/>
+          <w:lang w:eastAsia="en-GB"/>
+        </w:rPr>
+      </w:pPr>
+      <w:r>
+        <w:rPr>
+          <w:rFonts w:eastAsia="Times New Roman" w:cs="Courier New"/>
+          <w:lang w:eastAsia="en-GB"/>
+        </w:rPr>
+        <w:t>Page has been updated with pictures and name of the students using scroll down page.</w:t>
+      </w:r>
+    </w:p>
+    <w:p>
+      <w:pPr>
+        <w:rPr>
+          <w:rFonts w:eastAsia="Times New Roman" w:cs="Courier New"/>
+          <w:lang w:eastAsia="en-GB"/>
+        </w:rPr>
+      </w:pPr>
+      <w:r>
+        <w:rPr>
+          <w:rFonts w:eastAsia="Times New Roman" w:cs="Courier New"/>
+          <w:noProof/>
+          <w:lang w:eastAsia="en-GB"/>
+        </w:rPr>
+        <w:drawing>
+          <wp:inline distT="0" distB="0" distL="0" distR="0" wp14:anchorId="06C637CF" wp14:editId="11001618">
+            <wp:extent cx="1671113" cy="2971010"/>
+            <wp:effectExtent l="0" t="0" r="5715" b="1270"/>
+            <wp:docPr id="24" name="Picture 24" descr="A close up of electronics&#10;&#10;Description automatically generated"/>
+            <wp:cNvGraphicFramePr>
+              <a:graphicFrameLocks xmlns:a="http://schemas.openxmlformats.org/drawingml/2006/main" noChangeAspect="1"/>
+            </wp:cNvGraphicFramePr>
+            <a:graphic xmlns:a="http://schemas.openxmlformats.org/drawingml/2006/main">
+              <a:graphicData uri="http://schemas.openxmlformats.org/drawingml/2006/picture">
+                <pic:pic xmlns:pic="http://schemas.openxmlformats.org/drawingml/2006/picture">
+                  <pic:nvPicPr>
+                    <pic:cNvPr id="24" name="greentechpage2.jpg"/>
+                    <pic:cNvPicPr/>
+                  </pic:nvPicPr>
+                  <pic:blipFill>
+                    <a:blip r:embed="rId28" cstate="print">
+                      <a:extLst>
+                        <a:ext uri="{28A0092B-C50C-407E-A947-70E740481C1C}">
+                          <a14:useLocalDpi xmlns:a14="http://schemas.microsoft.com/office/drawing/2010/main" val="0"/>
+                        </a:ext>
+                      </a:extLst>
+                    </a:blip>
+                    <a:stretch>
+                      <a:fillRect/>
+                    </a:stretch>
+                  </pic:blipFill>
+                  <pic:spPr>
+                    <a:xfrm>
+                      <a:off x="0" y="0"/>
+                      <a:ext cx="1692385" cy="3008829"/>
+                    </a:xfrm>
+                    <a:prstGeom prst="rect">
+                      <a:avLst/>
+                    </a:prstGeom>
+                  </pic:spPr>
+                </pic:pic>
+              </a:graphicData>
+            </a:graphic>
+          </wp:inline>
+        </w:drawing>
+      </w:r>
+      <w:r>
+        <w:rPr>
+          <w:rFonts w:eastAsia="Times New Roman" w:cs="Courier New"/>
+          <w:noProof/>
+          <w:lang w:eastAsia="en-GB"/>
+        </w:rPr>
+        <w:drawing>
+          <wp:inline distT="0" distB="0" distL="0" distR="0" wp14:anchorId="735D9C60" wp14:editId="23A44327">
+            <wp:extent cx="1685130" cy="2995930"/>
+            <wp:effectExtent l="0" t="0" r="0" b="0"/>
+            <wp:docPr id="23" name="Picture 23" descr="A close up of a device&#10;&#10;Description automatically generated"/>
+            <wp:cNvGraphicFramePr>
+              <a:graphicFrameLocks xmlns:a="http://schemas.openxmlformats.org/drawingml/2006/main" noChangeAspect="1"/>
+            </wp:cNvGraphicFramePr>
+            <a:graphic xmlns:a="http://schemas.openxmlformats.org/drawingml/2006/main">
+              <a:graphicData uri="http://schemas.openxmlformats.org/drawingml/2006/picture">
+                <pic:pic xmlns:pic="http://schemas.openxmlformats.org/drawingml/2006/picture">
+                  <pic:nvPicPr>
+                    <pic:cNvPr id="23" name="greentechpage.jpg"/>
+                    <pic:cNvPicPr/>
+                  </pic:nvPicPr>
+                  <pic:blipFill>
+                    <a:blip r:embed="rId29" cstate="print">
+                      <a:extLst>
+                        <a:ext uri="{28A0092B-C50C-407E-A947-70E740481C1C}">
+                          <a14:useLocalDpi xmlns:a14="http://schemas.microsoft.com/office/drawing/2010/main" val="0"/>
+                        </a:ext>
+                      </a:extLst>
+                    </a:blip>
+                    <a:stretch>
+                      <a:fillRect/>
+                    </a:stretch>
+                  </pic:blipFill>
+                  <pic:spPr>
+                    <a:xfrm>
+                      <a:off x="0" y="0"/>
+                      <a:ext cx="1692360" cy="3008784"/>
+                    </a:xfrm>
+                    <a:prstGeom prst="rect">
+                      <a:avLst/>
+                    </a:prstGeom>
+                  </pic:spPr>
+                </pic:pic>
+              </a:graphicData>
+            </a:graphic>
+          </wp:inline>
+        </w:drawing>
+      </w:r>
+    </w:p>
+    <w:p>
+      <w:pPr>
+        <w:rPr>
+          <w:rFonts w:eastAsia="Times New Roman" w:cs="Courier New"/>
+          <w:lang w:eastAsia="en-GB"/>
+        </w:rPr>
+      </w:pPr>
+    </w:p>
+    <w:p>
+      <w:pPr>
+        <w:rPr>
+          <w:rFonts w:eastAsia="Times New Roman" w:cs="Courier New"/>
+          <w:b/>
+          <w:bCs/>
+          <w:color w:val="FF0000"/>
+          <w:lang w:eastAsia="en-GB"/>
+        </w:rPr>
+      </w:pPr>
+      <w:r>
+        <w:rPr>
+          <w:rFonts w:eastAsia="Times New Roman" w:cs="Courier New"/>
+          <w:b/>
+          <w:bCs/>
+          <w:color w:val="FF0000"/>
+          <w:lang w:eastAsia="en-GB"/>
+        </w:rPr>
+        <w:t>L</w:t>
+      </w:r>
+      <w:r>
+        <w:rPr>
+          <w:rFonts w:eastAsia="Times New Roman" w:cs="Courier New"/>
+          <w:b/>
+          <w:bCs/>
+          <w:color w:val="FF0000"/>
+          <w:lang w:eastAsia="en-GB"/>
+        </w:rPr>
+        <w:t>OGIN</w:t>
+      </w:r>
+      <w:r>
+        <w:rPr>
+          <w:rFonts w:eastAsia="Times New Roman" w:cs="Courier New"/>
+          <w:b/>
+          <w:bCs/>
+          <w:color w:val="FF0000"/>
+          <w:lang w:eastAsia="en-GB"/>
+        </w:rPr>
+        <w:t xml:space="preserve"> Activity page:</w:t>
+      </w:r>
+    </w:p>
+    <w:p>
+      <w:pPr>
+        <w:pStyle w:val="ListParagraph"/>
+        <w:numPr>
+          <w:ilvl w:val="0"/>
+          <w:numId w:val="2"/>
+        </w:numPr>
+        <w:rPr>
+          <w:rFonts w:eastAsia="Times New Roman" w:cs="Courier New"/>
+          <w:lang w:eastAsia="en-GB"/>
+        </w:rPr>
+      </w:pPr>
+      <w:r>
+        <w:rPr>
+          <w:rFonts w:eastAsia="Times New Roman" w:cs="Courier New"/>
+          <w:lang w:eastAsia="en-GB"/>
+        </w:rPr>
+        <w:t xml:space="preserve">Page has been updated with new background, </w:t>
       </w:r>
       <w:proofErr w:type="gramStart"/>
       <w:r>
         <w:rPr>
-          <w:lang w:val="en"/>
-        </w:rPr>
-        <w:t>tools</w:t>
+          <w:rFonts w:eastAsia="Times New Roman" w:cs="Courier New"/>
+          <w:lang w:eastAsia="en-GB"/>
+        </w:rPr>
+        <w:t>font</w:t>
       </w:r>
       <w:proofErr w:type="gramEnd"/>
       <w:r>
         <w:rPr>
-          <w:lang w:val="en"/>
-        </w:rPr>
-        <w:t xml:space="preserve"> you need to implement them in Android</w:t>
-      </w:r>
-      <w:r>
-        <w:rPr>
-          <w:lang w:val="en"/>
-        </w:rPr>
-        <w:t xml:space="preserve"> </w:t>
-      </w:r>
-      <w:r>
-        <w:rPr>
-          <w:lang w:val="en"/>
-        </w:rPr>
-        <w:t>Manifest (xml file that contains all the information about the project.)</w:t>
-      </w:r>
-    </w:p>
-    <w:p>
-      <w:pPr>
-        <w:rPr>
-          <w:lang w:val="en"/>
-        </w:rPr>
-      </w:pPr>
-      <w:r>
-        <w:rPr>
-          <w:lang w:val="en"/>
-        </w:rPr>
-        <w:t>The Firebase Platform provides Java code on how to use the database. I needed to include them in my existing code so that I could use the functions without changing my code.</w:t>
-      </w:r>
-    </w:p>
-    <w:p>
-      <w:pPr>
-        <w:rPr>
-          <w:lang w:val="en"/>
-        </w:rPr>
-      </w:pPr>
-      <w:r>
-        <w:rPr>
-          <w:lang w:val="en"/>
-        </w:rPr>
-        <w:t xml:space="preserve">When the user makes a new </w:t>
+          <w:rFonts w:eastAsia="Times New Roman" w:cs="Courier New"/>
+          <w:lang w:eastAsia="en-GB"/>
+        </w:rPr>
+        <w:t xml:space="preserve"> and button flow.</w:t>
+      </w:r>
+    </w:p>
+    <w:p>
+      <w:pPr>
+        <w:pStyle w:val="ListParagraph"/>
+        <w:rPr>
+          <w:rFonts w:eastAsia="Times New Roman" w:cs="Courier New"/>
+          <w:lang w:eastAsia="en-GB"/>
+        </w:rPr>
+      </w:pPr>
+    </w:p>
+    <w:p>
+      <w:pPr>
+        <w:pStyle w:val="ListParagraph"/>
+        <w:rPr>
+          <w:rFonts w:eastAsia="Times New Roman" w:cs="Courier New"/>
+          <w:lang w:eastAsia="en-GB"/>
+        </w:rPr>
+      </w:pPr>
+      <w:r>
+        <w:rPr>
+          <w:rFonts w:eastAsia="Times New Roman" w:cs="Courier New"/>
+          <w:noProof/>
+          <w:lang w:eastAsia="en-GB"/>
+        </w:rPr>
+        <w:drawing>
+          <wp:inline distT="0" distB="0" distL="0" distR="0" wp14:anchorId="53B11C75" wp14:editId="54D6EDD4">
+            <wp:extent cx="1601755" cy="2847701"/>
+            <wp:effectExtent l="0" t="0" r="0" b="0"/>
+            <wp:docPr id="25" name="Picture 25" descr="A close up of a device&#10;&#10;Description automatically generated"/>
+            <wp:cNvGraphicFramePr>
+              <a:graphicFrameLocks xmlns:a="http://schemas.openxmlformats.org/drawingml/2006/main" noChangeAspect="1"/>
+            </wp:cNvGraphicFramePr>
+            <a:graphic xmlns:a="http://schemas.openxmlformats.org/drawingml/2006/main">
+              <a:graphicData uri="http://schemas.openxmlformats.org/drawingml/2006/picture">
+                <pic:pic xmlns:pic="http://schemas.openxmlformats.org/drawingml/2006/picture">
+                  <pic:nvPicPr>
+                    <pic:cNvPr id="25" name="Loginpage.jpg"/>
+                    <pic:cNvPicPr/>
+                  </pic:nvPicPr>
+                  <pic:blipFill>
+                    <a:blip r:embed="rId30" cstate="print">
+                      <a:extLst>
+                        <a:ext uri="{28A0092B-C50C-407E-A947-70E740481C1C}">
+                          <a14:useLocalDpi xmlns:a14="http://schemas.microsoft.com/office/drawing/2010/main" val="0"/>
+                        </a:ext>
+                      </a:extLst>
+                    </a:blip>
+                    <a:stretch>
+                      <a:fillRect/>
+                    </a:stretch>
+                  </pic:blipFill>
+                  <pic:spPr>
+                    <a:xfrm>
+                      <a:off x="0" y="0"/>
+                      <a:ext cx="1607657" cy="2858194"/>
+                    </a:xfrm>
+                    <a:prstGeom prst="rect">
+                      <a:avLst/>
+                    </a:prstGeom>
+                  </pic:spPr>
+                </pic:pic>
+              </a:graphicData>
+            </a:graphic>
+          </wp:inline>
+        </w:drawing>
+      </w:r>
+    </w:p>
+    <w:p>
+      <w:pPr>
+        <w:rPr>
+          <w:rFonts w:eastAsia="Times New Roman" w:cs="Courier New"/>
+          <w:lang w:eastAsia="en-GB"/>
+        </w:rPr>
+      </w:pPr>
+    </w:p>
+    <w:p>
+      <w:pPr>
+        <w:rPr>
+          <w:rFonts w:eastAsia="Times New Roman" w:cs="Courier New"/>
+          <w:lang w:eastAsia="en-GB"/>
+        </w:rPr>
+      </w:pPr>
+    </w:p>
+    <w:p>
+      <w:pPr>
+        <w:rPr>
+          <w:rFonts w:eastAsia="Times New Roman" w:cs="Courier New"/>
+          <w:lang w:eastAsia="en-GB"/>
+        </w:rPr>
+      </w:pPr>
+    </w:p>
+    <w:p>
+      <w:pPr>
+        <w:rPr>
+          <w:rFonts w:eastAsia="Times New Roman" w:cs="Courier New"/>
+          <w:lang w:eastAsia="en-GB"/>
+        </w:rPr>
+      </w:pPr>
+    </w:p>
+    <w:p>
+      <w:pPr>
+        <w:rPr>
+          <w:rFonts w:eastAsia="Times New Roman" w:cs="Courier New"/>
+          <w:b/>
+          <w:bCs/>
+          <w:color w:val="FF0000"/>
+          <w:lang w:eastAsia="en-GB"/>
+        </w:rPr>
+      </w:pPr>
+      <w:r>
+        <w:rPr>
+          <w:rFonts w:eastAsia="Times New Roman" w:cs="Courier New"/>
+          <w:b/>
+          <w:bCs/>
+          <w:color w:val="FF0000"/>
+          <w:lang w:eastAsia="en-GB"/>
+        </w:rPr>
+        <w:lastRenderedPageBreak/>
+        <w:t>REGISTER Activity page:</w:t>
+      </w:r>
+    </w:p>
+    <w:p>
+      <w:pPr>
+        <w:pStyle w:val="ListParagraph"/>
+        <w:numPr>
+          <w:ilvl w:val="0"/>
+          <w:numId w:val="2"/>
+        </w:numPr>
+        <w:rPr>
+          <w:rFonts w:eastAsia="Times New Roman" w:cs="Courier New"/>
+          <w:lang w:eastAsia="en-GB"/>
+        </w:rPr>
+      </w:pPr>
+      <w:r>
+        <w:rPr>
+          <w:rFonts w:eastAsia="Times New Roman" w:cs="Courier New"/>
+          <w:lang w:eastAsia="en-GB"/>
+        </w:rPr>
+        <w:t xml:space="preserve">Page has been updated with new background, </w:t>
       </w:r>
       <w:proofErr w:type="gramStart"/>
       <w:r>
         <w:rPr>
-          <w:lang w:val="en"/>
-        </w:rPr>
-        <w:t>registration</w:t>
+          <w:rFonts w:eastAsia="Times New Roman" w:cs="Courier New"/>
+          <w:lang w:eastAsia="en-GB"/>
+        </w:rPr>
+        <w:t>font</w:t>
       </w:r>
       <w:proofErr w:type="gramEnd"/>
       <w:r>
         <w:rPr>
-          <w:lang w:val="en"/>
-        </w:rPr>
-        <w:t xml:space="preserve"> the information goes to a Firebase database called </w:t>
+          <w:rFonts w:eastAsia="Times New Roman" w:cs="Courier New"/>
+          <w:lang w:eastAsia="en-GB"/>
+        </w:rPr>
+        <w:t xml:space="preserve"> and button flow.</w:t>
+      </w:r>
+    </w:p>
+    <w:p>
+      <w:pPr>
+        <w:pStyle w:val="ListParagraph"/>
+        <w:rPr>
+          <w:rFonts w:eastAsia="Times New Roman" w:cs="Courier New"/>
+          <w:lang w:eastAsia="en-GB"/>
+        </w:rPr>
+      </w:pPr>
+      <w:r>
+        <w:rPr>
+          <w:rFonts w:eastAsia="Times New Roman" w:cs="Courier New"/>
+          <w:noProof/>
+          <w:lang w:eastAsia="en-GB"/>
+        </w:rPr>
+        <w:drawing>
+          <wp:inline distT="0" distB="0" distL="0" distR="0" wp14:anchorId="35105647" wp14:editId="08EDEF66">
+            <wp:extent cx="1464903" cy="2604395"/>
+            <wp:effectExtent l="0" t="0" r="2540" b="5715"/>
+            <wp:docPr id="26" name="Picture 26" descr="A picture containing cellphone, meter&#10;&#10;Description automatically generated"/>
+            <wp:cNvGraphicFramePr>
+              <a:graphicFrameLocks xmlns:a="http://schemas.openxmlformats.org/drawingml/2006/main" noChangeAspect="1"/>
+            </wp:cNvGraphicFramePr>
+            <a:graphic xmlns:a="http://schemas.openxmlformats.org/drawingml/2006/main">
+              <a:graphicData uri="http://schemas.openxmlformats.org/drawingml/2006/picture">
+                <pic:pic xmlns:pic="http://schemas.openxmlformats.org/drawingml/2006/picture">
+                  <pic:nvPicPr>
+                    <pic:cNvPr id="26" name="register page.jpg"/>
+                    <pic:cNvPicPr/>
+                  </pic:nvPicPr>
+                  <pic:blipFill>
+                    <a:blip r:embed="rId31" cstate="print">
+                      <a:extLst>
+                        <a:ext uri="{28A0092B-C50C-407E-A947-70E740481C1C}">
+                          <a14:useLocalDpi xmlns:a14="http://schemas.microsoft.com/office/drawing/2010/main" val="0"/>
+                        </a:ext>
+                      </a:extLst>
+                    </a:blip>
+                    <a:stretch>
+                      <a:fillRect/>
+                    </a:stretch>
+                  </pic:blipFill>
+                  <pic:spPr>
+                    <a:xfrm>
+                      <a:off x="0" y="0"/>
+                      <a:ext cx="1486487" cy="2642768"/>
+                    </a:xfrm>
+                    <a:prstGeom prst="rect">
+                      <a:avLst/>
+                    </a:prstGeom>
+                  </pic:spPr>
+                </pic:pic>
+              </a:graphicData>
+            </a:graphic>
+          </wp:inline>
+        </w:drawing>
+      </w:r>
+    </w:p>
+    <w:p>
+      <w:pPr>
+        <w:pStyle w:val="ListParagraph"/>
+        <w:rPr>
+          <w:rFonts w:eastAsia="Times New Roman" w:cs="Courier New"/>
+          <w:lang w:eastAsia="en-GB"/>
+        </w:rPr>
+      </w:pPr>
+    </w:p>
+    <w:p>
+      <w:pPr>
+        <w:rPr>
+          <w:rFonts w:eastAsia="Times New Roman" w:cs="Courier New"/>
+          <w:b/>
+          <w:bCs/>
+          <w:color w:val="FF0000"/>
+          <w:lang w:eastAsia="en-GB"/>
+        </w:rPr>
+      </w:pPr>
+      <w:r>
+        <w:rPr>
+          <w:rFonts w:eastAsia="Times New Roman" w:cs="Courier New"/>
+          <w:b/>
+          <w:bCs/>
+          <w:color w:val="FF0000"/>
+          <w:lang w:eastAsia="en-GB"/>
+        </w:rPr>
+        <w:t>HOME Activity page:</w:t>
+      </w:r>
+    </w:p>
+    <w:p>
+      <w:pPr>
+        <w:pStyle w:val="ListParagraph"/>
+        <w:numPr>
+          <w:ilvl w:val="0"/>
+          <w:numId w:val="2"/>
+        </w:numPr>
+        <w:rPr>
+          <w:rFonts w:eastAsia="Times New Roman"/>
+          <w:lang w:eastAsia="en-GB"/>
+        </w:rPr>
+      </w:pPr>
+      <w:r>
+        <w:rPr>
+          <w:shd w:val="clear" w:color="auto" w:fill="F8F9FA"/>
+        </w:rPr>
+        <w:t xml:space="preserve">The home activity now contains user posts. </w:t>
+      </w:r>
+    </w:p>
+    <w:p>
+      <w:pPr>
+        <w:pStyle w:val="ListParagraph"/>
+        <w:numPr>
+          <w:ilvl w:val="0"/>
+          <w:numId w:val="2"/>
+        </w:numPr>
+        <w:rPr>
+          <w:rFonts w:eastAsia="Times New Roman"/>
+          <w:lang w:eastAsia="en-GB"/>
+        </w:rPr>
+      </w:pPr>
+      <w:r>
+        <w:rPr>
+          <w:shd w:val="clear" w:color="auto" w:fill="F8F9FA"/>
+        </w:rPr>
+        <w:t xml:space="preserve"> Photo - Username - Evidence uploaded</w:t>
+      </w:r>
+      <w:r>
+        <w:rPr>
+          <w:shd w:val="clear" w:color="auto" w:fill="F8F9FA"/>
+        </w:rPr>
+        <w:t>, Time that it was uploaded</w:t>
+      </w:r>
+      <w:r>
+        <w:rPr>
+          <w:shd w:val="clear" w:color="auto" w:fill="F8F9FA"/>
+        </w:rPr>
+        <w:t xml:space="preserve"> - Number of Likes - Like, Comment, Share buttons</w:t>
+      </w:r>
+    </w:p>
+    <w:p>
+      <w:pPr>
+        <w:pStyle w:val="ListParagraph"/>
+        <w:numPr>
+          <w:ilvl w:val="0"/>
+          <w:numId w:val="2"/>
+        </w:numPr>
+        <w:rPr>
+          <w:rFonts w:eastAsia="Times New Roman"/>
+          <w:lang w:eastAsia="en-GB"/>
+        </w:rPr>
+      </w:pPr>
+      <w:r>
+        <w:rPr>
+          <w:shd w:val="clear" w:color="auto" w:fill="F8F9FA"/>
+        </w:rPr>
+        <w:t xml:space="preserve">New </w:t>
       </w:r>
       <w:proofErr w:type="spellStart"/>
       <w:r>
         <w:rPr>
-          <w:lang w:val="en"/>
-        </w:rPr>
-        <w:t>FireStore</w:t>
+          <w:shd w:val="clear" w:color="auto" w:fill="F8F9FA"/>
+        </w:rPr>
+        <w:t>MenuBar</w:t>
       </w:r>
       <w:proofErr w:type="spellEnd"/>
       <w:r>
         <w:rPr>
-          <w:lang w:val="en"/>
-        </w:rPr>
-        <w:t xml:space="preserve"> that I created using the java code. </w:t>
+          <w:shd w:val="clear" w:color="auto" w:fill="F8F9FA"/>
+        </w:rPr>
+        <w:t xml:space="preserve"> with 4 options</w:t>
+      </w:r>
+    </w:p>
+    <w:p>
+      <w:pPr>
+        <w:pStyle w:val="ListParagraph"/>
+        <w:numPr>
+          <w:ilvl w:val="0"/>
+          <w:numId w:val="2"/>
+        </w:numPr>
+        <w:rPr>
+          <w:rFonts w:eastAsia="Times New Roman"/>
+          <w:lang w:eastAsia="en-GB"/>
+        </w:rPr>
+      </w:pPr>
+      <w:r>
+        <w:rPr>
+          <w:shd w:val="clear" w:color="auto" w:fill="F8F9FA"/>
+        </w:rPr>
+        <w:t xml:space="preserve">New </w:t>
+      </w:r>
+      <w:proofErr w:type="spellStart"/>
+      <w:r>
+        <w:rPr>
+          <w:shd w:val="clear" w:color="auto" w:fill="F8F9FA"/>
+        </w:rPr>
+        <w:t>NavBar</w:t>
+      </w:r>
+      <w:proofErr w:type="spellEnd"/>
+      <w:r>
+        <w:rPr>
+          <w:shd w:val="clear" w:color="auto" w:fill="F8F9FA"/>
+        </w:rPr>
+        <w:t xml:space="preserve"> with home and challenges options</w:t>
+      </w:r>
+    </w:p>
+    <w:p>
+      <w:pPr>
+        <w:pStyle w:val="ListParagraph"/>
+        <w:rPr>
+          <w:rFonts w:eastAsia="Times New Roman"/>
+          <w:lang w:eastAsia="en-GB"/>
+        </w:rPr>
+      </w:pPr>
+      <w:r>
+        <w:rPr>
+          <w:rFonts w:eastAsia="Times New Roman"/>
+          <w:noProof/>
+          <w:lang w:eastAsia="en-GB"/>
+        </w:rPr>
+        <w:drawing>
+          <wp:inline distT="0" distB="0" distL="0" distR="0" wp14:anchorId="33E5E327" wp14:editId="356324A7">
+            <wp:extent cx="1931578" cy="3434080"/>
+            <wp:effectExtent l="0" t="0" r="0" b="0"/>
+            <wp:docPr id="27" name="Picture 27" descr="A close up of a device&#10;&#10;Description automatically generated"/>
+            <wp:cNvGraphicFramePr>
+              <a:graphicFrameLocks xmlns:a="http://schemas.openxmlformats.org/drawingml/2006/main" noChangeAspect="1"/>
+            </wp:cNvGraphicFramePr>
+            <a:graphic xmlns:a="http://schemas.openxmlformats.org/drawingml/2006/main">
+              <a:graphicData uri="http://schemas.openxmlformats.org/drawingml/2006/picture">
+                <pic:pic xmlns:pic="http://schemas.openxmlformats.org/drawingml/2006/picture">
+                  <pic:nvPicPr>
+                    <pic:cNvPr id="27" name="homepage.jpg"/>
+                    <pic:cNvPicPr/>
+                  </pic:nvPicPr>
+                  <pic:blipFill>
+                    <a:blip r:embed="rId32" cstate="print">
+                      <a:extLst>
+                        <a:ext uri="{28A0092B-C50C-407E-A947-70E740481C1C}">
+                          <a14:useLocalDpi xmlns:a14="http://schemas.microsoft.com/office/drawing/2010/main" val="0"/>
+                        </a:ext>
+                      </a:extLst>
+                    </a:blip>
+                    <a:stretch>
+                      <a:fillRect/>
+                    </a:stretch>
+                  </pic:blipFill>
+                  <pic:spPr>
+                    <a:xfrm>
+                      <a:off x="0" y="0"/>
+                      <a:ext cx="1938754" cy="3446838"/>
+                    </a:xfrm>
+                    <a:prstGeom prst="rect">
+                      <a:avLst/>
+                    </a:prstGeom>
+                  </pic:spPr>
+                </pic:pic>
+              </a:graphicData>
+            </a:graphic>
+          </wp:inline>
+        </w:drawing>
+      </w:r>
+    </w:p>
+    <w:p>
+      <w:pPr>
+        <w:pStyle w:val="ListParagraph"/>
+        <w:rPr>
+          <w:rFonts w:eastAsia="Times New Roman" w:cs="Courier New"/>
+          <w:lang w:eastAsia="en-GB"/>
+        </w:rPr>
+      </w:pPr>
+    </w:p>
+    <w:p>
+      <w:pPr>
+        <w:rPr>
+          <w:rFonts w:eastAsia="Times New Roman" w:cs="Courier New"/>
+          <w:lang w:eastAsia="en-GB"/>
+        </w:rPr>
+      </w:pPr>
+    </w:p>
+    <w:p>
+      <w:pPr>
+        <w:rPr>
+          <w:rFonts w:eastAsia="Times New Roman" w:cs="Courier New"/>
+          <w:lang w:eastAsia="en-GB"/>
+        </w:rPr>
+      </w:pPr>
+    </w:p>
+    <w:p>
+      <w:pPr>
+        <w:rPr>
+          <w:rFonts w:eastAsia="Times New Roman" w:cs="Courier New"/>
+          <w:b/>
+          <w:bCs/>
+          <w:color w:val="FF0000"/>
+          <w:lang w:eastAsia="en-GB"/>
+        </w:rPr>
+      </w:pPr>
+      <w:r>
+        <w:rPr>
+          <w:rFonts w:eastAsia="Times New Roman" w:cs="Courier New"/>
+          <w:b/>
+          <w:bCs/>
+          <w:color w:val="FF0000"/>
+          <w:lang w:eastAsia="en-GB"/>
+        </w:rPr>
+        <w:lastRenderedPageBreak/>
+        <w:t>CHALLENGES Activity page:</w:t>
+      </w:r>
+    </w:p>
+    <w:p>
+      <w:pPr>
+        <w:rPr>
+          <w:rFonts w:eastAsia="Times New Roman" w:cs="Courier New"/>
+          <w:lang w:eastAsia="en-GB"/>
+        </w:rPr>
+      </w:pPr>
+      <w:r>
+        <w:rPr>
+          <w:rFonts w:eastAsia="Times New Roman" w:cs="Courier New"/>
+          <w:lang w:eastAsia="en-GB"/>
+        </w:rPr>
+        <w:t xml:space="preserve">- This page contains a Welcome </w:t>
+      </w:r>
+      <w:proofErr w:type="spellStart"/>
+      <w:r>
+        <w:rPr>
+          <w:rFonts w:eastAsia="Times New Roman" w:cs="Courier New"/>
+          <w:lang w:eastAsia="en-GB"/>
+        </w:rPr>
+        <w:t>msg</w:t>
+      </w:r>
+      <w:proofErr w:type="spellEnd"/>
+      <w:r>
+        <w:rPr>
+          <w:rFonts w:eastAsia="Times New Roman" w:cs="Courier New"/>
+          <w:lang w:eastAsia="en-GB"/>
+        </w:rPr>
+        <w:t xml:space="preserve"> to the user that is </w:t>
+      </w:r>
+      <w:proofErr w:type="spellStart"/>
+      <w:r>
+        <w:rPr>
+          <w:rFonts w:eastAsia="Times New Roman" w:cs="Courier New"/>
+          <w:lang w:eastAsia="en-GB"/>
+        </w:rPr>
+        <w:t>signIn</w:t>
+      </w:r>
+      <w:proofErr w:type="spellEnd"/>
+      <w:r>
+        <w:rPr>
+          <w:rFonts w:eastAsia="Times New Roman" w:cs="Courier New"/>
+          <w:lang w:eastAsia="en-GB"/>
+        </w:rPr>
+        <w:t>.</w:t>
+      </w:r>
+    </w:p>
+    <w:p>
+      <w:pPr>
+        <w:rPr>
+          <w:rFonts w:eastAsia="Times New Roman" w:cs="Courier New"/>
+          <w:lang w:eastAsia="en-GB"/>
+        </w:rPr>
+      </w:pPr>
+      <w:r>
+        <w:rPr>
+          <w:rFonts w:eastAsia="Times New Roman" w:cs="Courier New"/>
+          <w:lang w:eastAsia="en-GB"/>
+        </w:rPr>
+        <w:t>- Challenges WASTE, WATER, DIET, ENERGY</w:t>
+      </w:r>
+    </w:p>
+    <w:p>
+      <w:pPr>
+        <w:rPr>
+          <w:rFonts w:eastAsia="Times New Roman" w:cs="Courier New"/>
+          <w:lang w:eastAsia="en-GB"/>
+        </w:rPr>
+      </w:pPr>
+      <w:r>
+        <w:rPr>
+          <w:rFonts w:eastAsia="Times New Roman" w:cs="Courier New"/>
+          <w:noProof/>
+          <w:lang w:eastAsia="en-GB"/>
+        </w:rPr>
+        <w:drawing>
+          <wp:inline distT="0" distB="0" distL="0" distR="0" wp14:anchorId="7BAD68A5" wp14:editId="3554126E">
+            <wp:extent cx="1907468" cy="3391217"/>
+            <wp:effectExtent l="0" t="0" r="0" b="0"/>
+            <wp:docPr id="28" name="Picture 28" descr="A close up of electronics&#10;&#10;Description automatically generated"/>
+            <wp:cNvGraphicFramePr>
+              <a:graphicFrameLocks xmlns:a="http://schemas.openxmlformats.org/drawingml/2006/main" noChangeAspect="1"/>
+            </wp:cNvGraphicFramePr>
+            <a:graphic xmlns:a="http://schemas.openxmlformats.org/drawingml/2006/main">
+              <a:graphicData uri="http://schemas.openxmlformats.org/drawingml/2006/picture">
+                <pic:pic xmlns:pic="http://schemas.openxmlformats.org/drawingml/2006/picture">
+                  <pic:nvPicPr>
+                    <pic:cNvPr id="28" name="challengespage.jpg"/>
+                    <pic:cNvPicPr/>
+                  </pic:nvPicPr>
+                  <pic:blipFill>
+                    <a:blip r:embed="rId33" cstate="print">
+                      <a:extLst>
+                        <a:ext uri="{28A0092B-C50C-407E-A947-70E740481C1C}">
+                          <a14:useLocalDpi xmlns:a14="http://schemas.microsoft.com/office/drawing/2010/main" val="0"/>
+                        </a:ext>
+                      </a:extLst>
+                    </a:blip>
+                    <a:stretch>
+                      <a:fillRect/>
+                    </a:stretch>
+                  </pic:blipFill>
+                  <pic:spPr>
+                    <a:xfrm>
+                      <a:off x="0" y="0"/>
+                      <a:ext cx="1917643" cy="3409307"/>
+                    </a:xfrm>
+                    <a:prstGeom prst="rect">
+                      <a:avLst/>
+                    </a:prstGeom>
+                  </pic:spPr>
+                </pic:pic>
+              </a:graphicData>
+            </a:graphic>
+          </wp:inline>
+        </w:drawing>
+      </w:r>
+    </w:p>
+    <w:p>
+      <w:pPr>
+        <w:rPr>
+          <w:rFonts w:eastAsia="Times New Roman" w:cs="Courier New"/>
+          <w:lang w:eastAsia="en-GB"/>
+        </w:rPr>
+      </w:pPr>
+      <w:r>
+        <w:rPr>
+          <w:rFonts w:eastAsia="Times New Roman" w:cs="Courier New"/>
+          <w:lang w:eastAsia="en-GB"/>
+        </w:rPr>
+        <w:t>Each</w:t>
+      </w:r>
+      <w:r>
+        <w:rPr>
+          <w:rFonts w:eastAsia="Times New Roman" w:cs="Courier New"/>
+          <w:lang w:eastAsia="en-GB"/>
+        </w:rPr>
+        <w:t xml:space="preserve"> challenge will contain page that specifies what the challenge is about</w:t>
+      </w:r>
+    </w:p>
+    <w:p>
+      <w:pPr>
+        <w:pStyle w:val="ListParagraph"/>
+        <w:numPr>
+          <w:ilvl w:val="0"/>
+          <w:numId w:val="2"/>
+        </w:numPr>
+        <w:rPr>
+          <w:rFonts w:eastAsia="Times New Roman" w:cs="Courier New"/>
+          <w:lang w:eastAsia="en-GB"/>
+        </w:rPr>
+      </w:pPr>
+      <w:r>
+        <w:rPr>
+          <w:rFonts w:eastAsia="Times New Roman" w:cs="Courier New"/>
+          <w:lang w:eastAsia="en-GB"/>
+        </w:rPr>
+        <w:t>Each of those pages will have slides where the user can see both options of challenges.</w:t>
+      </w:r>
+    </w:p>
+    <w:p>
+      <w:pPr>
+        <w:pStyle w:val="ListParagraph"/>
+        <w:numPr>
+          <w:ilvl w:val="0"/>
+          <w:numId w:val="2"/>
+        </w:numPr>
+        <w:rPr>
+          <w:rFonts w:eastAsia="Times New Roman" w:cs="Courier New"/>
+          <w:lang w:eastAsia="en-GB"/>
+        </w:rPr>
+      </w:pPr>
+      <w:r>
+        <w:rPr>
+          <w:rFonts w:eastAsia="Times New Roman" w:cs="Courier New"/>
+          <w:lang w:eastAsia="en-GB"/>
+        </w:rPr>
+        <w:t>After choosing a challenge, the user will see TIPS to providence evidence.</w:t>
+      </w:r>
+    </w:p>
+    <w:p>
+      <w:pPr>
+        <w:pStyle w:val="ListParagraph"/>
+        <w:rPr>
+          <w:rFonts w:eastAsia="Times New Roman" w:cs="Courier New"/>
+          <w:lang w:eastAsia="en-GB"/>
+        </w:rPr>
+      </w:pPr>
+      <w:r>
+        <w:rPr>
+          <w:rFonts w:eastAsia="Times New Roman" w:cs="Courier New"/>
+          <w:noProof/>
+          <w:lang w:eastAsia="en-GB"/>
+        </w:rPr>
+        <w:drawing>
+          <wp:inline distT="0" distB="0" distL="0" distR="0" wp14:anchorId="1F432B54" wp14:editId="1529FB55">
+            <wp:extent cx="1614410" cy="2870200"/>
+            <wp:effectExtent l="0" t="0" r="5080" b="6350"/>
+            <wp:docPr id="29" name="Picture 29" descr="A close up of a device&#10;&#10;Description automatically generated"/>
+            <wp:cNvGraphicFramePr>
+              <a:graphicFrameLocks xmlns:a="http://schemas.openxmlformats.org/drawingml/2006/main" noChangeAspect="1"/>
+            </wp:cNvGraphicFramePr>
+            <a:graphic xmlns:a="http://schemas.openxmlformats.org/drawingml/2006/main">
+              <a:graphicData uri="http://schemas.openxmlformats.org/drawingml/2006/picture">
+                <pic:pic xmlns:pic="http://schemas.openxmlformats.org/drawingml/2006/picture">
+                  <pic:nvPicPr>
+                    <pic:cNvPr id="29" name="otherchallengepage.jpg"/>
+                    <pic:cNvPicPr/>
+                  </pic:nvPicPr>
+                  <pic:blipFill>
+                    <a:blip r:embed="rId34" cstate="print">
+                      <a:extLst>
+                        <a:ext uri="{28A0092B-C50C-407E-A947-70E740481C1C}">
+                          <a14:useLocalDpi xmlns:a14="http://schemas.microsoft.com/office/drawing/2010/main" val="0"/>
+                        </a:ext>
+                      </a:extLst>
+                    </a:blip>
+                    <a:stretch>
+                      <a:fillRect/>
+                    </a:stretch>
+                  </pic:blipFill>
+                  <pic:spPr>
+                    <a:xfrm>
+                      <a:off x="0" y="0"/>
+                      <a:ext cx="1627814" cy="2894030"/>
+                    </a:xfrm>
+                    <a:prstGeom prst="rect">
+                      <a:avLst/>
+                    </a:prstGeom>
+                  </pic:spPr>
+                </pic:pic>
+              </a:graphicData>
+            </a:graphic>
+          </wp:inline>
+        </w:drawing>
+      </w:r>
+      <w:r>
+        <w:rPr>
+          <w:rFonts w:eastAsia="Times New Roman" w:cs="Courier New"/>
+          <w:noProof/>
+          <w:lang w:eastAsia="en-GB"/>
+        </w:rPr>
+        <w:drawing>
+          <wp:inline distT="0" distB="0" distL="0" distR="0" wp14:anchorId="62F1F682" wp14:editId="5050BD62">
+            <wp:extent cx="1633670" cy="2904442"/>
+            <wp:effectExtent l="0" t="0" r="5080" b="0"/>
+            <wp:docPr id="31" name="Picture 31" descr="A picture containing food&#10;&#10;Description automatically generated"/>
+            <wp:cNvGraphicFramePr>
+              <a:graphicFrameLocks xmlns:a="http://schemas.openxmlformats.org/drawingml/2006/main" noChangeAspect="1"/>
+            </wp:cNvGraphicFramePr>
+            <a:graphic xmlns:a="http://schemas.openxmlformats.org/drawingml/2006/main">
+              <a:graphicData uri="http://schemas.openxmlformats.org/drawingml/2006/picture">
+                <pic:pic xmlns:pic="http://schemas.openxmlformats.org/drawingml/2006/picture">
+                  <pic:nvPicPr>
+                    <pic:cNvPr id="31" name="wastechallengepage.jpg"/>
+                    <pic:cNvPicPr/>
+                  </pic:nvPicPr>
+                  <pic:blipFill>
+                    <a:blip r:embed="rId35" cstate="print">
+                      <a:extLst>
+                        <a:ext uri="{28A0092B-C50C-407E-A947-70E740481C1C}">
+                          <a14:useLocalDpi xmlns:a14="http://schemas.microsoft.com/office/drawing/2010/main" val="0"/>
+                        </a:ext>
+                      </a:extLst>
+                    </a:blip>
+                    <a:stretch>
+                      <a:fillRect/>
+                    </a:stretch>
+                  </pic:blipFill>
+                  <pic:spPr>
+                    <a:xfrm>
+                      <a:off x="0" y="0"/>
+                      <a:ext cx="1659326" cy="2950055"/>
+                    </a:xfrm>
+                    <a:prstGeom prst="rect">
+                      <a:avLst/>
+                    </a:prstGeom>
+                  </pic:spPr>
+                </pic:pic>
+              </a:graphicData>
+            </a:graphic>
+          </wp:inline>
+        </w:drawing>
+      </w:r>
+      <w:r>
+        <w:rPr>
+          <w:rFonts w:eastAsia="Times New Roman" w:cs="Courier New"/>
+          <w:noProof/>
+          <w:lang w:eastAsia="en-GB"/>
+        </w:rPr>
+        <w:drawing>
+          <wp:inline distT="0" distB="0" distL="0" distR="0" wp14:anchorId="45B218AE" wp14:editId="5C69A5DF">
+            <wp:extent cx="1620124" cy="2880360"/>
+            <wp:effectExtent l="0" t="0" r="0" b="0"/>
+            <wp:docPr id="30" name="Picture 30" descr="A picture containing food&#10;&#10;Description automatically generated"/>
+            <wp:cNvGraphicFramePr>
+              <a:graphicFrameLocks xmlns:a="http://schemas.openxmlformats.org/drawingml/2006/main" noChangeAspect="1"/>
+            </wp:cNvGraphicFramePr>
+            <a:graphic xmlns:a="http://schemas.openxmlformats.org/drawingml/2006/main">
+              <a:graphicData uri="http://schemas.openxmlformats.org/drawingml/2006/picture">
+                <pic:pic xmlns:pic="http://schemas.openxmlformats.org/drawingml/2006/picture">
+                  <pic:nvPicPr>
+                    <pic:cNvPr id="30" name="tipsforevidencepage.jpg"/>
+                    <pic:cNvPicPr/>
+                  </pic:nvPicPr>
+                  <pic:blipFill>
+                    <a:blip r:embed="rId36" cstate="print">
+                      <a:extLst>
+                        <a:ext uri="{28A0092B-C50C-407E-A947-70E740481C1C}">
+                          <a14:useLocalDpi xmlns:a14="http://schemas.microsoft.com/office/drawing/2010/main" val="0"/>
+                        </a:ext>
+                      </a:extLst>
+                    </a:blip>
+                    <a:stretch>
+                      <a:fillRect/>
+                    </a:stretch>
+                  </pic:blipFill>
+                  <pic:spPr>
+                    <a:xfrm>
+                      <a:off x="0" y="0"/>
+                      <a:ext cx="1652312" cy="2937585"/>
+                    </a:xfrm>
+                    <a:prstGeom prst="rect">
+                      <a:avLst/>
+                    </a:prstGeom>
+                  </pic:spPr>
+                </pic:pic>
+              </a:graphicData>
+            </a:graphic>
+          </wp:inline>
+        </w:drawing>
+      </w:r>
+    </w:p>
+    <w:p>
+      <w:pPr>
+        <w:pStyle w:val="ListParagraph"/>
+        <w:rPr>
+          <w:rFonts w:eastAsia="Times New Roman" w:cs="Courier New"/>
+          <w:lang w:eastAsia="en-GB"/>
+        </w:rPr>
+      </w:pPr>
+    </w:p>
+    <w:p>
+      <w:pPr>
+        <w:rPr>
+          <w:rFonts w:eastAsia="Times New Roman" w:cs="Courier New"/>
+          <w:lang w:eastAsia="en-GB"/>
+        </w:rPr>
+      </w:pPr>
+    </w:p>
+    <w:p>
+      <w:pPr>
+        <w:rPr>
+          <w:rFonts w:eastAsia="Times New Roman" w:cs="Courier New"/>
+          <w:lang w:eastAsia="en-GB"/>
+        </w:rPr>
+      </w:pPr>
+    </w:p>
+    <w:p>
+      <w:pPr>
+        <w:rPr>
+          <w:b/>
+          <w:bCs/>
+          <w:color w:val="FF0000"/>
+        </w:rPr>
+      </w:pPr>
+      <w:r>
+        <w:rPr>
+          <w:b/>
+          <w:bCs/>
+          <w:color w:val="FF0000"/>
+        </w:rPr>
+        <w:lastRenderedPageBreak/>
+        <w:t>ADD Evidence page:</w:t>
+      </w:r>
+    </w:p>
+    <w:p>
+      <w:pPr>
+        <w:pStyle w:val="ListParagraph"/>
+        <w:numPr>
+          <w:ilvl w:val="0"/>
+          <w:numId w:val="2"/>
+        </w:numPr>
+        <w:rPr>
+          <w:b/>
+          <w:bCs/>
+        </w:rPr>
+      </w:pPr>
+      <w:r>
+        <w:t>This page contains</w:t>
+      </w:r>
+      <w:r>
+        <w:t xml:space="preserve"> option to upload evidence with title and description.</w:t>
+      </w:r>
+    </w:p>
+    <w:p>
+      <w:pPr>
+        <w:pStyle w:val="ListParagraph"/>
+        <w:numPr>
+          <w:ilvl w:val="0"/>
+          <w:numId w:val="2"/>
+        </w:numPr>
+        <w:rPr>
+          <w:b/>
+          <w:bCs/>
+        </w:rPr>
+      </w:pPr>
+      <w:r>
+        <w:t>After uploading this evidence foes to the Home page in a post format.</w:t>
+      </w:r>
+    </w:p>
+    <w:p>
+      <w:pPr>
+        <w:rPr>
+          <w:b/>
+          <w:bCs/>
+          <w:color w:val="FF0000"/>
+        </w:rPr>
+      </w:pPr>
+      <w:r>
+        <w:rPr>
+          <w:b/>
+          <w:bCs/>
+          <w:noProof/>
+          <w:color w:val="FF0000"/>
+        </w:rPr>
+        <w:drawing>
+          <wp:inline distT="0" distB="0" distL="0" distR="0" wp14:anchorId="47E446A0" wp14:editId="40927B9E">
+            <wp:extent cx="1907468" cy="3391217"/>
+            <wp:effectExtent l="0" t="0" r="0" b="0"/>
+            <wp:docPr id="32" name="Picture 32" descr="A picture containing table, clock&#10;&#10;Description automatically generated"/>
+            <wp:cNvGraphicFramePr>
+              <a:graphicFrameLocks xmlns:a="http://schemas.openxmlformats.org/drawingml/2006/main" noChangeAspect="1"/>
+            </wp:cNvGraphicFramePr>
+            <a:graphic xmlns:a="http://schemas.openxmlformats.org/drawingml/2006/main">
+              <a:graphicData uri="http://schemas.openxmlformats.org/drawingml/2006/picture">
+                <pic:pic xmlns:pic="http://schemas.openxmlformats.org/drawingml/2006/picture">
+                  <pic:nvPicPr>
+                    <pic:cNvPr id="32" name="evidencepage.jpg"/>
+                    <pic:cNvPicPr/>
+                  </pic:nvPicPr>
+                  <pic:blipFill>
+                    <a:blip r:embed="rId37" cstate="print">
+                      <a:extLst>
+                        <a:ext uri="{28A0092B-C50C-407E-A947-70E740481C1C}">
+                          <a14:useLocalDpi xmlns:a14="http://schemas.microsoft.com/office/drawing/2010/main" val="0"/>
+                        </a:ext>
+                      </a:extLst>
+                    </a:blip>
+                    <a:stretch>
+                      <a:fillRect/>
+                    </a:stretch>
+                  </pic:blipFill>
+                  <pic:spPr>
+                    <a:xfrm>
+                      <a:off x="0" y="0"/>
+                      <a:ext cx="1916375" cy="3407052"/>
+                    </a:xfrm>
+                    <a:prstGeom prst="rect">
+                      <a:avLst/>
+                    </a:prstGeom>
+                  </pic:spPr>
+                </pic:pic>
+              </a:graphicData>
+            </a:graphic>
+          </wp:inline>
+        </w:drawing>
+      </w:r>
+    </w:p>
+    <w:p>
+      <w:pPr>
+        <w:rPr>
+          <w:b/>
+          <w:bCs/>
+          <w:color w:val="FF0000"/>
+        </w:rPr>
+      </w:pPr>
+      <w:r>
+        <w:rPr>
+          <w:b/>
+          <w:bCs/>
+          <w:color w:val="FF0000"/>
+        </w:rPr>
+        <w:t>PROFILE Activity page:</w:t>
+      </w:r>
+    </w:p>
+    <w:p>
+      <w:pPr>
+        <w:pStyle w:val="ListParagraph"/>
+        <w:numPr>
+          <w:ilvl w:val="0"/>
+          <w:numId w:val="2"/>
+        </w:numPr>
+      </w:pPr>
+      <w:r>
+        <w:t xml:space="preserve">This page contains the user information – Username, </w:t>
       </w:r>
       <w:proofErr w:type="gramStart"/>
       <w:r>
-        <w:rPr>
-          <w:lang w:val="en"/>
-        </w:rPr>
-        <w:t>I’ve</w:t>
+        <w:t>Email</w:t>
       </w:r>
       <w:proofErr w:type="gramEnd"/>
       <w:r>
-        <w:rPr>
-          <w:lang w:val="en"/>
-        </w:rPr>
-        <w:t xml:space="preserve"> used the part of java</w:t>
-      </w:r>
-      <w:r>
-        <w:rPr>
-          <w:lang w:val="en"/>
-        </w:rPr>
-        <w:t xml:space="preserve"> code </w:t>
-      </w:r>
-      <w:r>
-        <w:rPr>
-          <w:lang w:val="en"/>
-        </w:rPr>
-        <w:t xml:space="preserve">to </w:t>
-      </w:r>
-      <w:r>
-        <w:rPr>
-          <w:lang w:val="en"/>
-        </w:rPr>
-        <w:t xml:space="preserve">create a table and the </w:t>
-      </w:r>
-      <w:r>
-        <w:rPr>
-          <w:lang w:val="en"/>
-        </w:rPr>
-        <w:t xml:space="preserve">columns </w:t>
-      </w:r>
-      <w:r>
-        <w:rPr>
-          <w:lang w:val="en"/>
-        </w:rPr>
-        <w:t xml:space="preserve">that I define in the code as: </w:t>
-      </w:r>
-      <w:r>
-        <w:rPr>
-          <w:i/>
-          <w:iCs/>
-          <w:lang w:val="en"/>
-        </w:rPr>
-        <w:t>USERNAME AND EMAIL.</w:t>
-      </w:r>
-      <w:r>
-        <w:rPr>
-          <w:lang w:val="en"/>
-        </w:rPr>
-        <w:t xml:space="preserve"> Password is saved together with user id in the firebase authentication session.</w:t>
-      </w:r>
-    </w:p>
-    <w:p/>
-    <w:p>
-      <w:pPr>
-        <w:rPr>
-          <w:rFonts w:eastAsia="Times New Roman" w:cs="Courier New"/>
-          <w:lang w:eastAsia="en-GB"/>
-        </w:rPr>
-      </w:pPr>
-    </w:p>
-    <w:p>
-      <w:pPr>
-        <w:rPr>
-          <w:rFonts w:eastAsia="Times New Roman" w:cs="Courier New"/>
-          <w:lang w:eastAsia="en-GB"/>
-        </w:rPr>
-      </w:pPr>
-    </w:p>
-    <w:p>
-      <w:pPr>
-        <w:rPr>
-          <w:rFonts w:eastAsia="Times New Roman" w:cs="Courier New"/>
-          <w:lang w:eastAsia="en-GB"/>
-        </w:rPr>
-      </w:pPr>
-    </w:p>
-    <w:p>
-      <w:pPr>
-        <w:rPr>
-          <w:rFonts w:eastAsia="Times New Roman" w:cs="Courier New"/>
-          <w:lang w:eastAsia="en-GB"/>
-        </w:rPr>
-      </w:pPr>
-    </w:p>
-    <w:p>
-      <w:pPr>
-        <w:rPr>
-          <w:rFonts w:eastAsia="Times New Roman" w:cs="Courier New"/>
-          <w:lang w:eastAsia="en-GB"/>
-        </w:rPr>
-      </w:pPr>
-    </w:p>
-    <w:p>
-      <w:pPr>
-        <w:rPr>
-          <w:rFonts w:eastAsia="Times New Roman" w:cs="Courier New"/>
-          <w:lang w:eastAsia="en-GB"/>
-        </w:rPr>
-      </w:pPr>
-    </w:p>
-    <w:p>
-      <w:pPr>
-        <w:rPr>
-          <w:rFonts w:eastAsia="Times New Roman" w:cs="Courier New"/>
-          <w:lang w:eastAsia="en-GB"/>
-        </w:rPr>
-      </w:pPr>
-    </w:p>
-    <w:p>
-      <w:pPr>
-        <w:rPr>
-          <w:rFonts w:eastAsia="Times New Roman" w:cs="Courier New"/>
-          <w:lang w:eastAsia="en-GB"/>
-        </w:rPr>
-      </w:pPr>
-    </w:p>
-    <w:p>
-      <w:pPr>
-        <w:rPr>
-          <w:rFonts w:eastAsia="Times New Roman" w:cs="Courier New"/>
-          <w:lang w:eastAsia="en-GB"/>
-        </w:rPr>
-      </w:pPr>
-    </w:p>
-    <w:p>
-      <w:pPr>
-        <w:rPr>
-          <w:rFonts w:eastAsia="Times New Roman" w:cs="Courier New"/>
-          <w:lang w:eastAsia="en-GB"/>
-        </w:rPr>
-      </w:pPr>
-    </w:p>
-    <w:p>
-      <w:pPr>
-        <w:rPr>
-          <w:rFonts w:eastAsia="Times New Roman" w:cs="Courier New"/>
-          <w:lang w:eastAsia="en-GB"/>
-        </w:rPr>
-      </w:pPr>
-    </w:p>
-    <w:p>
-      <w:pPr>
-        <w:rPr>
-          <w:rFonts w:eastAsia="Times New Roman" w:cs="Courier New"/>
-          <w:lang w:eastAsia="en-GB"/>
-        </w:rPr>
-      </w:pPr>
-    </w:p>
-    <w:p>
-      <w:pPr>
-        <w:rPr>
-          <w:rFonts w:eastAsia="Times New Roman" w:cs="Courier New"/>
-          <w:lang w:eastAsia="en-GB"/>
-        </w:rPr>
-      </w:pPr>
-    </w:p>
-    <w:p>
-      <w:pPr>
-        <w:rPr>
-          <w:rFonts w:eastAsia="Times New Roman" w:cs="Courier New"/>
-          <w:lang w:eastAsia="en-GB"/>
-        </w:rPr>
-      </w:pPr>
-    </w:p>
-    <w:p>
-      <w:pPr>
-        <w:rPr>
-          <w:rFonts w:eastAsia="Times New Roman" w:cs="Courier New"/>
-          <w:lang w:eastAsia="en-GB"/>
-        </w:rPr>
-      </w:pPr>
-    </w:p>
-    <w:p/>
-    <w:p>
-      <w:r>
-        <w:t xml:space="preserve"> </w:t>
+        <w:t xml:space="preserve"> and profile picture.</w:t>
+      </w:r>
+    </w:p>
+    <w:p>
+      <w:pPr>
+        <w:pStyle w:val="ListParagraph"/>
+        <w:numPr>
+          <w:ilvl w:val="0"/>
+          <w:numId w:val="2"/>
+        </w:numPr>
+      </w:pPr>
+      <w:r>
+        <w:t>User had two options to upload profile – Change Profile picture, Change Password.</w:t>
+      </w:r>
+    </w:p>
+    <w:p>
+      <w:pPr>
+        <w:rPr>
+          <w:b/>
+          <w:bCs/>
+          <w:color w:val="FF0000"/>
+        </w:rPr>
+      </w:pPr>
+      <w:r>
+        <w:rPr>
+          <w:b/>
+          <w:bCs/>
+          <w:noProof/>
+          <w:color w:val="FF0000"/>
+        </w:rPr>
+        <w:drawing>
+          <wp:inline distT="0" distB="0" distL="0" distR="0" wp14:anchorId="62B6808E" wp14:editId="24B70EDC">
+            <wp:extent cx="1848535" cy="3286442"/>
+            <wp:effectExtent l="0" t="0" r="0" b="9525"/>
+            <wp:docPr id="33" name="Picture 33" descr="A picture containing cellphone&#10;&#10;Description automatically generated"/>
+            <wp:cNvGraphicFramePr>
+              <a:graphicFrameLocks xmlns:a="http://schemas.openxmlformats.org/drawingml/2006/main" noChangeAspect="1"/>
+            </wp:cNvGraphicFramePr>
+            <a:graphic xmlns:a="http://schemas.openxmlformats.org/drawingml/2006/main">
+              <a:graphicData uri="http://schemas.openxmlformats.org/drawingml/2006/picture">
+                <pic:pic xmlns:pic="http://schemas.openxmlformats.org/drawingml/2006/picture">
+                  <pic:nvPicPr>
+                    <pic:cNvPr id="33" name="profilepage.jpg"/>
+                    <pic:cNvPicPr/>
+                  </pic:nvPicPr>
+                  <pic:blipFill>
+                    <a:blip r:embed="rId38" cstate="print">
+                      <a:extLst>
+                        <a:ext uri="{28A0092B-C50C-407E-A947-70E740481C1C}">
+                          <a14:useLocalDpi xmlns:a14="http://schemas.microsoft.com/office/drawing/2010/main" val="0"/>
+                        </a:ext>
+                      </a:extLst>
+                    </a:blip>
+                    <a:stretch>
+                      <a:fillRect/>
+                    </a:stretch>
+                  </pic:blipFill>
+                  <pic:spPr>
+                    <a:xfrm>
+                      <a:off x="0" y="0"/>
+                      <a:ext cx="1855442" cy="3298722"/>
+                    </a:xfrm>
+                    <a:prstGeom prst="rect">
+                      <a:avLst/>
+                    </a:prstGeom>
+                  </pic:spPr>
+                </pic:pic>
+              </a:graphicData>
+            </a:graphic>
+          </wp:inline>
+        </w:drawing>
+      </w:r>
+    </w:p>
+    <w:p>
+      <w:pPr>
+        <w:rPr>
+          <w:b/>
+          <w:bCs/>
+          <w:color w:val="FF0000"/>
+        </w:rPr>
+      </w:pPr>
+    </w:p>
+    <w:p>
+      <w:pPr>
+        <w:rPr>
+          <w:b/>
+          <w:bCs/>
+          <w:color w:val="FF0000"/>
+        </w:rPr>
+      </w:pPr>
+      <w:r>
+        <w:rPr>
+          <w:b/>
+          <w:bCs/>
+          <w:color w:val="FF0000"/>
+        </w:rPr>
+        <w:lastRenderedPageBreak/>
+        <w:t xml:space="preserve">LOGOUT </w:t>
+      </w:r>
+      <w:proofErr w:type="spellStart"/>
+      <w:r>
+        <w:rPr>
+          <w:b/>
+          <w:bCs/>
+          <w:color w:val="FF0000"/>
+        </w:rPr>
+        <w:t>Actvity</w:t>
+      </w:r>
+      <w:proofErr w:type="spellEnd"/>
+      <w:r>
+        <w:rPr>
+          <w:b/>
+          <w:bCs/>
+          <w:color w:val="FF0000"/>
+        </w:rPr>
+        <w:t xml:space="preserve"> page:</w:t>
+      </w:r>
+    </w:p>
+    <w:p>
+      <w:pPr>
+        <w:pStyle w:val="ListParagraph"/>
+        <w:numPr>
+          <w:ilvl w:val="0"/>
+          <w:numId w:val="2"/>
+        </w:numPr>
+      </w:pPr>
+      <w:r>
+        <w:t>This page contains two buttons where the user can choose on staying or leaving the application</w:t>
+      </w:r>
+    </w:p>
+    <w:p>
+      <w:pPr>
+        <w:pStyle w:val="ListParagraph"/>
+        <w:numPr>
+          <w:ilvl w:val="0"/>
+          <w:numId w:val="2"/>
+        </w:numPr>
+      </w:pPr>
+      <w:r>
+        <w:t>If Yes button is clicked the Login page appears. If the No button is clicked user will see home page.</w:t>
+      </w:r>
+    </w:p>
+    <w:p>
+      <w:pPr>
+        <w:pStyle w:val="ListParagraph"/>
+      </w:pPr>
+      <w:r>
+        <w:rPr>
+          <w:noProof/>
+        </w:rPr>
+        <w:drawing>
+          <wp:inline distT="0" distB="0" distL="0" distR="0" wp14:anchorId="71CB2580" wp14:editId="1CF9DAF5">
+            <wp:extent cx="1821748" cy="3238817"/>
+            <wp:effectExtent l="0" t="0" r="7620" b="0"/>
+            <wp:docPr id="34" name="Picture 34" descr="A picture containing cellphone&#10;&#10;Description automatically generated"/>
+            <wp:cNvGraphicFramePr>
+              <a:graphicFrameLocks xmlns:a="http://schemas.openxmlformats.org/drawingml/2006/main" noChangeAspect="1"/>
+            </wp:cNvGraphicFramePr>
+            <a:graphic xmlns:a="http://schemas.openxmlformats.org/drawingml/2006/main">
+              <a:graphicData uri="http://schemas.openxmlformats.org/drawingml/2006/picture">
+                <pic:pic xmlns:pic="http://schemas.openxmlformats.org/drawingml/2006/picture">
+                  <pic:nvPicPr>
+                    <pic:cNvPr id="34" name="logoutpage.jpg"/>
+                    <pic:cNvPicPr/>
+                  </pic:nvPicPr>
+                  <pic:blipFill>
+                    <a:blip r:embed="rId39" cstate="print">
+                      <a:extLst>
+                        <a:ext uri="{28A0092B-C50C-407E-A947-70E740481C1C}">
+                          <a14:useLocalDpi xmlns:a14="http://schemas.microsoft.com/office/drawing/2010/main" val="0"/>
+                        </a:ext>
+                      </a:extLst>
+                    </a:blip>
+                    <a:stretch>
+                      <a:fillRect/>
+                    </a:stretch>
+                  </pic:blipFill>
+                  <pic:spPr>
+                    <a:xfrm>
+                      <a:off x="0" y="0"/>
+                      <a:ext cx="1832793" cy="3258454"/>
+                    </a:xfrm>
+                    <a:prstGeom prst="rect">
+                      <a:avLst/>
+                    </a:prstGeom>
+                  </pic:spPr>
+                </pic:pic>
+              </a:graphicData>
+            </a:graphic>
+          </wp:inline>
+        </w:drawing>
+      </w:r>
+    </w:p>
+    <w:p>
+      <w:pPr>
+        <w:pStyle w:val="ListParagraph"/>
+      </w:pPr>
+    </w:p>
+    <w:p>
+      <w:pPr>
+        <w:pStyle w:val="ListParagraph"/>
+      </w:pPr>
+      <w:r>
+        <w:rPr>
+          <w:b/>
+          <w:bCs/>
+          <w:color w:val="FF0000"/>
+        </w:rPr>
+        <w:t>Firebase</w:t>
+      </w:r>
+      <w:r>
+        <w:t xml:space="preserve"> now contains 1 more collection called POSTS – where every post with all information is included and can be retrieved in home page.</w:t>
+      </w:r>
+    </w:p>
+    <w:p>
+      <w:pPr>
+        <w:pStyle w:val="ListParagraph"/>
+      </w:pPr>
+    </w:p>
+    <w:p>
+      <w:pPr>
+        <w:pStyle w:val="ListParagraph"/>
+      </w:pPr>
+      <w:r>
+        <w:rPr>
+          <w:noProof/>
+        </w:rPr>
+        <w:drawing>
+          <wp:inline distT="0" distB="0" distL="0" distR="0" wp14:anchorId="0A71FA83" wp14:editId="4EF62B61">
+            <wp:extent cx="5048250" cy="2395759"/>
+            <wp:effectExtent l="0" t="0" r="0" b="5080"/>
+            <wp:docPr id="35" name="Picture 35" descr="A screenshot of a cell phone&#10;&#10;Description automatically generated"/>
+            <wp:cNvGraphicFramePr>
+              <a:graphicFrameLocks xmlns:a="http://schemas.openxmlformats.org/drawingml/2006/main" noChangeAspect="1"/>
+            </wp:cNvGraphicFramePr>
+            <a:graphic xmlns:a="http://schemas.openxmlformats.org/drawingml/2006/main">
+              <a:graphicData uri="http://schemas.openxmlformats.org/drawingml/2006/picture">
+                <pic:pic xmlns:pic="http://schemas.openxmlformats.org/drawingml/2006/picture">
+                  <pic:nvPicPr>
+                    <pic:cNvPr id="35" name="firebaseposts.png"/>
+                    <pic:cNvPicPr/>
+                  </pic:nvPicPr>
+                  <pic:blipFill>
+                    <a:blip r:embed="rId40" cstate="print">
+                      <a:extLst>
+                        <a:ext uri="{28A0092B-C50C-407E-A947-70E740481C1C}">
+                          <a14:useLocalDpi xmlns:a14="http://schemas.microsoft.com/office/drawing/2010/main" val="0"/>
+                        </a:ext>
+                      </a:extLst>
+                    </a:blip>
+                    <a:stretch>
+                      <a:fillRect/>
+                    </a:stretch>
+                  </pic:blipFill>
+                  <pic:spPr>
+                    <a:xfrm>
+                      <a:off x="0" y="0"/>
+                      <a:ext cx="5093225" cy="2417103"/>
+                    </a:xfrm>
+                    <a:prstGeom prst="rect">
+                      <a:avLst/>
+                    </a:prstGeom>
+                  </pic:spPr>
+                </pic:pic>
+              </a:graphicData>
+            </a:graphic>
+          </wp:inline>
+        </w:drawing>
+      </w:r>
+    </w:p>
+    <w:p>
+      <w:pPr>
+        <w:pStyle w:val="ListParagraph"/>
+      </w:pPr>
+    </w:p>
+    <w:p>
+      <w:pPr>
+        <w:pStyle w:val="ListParagraph"/>
+      </w:pPr>
+    </w:p>
+    <w:p>
+      <w:pPr>
+        <w:pStyle w:val="ListParagraph"/>
+      </w:pPr>
+    </w:p>
+    <w:p>
+      <w:pPr>
+        <w:pStyle w:val="ListParagraph"/>
+      </w:pPr>
+    </w:p>
+    <w:p>
+      <w:pPr>
+        <w:pStyle w:val="ListParagraph"/>
+      </w:pPr>
+    </w:p>
+    <w:p>
+      <w:pPr>
+        <w:pStyle w:val="ListParagraph"/>
+      </w:pPr>
+    </w:p>
+    <w:p>
+      <w:pPr>
+        <w:pStyle w:val="ListParagraph"/>
+      </w:pPr>
+    </w:p>
+    <w:p>
+      <w:pPr>
+        <w:pStyle w:val="ListParagraph"/>
+        <w:rPr>
+          <w:b/>
+          <w:bCs/>
+        </w:rPr>
+      </w:pPr>
+      <w:r>
+        <w:rPr>
+          <w:b/>
+          <w:bCs/>
+        </w:rPr>
+        <w:lastRenderedPageBreak/>
+        <w:t>Debugging errors:</w:t>
+      </w:r>
+    </w:p>
+    <w:p>
+      <w:pPr>
+        <w:pStyle w:val="ListParagraph"/>
+      </w:pPr>
+      <w:r>
+        <w:t>This was one of the errors that I encountered while testing the application.</w:t>
+      </w:r>
+    </w:p>
+    <w:p>
+      <w:pPr>
+        <w:pStyle w:val="ListParagraph"/>
+      </w:pPr>
+      <w:r>
+        <w:rPr>
+          <w:b/>
+          <w:bCs/>
+          <w:color w:val="FF0000"/>
+        </w:rPr>
+        <w:t>“</w:t>
+      </w:r>
+      <w:proofErr w:type="spellStart"/>
+      <w:r>
+        <w:rPr>
+          <w:b/>
+          <w:bCs/>
+          <w:color w:val="FF0000"/>
+        </w:rPr>
+        <w:t>RecyclerView</w:t>
+      </w:r>
+      <w:proofErr w:type="spellEnd"/>
+      <w:r>
+        <w:rPr>
+          <w:b/>
+          <w:bCs/>
+          <w:color w:val="FF0000"/>
+        </w:rPr>
+        <w:t>: No adapter attached: skipping layout</w:t>
+      </w:r>
+      <w:r>
+        <w:rPr>
+          <w:b/>
+          <w:bCs/>
+          <w:color w:val="FF0000"/>
+        </w:rPr>
+        <w:t>”</w:t>
+      </w:r>
+    </w:p>
+    <w:p>
+      <w:pPr>
+        <w:pStyle w:val="ListParagraph"/>
+      </w:pPr>
+      <w:r>
+        <w:rPr>
+          <w:noProof/>
+        </w:rPr>
+        <w:drawing>
+          <wp:inline distT="0" distB="0" distL="0" distR="0" wp14:anchorId="1026D0C6" wp14:editId="5A094E82">
+            <wp:extent cx="4433888" cy="2806426"/>
+            <wp:effectExtent l="0" t="0" r="5080" b="0"/>
+            <wp:docPr id="40" name="Picture 40" descr="A screenshot of a social media post&#10;&#10;Description automatically generated"/>
+            <wp:cNvGraphicFramePr>
+              <a:graphicFrameLocks xmlns:a="http://schemas.openxmlformats.org/drawingml/2006/main" noChangeAspect="1"/>
+            </wp:cNvGraphicFramePr>
+            <a:graphic xmlns:a="http://schemas.openxmlformats.org/drawingml/2006/main">
+              <a:graphicData uri="http://schemas.openxmlformats.org/drawingml/2006/picture">
+                <pic:pic xmlns:pic="http://schemas.openxmlformats.org/drawingml/2006/picture">
+                  <pic:nvPicPr>
+                    <pic:cNvPr id="40" name="noadaptererror.png"/>
+                    <pic:cNvPicPr/>
+                  </pic:nvPicPr>
+                  <pic:blipFill>
+                    <a:blip r:embed="rId41" cstate="print">
+                      <a:extLst>
+                        <a:ext uri="{28A0092B-C50C-407E-A947-70E740481C1C}">
+                          <a14:useLocalDpi xmlns:a14="http://schemas.microsoft.com/office/drawing/2010/main" val="0"/>
+                        </a:ext>
+                      </a:extLst>
+                    </a:blip>
+                    <a:stretch>
+                      <a:fillRect/>
+                    </a:stretch>
+                  </pic:blipFill>
+                  <pic:spPr>
+                    <a:xfrm>
+                      <a:off x="0" y="0"/>
+                      <a:ext cx="4469328" cy="2828858"/>
+                    </a:xfrm>
+                    <a:prstGeom prst="rect">
+                      <a:avLst/>
+                    </a:prstGeom>
+                  </pic:spPr>
+                </pic:pic>
+              </a:graphicData>
+            </a:graphic>
+          </wp:inline>
+        </w:drawing>
+      </w:r>
+    </w:p>
+    <w:p>
+      <w:pPr>
+        <w:pStyle w:val="ListParagraph"/>
+        <w:rPr>
+          <w:b/>
+          <w:bCs/>
+          <w:color w:val="FF0000"/>
+        </w:rPr>
+      </w:pPr>
+      <w:r>
+        <w:rPr>
+          <w:b/>
+          <w:bCs/>
+          <w:color w:val="FF0000"/>
+        </w:rPr>
+        <w:t xml:space="preserve">How did I fixed </w:t>
+      </w:r>
+      <w:proofErr w:type="gramStart"/>
+      <w:r>
+        <w:rPr>
+          <w:b/>
+          <w:bCs/>
+          <w:color w:val="FF0000"/>
+        </w:rPr>
+        <w:t>it ?</w:t>
+      </w:r>
+      <w:proofErr w:type="gramEnd"/>
+    </w:p>
+    <w:p>
+      <w:pPr>
+        <w:pStyle w:val="ListParagraph"/>
+      </w:pPr>
+      <w:r>
+        <w:t xml:space="preserve">The adapter was returning </w:t>
+      </w:r>
+      <w:proofErr w:type="gramStart"/>
+      <w:r>
+        <w:t>null, because</w:t>
+      </w:r>
+      <w:proofErr w:type="gramEnd"/>
+      <w:r>
+        <w:t xml:space="preserve"> I defined the collection of the path wrong.</w:t>
+      </w:r>
+    </w:p>
+    <w:p>
+      <w:pPr>
+        <w:pStyle w:val="ListParagraph"/>
+      </w:pPr>
+      <w:proofErr w:type="spellStart"/>
+      <w:proofErr w:type="gramStart"/>
+      <w:r>
+        <w:t>Db.collection</w:t>
+      </w:r>
+      <w:proofErr w:type="spellEnd"/>
+      <w:proofErr w:type="gramEnd"/>
+      <w:r>
+        <w:t xml:space="preserve"> should get “Posts” COLLECTION but it was trying to get “TIMESTAMP” collection which didn’t exist in my firebase.</w:t>
+      </w:r>
+    </w:p>
+    <w:p>
+      <w:pPr>
+        <w:pStyle w:val="ListParagraph"/>
+      </w:pPr>
+      <w:r>
+        <w:rPr>
+          <w:noProof/>
+        </w:rPr>
+        <w:drawing>
+          <wp:inline distT="0" distB="0" distL="0" distR="0" wp14:anchorId="3B1A177B" wp14:editId="6C105ACA">
+            <wp:extent cx="4581525" cy="2319655"/>
+            <wp:effectExtent l="0" t="0" r="9525" b="4445"/>
+            <wp:docPr id="42" name="Picture 42" descr="A screenshot of a computer&#10;&#10;Description automatically generated"/>
+            <wp:cNvGraphicFramePr>
+              <a:graphicFrameLocks xmlns:a="http://schemas.openxmlformats.org/drawingml/2006/main" noChangeAspect="1"/>
+            </wp:cNvGraphicFramePr>
+            <a:graphic xmlns:a="http://schemas.openxmlformats.org/drawingml/2006/main">
+              <a:graphicData uri="http://schemas.openxmlformats.org/drawingml/2006/picture">
+                <pic:pic xmlns:pic="http://schemas.openxmlformats.org/drawingml/2006/picture">
+                  <pic:nvPicPr>
+                    <pic:cNvPr id="42" name="fixNoAdapter.png"/>
+                    <pic:cNvPicPr/>
+                  </pic:nvPicPr>
+                  <pic:blipFill>
+                    <a:blip r:embed="rId42" cstate="print">
+                      <a:extLst>
+                        <a:ext uri="{28A0092B-C50C-407E-A947-70E740481C1C}">
+                          <a14:useLocalDpi xmlns:a14="http://schemas.microsoft.com/office/drawing/2010/main" val="0"/>
+                        </a:ext>
+                      </a:extLst>
+                    </a:blip>
+                    <a:stretch>
+                      <a:fillRect/>
+                    </a:stretch>
+                  </pic:blipFill>
+                  <pic:spPr>
+                    <a:xfrm>
+                      <a:off x="0" y="0"/>
+                      <a:ext cx="4656093" cy="2357409"/>
+                    </a:xfrm>
+                    <a:prstGeom prst="rect">
+                      <a:avLst/>
+                    </a:prstGeom>
+                  </pic:spPr>
+                </pic:pic>
+              </a:graphicData>
+            </a:graphic>
+          </wp:inline>
+        </w:drawing>
+      </w:r>
+      <w:r>
+        <w:rPr>
+          <w:noProof/>
+        </w:rPr>
+        <w:drawing>
+          <wp:inline distT="0" distB="0" distL="0" distR="0" wp14:anchorId="4CEBF4F5" wp14:editId="7BEE0D0F">
+            <wp:extent cx="4557713" cy="2045694"/>
+            <wp:effectExtent l="0" t="0" r="0" b="0"/>
+            <wp:docPr id="39" name="Picture 39" descr="A screenshot of a computer&#10;&#10;Description automatically generated"/>
+            <wp:cNvGraphicFramePr>
+              <a:graphicFrameLocks xmlns:a="http://schemas.openxmlformats.org/drawingml/2006/main" noChangeAspect="1"/>
+            </wp:cNvGraphicFramePr>
+            <a:graphic xmlns:a="http://schemas.openxmlformats.org/drawingml/2006/main">
+              <a:graphicData uri="http://schemas.openxmlformats.org/drawingml/2006/picture">
+                <pic:pic xmlns:pic="http://schemas.openxmlformats.org/drawingml/2006/picture">
+                  <pic:nvPicPr>
+                    <pic:cNvPr id="39" name="howifixedadapter.png"/>
+                    <pic:cNvPicPr/>
+                  </pic:nvPicPr>
+                  <pic:blipFill>
+                    <a:blip r:embed="rId43" cstate="print">
+                      <a:extLst>
+                        <a:ext uri="{28A0092B-C50C-407E-A947-70E740481C1C}">
+                          <a14:useLocalDpi xmlns:a14="http://schemas.microsoft.com/office/drawing/2010/main" val="0"/>
+                        </a:ext>
+                      </a:extLst>
+                    </a:blip>
+                    <a:stretch>
+                      <a:fillRect/>
+                    </a:stretch>
+                  </pic:blipFill>
+                  <pic:spPr>
+                    <a:xfrm>
+                      <a:off x="0" y="0"/>
+                      <a:ext cx="4705022" cy="2111813"/>
+                    </a:xfrm>
+                    <a:prstGeom prst="rect">
+                      <a:avLst/>
+                    </a:prstGeom>
+                  </pic:spPr>
+                </pic:pic>
+              </a:graphicData>
+            </a:graphic>
+          </wp:inline>
+        </w:drawing>
       </w:r>
     </w:p>
     <w:sectPr>
@@ -4636,7 +7269,7 @@
 </file>
 
 <file path=word/endnotes.xml><?xml version="1.0" encoding="utf-8"?>
-<w:endnotes xmlns:wpc="http://schemas.microsoft.com/office/word/2010/wordprocessingCanvas" xmlns:cx="http://schemas.microsoft.com/office/drawing/2014/chartex" xmlns:cx1="http://schemas.microsoft.com/office/drawing/2015/9/8/chartex" xmlns:cx2="http://schemas.microsoft.com/office/drawing/2015/10/21/chartex" xmlns:cx3="http://schemas.microsoft.com/office/drawing/2016/5/9/chartex" xmlns:cx4="http://schemas.microsoft.com/office/drawing/2016/5/10/chartex" xmlns:cx5="http://schemas.microsoft.com/office/drawing/2016/5/11/chartex" xmlns:cx6="http://schemas.microsoft.com/office/drawing/2016/5/12/chartex" xmlns:cx7="http://schemas.microsoft.com/office/drawing/2016/5/13/chartex" xmlns:cx8="http://schemas.microsoft.com/office/drawing/2016/5/14/chartex" xmlns:mc="http://schemas.openxmlformats.org/markup-compatibility/2006" xmlns:aink="http://schemas.microsoft.com/office/drawing/2016/ink" xmlns:am3d="http://schemas.microsoft.com/office/drawing/2017/model3d" xmlns:o="urn:schemas-microsoft-com:office:office" xmlns:r="http://schemas.openxmlformats.org/officeDocument/2006/relationships" xmlns:m="http://schemas.openxmlformats.org/officeDocument/2006/math" xmlns:v="urn:schemas-microsoft-com:vml" xmlns:wp14="http://schemas.microsoft.com/office/word/2010/wordprocessingDrawing" xmlns:wp="http://schemas.openxmlformats.org/drawingml/2006/wordprocessingDrawing" xmlns:w10="urn:schemas-microsoft-com:office:word" xmlns:w="http://schemas.openxmlformats.org/wordprocessingml/2006/main" xmlns:w14="http://schemas.microsoft.com/office/word/2010/wordml" xmlns:w15="http://schemas.microsoft.com/office/word/2012/wordml" xmlns:w16cid="http://schemas.microsoft.com/office/word/2016/wordml/cid" xmlns:w16se="http://schemas.microsoft.com/office/word/2015/wordml/symex" xmlns:wpg="http://schemas.microsoft.com/office/word/2010/wordprocessingGroup" xmlns:wpi="http://schemas.microsoft.com/office/word/2010/wordprocessingInk" xmlns:wne="http://schemas.microsoft.com/office/word/2006/wordml" xmlns:wps="http://schemas.microsoft.com/office/word/2010/wordprocessingShape" mc:Ignorable="w14 w15 w16se w16cid wp14">
+<w:endnotes xmlns:wpc="http://schemas.microsoft.com/office/word/2010/wordprocessingCanvas" xmlns:cx="http://schemas.microsoft.com/office/drawing/2014/chartex" xmlns:cx1="http://schemas.microsoft.com/office/drawing/2015/9/8/chartex" xmlns:cx2="http://schemas.microsoft.com/office/drawing/2015/10/21/chartex" xmlns:cx3="http://schemas.microsoft.com/office/drawing/2016/5/9/chartex" xmlns:cx4="http://schemas.microsoft.com/office/drawing/2016/5/10/chartex" xmlns:cx5="http://schemas.microsoft.com/office/drawing/2016/5/11/chartex" xmlns:cx6="http://schemas.microsoft.com/office/drawing/2016/5/12/chartex" xmlns:cx7="http://schemas.microsoft.com/office/drawing/2016/5/13/chartex" xmlns:cx8="http://schemas.microsoft.com/office/drawing/2016/5/14/chartex" xmlns:mc="http://schemas.openxmlformats.org/markup-compatibility/2006" xmlns:aink="http://schemas.microsoft.com/office/drawing/2016/ink" xmlns:am3d="http://schemas.microsoft.com/office/drawing/2017/model3d" xmlns:o="urn:schemas-microsoft-com:office:office" xmlns:r="http://schemas.openxmlformats.org/officeDocument/2006/relationships" xmlns:m="http://schemas.openxmlformats.org/officeDocument/2006/math" xmlns:v="urn:schemas-microsoft-com:vml" xmlns:wp14="http://schemas.microsoft.com/office/word/2010/wordprocessingDrawing" xmlns:wp="http://schemas.openxmlformats.org/drawingml/2006/wordprocessingDrawing" xmlns:w10="urn:schemas-microsoft-com:office:word" xmlns:w="http://schemas.openxmlformats.org/wordprocessingml/2006/main" xmlns:w14="http://schemas.microsoft.com/office/word/2010/wordml" xmlns:w15="http://schemas.microsoft.com/office/word/2012/wordml" xmlns:w16cex="http://schemas.microsoft.com/office/word/2018/wordml/cex" xmlns:w16cid="http://schemas.microsoft.com/office/word/2016/wordml/cid" xmlns:w16="http://schemas.microsoft.com/office/word/2018/wordml" xmlns:w16se="http://schemas.microsoft.com/office/word/2015/wordml/symex" xmlns:wpg="http://schemas.microsoft.com/office/word/2010/wordprocessingGroup" xmlns:wpi="http://schemas.microsoft.com/office/word/2010/wordprocessingInk" xmlns:wne="http://schemas.microsoft.com/office/word/2006/wordml" xmlns:wps="http://schemas.microsoft.com/office/word/2010/wordprocessingShape" mc:Ignorable="w14 w15 w16se w16cid w16 w16cex wp14">
   <w:endnote w:type="separator" w:id="-1">
     <w:p>
       <w:pPr>
@@ -4661,7 +7294,7 @@
 </file>
 
 <file path=word/footnotes.xml><?xml version="1.0" encoding="utf-8"?>
-<w:footnotes xmlns:wpc="http://schemas.microsoft.com/office/word/2010/wordprocessingCanvas" xmlns:cx="http://schemas.microsoft.com/office/drawing/2014/chartex" xmlns:cx1="http://schemas.microsoft.com/office/drawing/2015/9/8/chartex" xmlns:cx2="http://schemas.microsoft.com/office/drawing/2015/10/21/chartex" xmlns:cx3="http://schemas.microsoft.com/office/drawing/2016/5/9/chartex" xmlns:cx4="http://schemas.microsoft.com/office/drawing/2016/5/10/chartex" xmlns:cx5="http://schemas.microsoft.com/office/drawing/2016/5/11/chartex" xmlns:cx6="http://schemas.microsoft.com/office/drawing/2016/5/12/chartex" xmlns:cx7="http://schemas.microsoft.com/office/drawing/2016/5/13/chartex" xmlns:cx8="http://schemas.microsoft.com/office/drawing/2016/5/14/chartex" xmlns:mc="http://schemas.openxmlformats.org/markup-compatibility/2006" xmlns:aink="http://schemas.microsoft.com/office/drawing/2016/ink" xmlns:am3d="http://schemas.microsoft.com/office/drawing/2017/model3d" xmlns:o="urn:schemas-microsoft-com:office:office" xmlns:r="http://schemas.openxmlformats.org/officeDocument/2006/relationships" xmlns:m="http://schemas.openxmlformats.org/officeDocument/2006/math" xmlns:v="urn:schemas-microsoft-com:vml" xmlns:wp14="http://schemas.microsoft.com/office/word/2010/wordprocessingDrawing" xmlns:wp="http://schemas.openxmlformats.org/drawingml/2006/wordprocessingDrawing" xmlns:w10="urn:schemas-microsoft-com:office:word" xmlns:w="http://schemas.openxmlformats.org/wordprocessingml/2006/main" xmlns:w14="http://schemas.microsoft.com/office/word/2010/wordml" xmlns:w15="http://schemas.microsoft.com/office/word/2012/wordml" xmlns:w16cid="http://schemas.microsoft.com/office/word/2016/wordml/cid" xmlns:w16se="http://schemas.microsoft.com/office/word/2015/wordml/symex" xmlns:wpg="http://schemas.microsoft.com/office/word/2010/wordprocessingGroup" xmlns:wpi="http://schemas.microsoft.com/office/word/2010/wordprocessingInk" xmlns:wne="http://schemas.microsoft.com/office/word/2006/wordml" xmlns:wps="http://schemas.microsoft.com/office/word/2010/wordprocessingShape" mc:Ignorable="w14 w15 w16se w16cid wp14">
+<w:footnotes xmlns:wpc="http://schemas.microsoft.com/office/word/2010/wordprocessingCanvas" xmlns:cx="http://schemas.microsoft.com/office/drawing/2014/chartex" xmlns:cx1="http://schemas.microsoft.com/office/drawing/2015/9/8/chartex" xmlns:cx2="http://schemas.microsoft.com/office/drawing/2015/10/21/chartex" xmlns:cx3="http://schemas.microsoft.com/office/drawing/2016/5/9/chartex" xmlns:cx4="http://schemas.microsoft.com/office/drawing/2016/5/10/chartex" xmlns:cx5="http://schemas.microsoft.com/office/drawing/2016/5/11/chartex" xmlns:cx6="http://schemas.microsoft.com/office/drawing/2016/5/12/chartex" xmlns:cx7="http://schemas.microsoft.com/office/drawing/2016/5/13/chartex" xmlns:cx8="http://schemas.microsoft.com/office/drawing/2016/5/14/chartex" xmlns:mc="http://schemas.openxmlformats.org/markup-compatibility/2006" xmlns:aink="http://schemas.microsoft.com/office/drawing/2016/ink" xmlns:am3d="http://schemas.microsoft.com/office/drawing/2017/model3d" xmlns:o="urn:schemas-microsoft-com:office:office" xmlns:r="http://schemas.openxmlformats.org/officeDocument/2006/relationships" xmlns:m="http://schemas.openxmlformats.org/officeDocument/2006/math" xmlns:v="urn:schemas-microsoft-com:vml" xmlns:wp14="http://schemas.microsoft.com/office/word/2010/wordprocessingDrawing" xmlns:wp="http://schemas.openxmlformats.org/drawingml/2006/wordprocessingDrawing" xmlns:w10="urn:schemas-microsoft-com:office:word" xmlns:w="http://schemas.openxmlformats.org/wordprocessingml/2006/main" xmlns:w14="http://schemas.microsoft.com/office/word/2010/wordml" xmlns:w15="http://schemas.microsoft.com/office/word/2012/wordml" xmlns:w16cex="http://schemas.microsoft.com/office/word/2018/wordml/cex" xmlns:w16cid="http://schemas.microsoft.com/office/word/2016/wordml/cid" xmlns:w16="http://schemas.microsoft.com/office/word/2018/wordml" xmlns:w16se="http://schemas.microsoft.com/office/word/2015/wordml/symex" xmlns:wpg="http://schemas.microsoft.com/office/word/2010/wordprocessingGroup" xmlns:wpi="http://schemas.microsoft.com/office/word/2010/wordprocessingInk" xmlns:wne="http://schemas.microsoft.com/office/word/2006/wordml" xmlns:wps="http://schemas.microsoft.com/office/word/2010/wordprocessingShape" mc:Ignorable="w14 w15 w16se w16cid w16 w16cex wp14">
   <w:footnote w:type="separator" w:id="-1">
     <w:p>
       <w:pPr>
@@ -4686,7 +7319,7 @@
 </file>
 
 <file path=word/numbering.xml><?xml version="1.0" encoding="utf-8"?>
-<w:numbering xmlns:wpc="http://schemas.microsoft.com/office/word/2010/wordprocessingCanvas" xmlns:cx="http://schemas.microsoft.com/office/drawing/2014/chartex" xmlns:cx1="http://schemas.microsoft.com/office/drawing/2015/9/8/chartex" xmlns:cx2="http://schemas.microsoft.com/office/drawing/2015/10/21/chartex" xmlns:cx3="http://schemas.microsoft.com/office/drawing/2016/5/9/chartex" xmlns:cx4="http://schemas.microsoft.com/office/drawing/2016/5/10/chartex" xmlns:cx5="http://schemas.microsoft.com/office/drawing/2016/5/11/chartex" xmlns:cx6="http://schemas.microsoft.com/office/drawing/2016/5/12/chartex" xmlns:cx7="http://schemas.microsoft.com/office/drawing/2016/5/13/chartex" xmlns:cx8="http://schemas.microsoft.com/office/drawing/2016/5/14/chartex" xmlns:mc="http://schemas.openxmlformats.org/markup-compatibility/2006" xmlns:aink="http://schemas.microsoft.com/office/drawing/2016/ink" xmlns:am3d="http://schemas.microsoft.com/office/drawing/2017/model3d" xmlns:o="urn:schemas-microsoft-com:office:office" xmlns:r="http://schemas.openxmlformats.org/officeDocument/2006/relationships" xmlns:m="http://schemas.openxmlformats.org/officeDocument/2006/math" xmlns:v="urn:schemas-microsoft-com:vml" xmlns:wp14="http://schemas.microsoft.com/office/word/2010/wordprocessingDrawing" xmlns:wp="http://schemas.openxmlformats.org/drawingml/2006/wordprocessingDrawing" xmlns:w10="urn:schemas-microsoft-com:office:word" xmlns:w="http://schemas.openxmlformats.org/wordprocessingml/2006/main" xmlns:w14="http://schemas.microsoft.com/office/word/2010/wordml" xmlns:w15="http://schemas.microsoft.com/office/word/2012/wordml" xmlns:w16cid="http://schemas.microsoft.com/office/word/2016/wordml/cid" xmlns:w16se="http://schemas.microsoft.com/office/word/2015/wordml/symex" xmlns:wpg="http://schemas.microsoft.com/office/word/2010/wordprocessingGroup" xmlns:wpi="http://schemas.microsoft.com/office/word/2010/wordprocessingInk" xmlns:wne="http://schemas.microsoft.com/office/word/2006/wordml" xmlns:wps="http://schemas.microsoft.com/office/word/2010/wordprocessingShape" mc:Ignorable="w14 w15 w16se w16cid wp14">
+<w:numbering xmlns:wpc="http://schemas.microsoft.com/office/word/2010/wordprocessingCanvas" xmlns:cx="http://schemas.microsoft.com/office/drawing/2014/chartex" xmlns:cx1="http://schemas.microsoft.com/office/drawing/2015/9/8/chartex" xmlns:cx2="http://schemas.microsoft.com/office/drawing/2015/10/21/chartex" xmlns:cx3="http://schemas.microsoft.com/office/drawing/2016/5/9/chartex" xmlns:cx4="http://schemas.microsoft.com/office/drawing/2016/5/10/chartex" xmlns:cx5="http://schemas.microsoft.com/office/drawing/2016/5/11/chartex" xmlns:cx6="http://schemas.microsoft.com/office/drawing/2016/5/12/chartex" xmlns:cx7="http://schemas.microsoft.com/office/drawing/2016/5/13/chartex" xmlns:cx8="http://schemas.microsoft.com/office/drawing/2016/5/14/chartex" xmlns:mc="http://schemas.openxmlformats.org/markup-compatibility/2006" xmlns:aink="http://schemas.microsoft.com/office/drawing/2016/ink" xmlns:am3d="http://schemas.microsoft.com/office/drawing/2017/model3d" xmlns:o="urn:schemas-microsoft-com:office:office" xmlns:r="http://schemas.openxmlformats.org/officeDocument/2006/relationships" xmlns:m="http://schemas.openxmlformats.org/officeDocument/2006/math" xmlns:v="urn:schemas-microsoft-com:vml" xmlns:wp14="http://schemas.microsoft.com/office/word/2010/wordprocessingDrawing" xmlns:wp="http://schemas.openxmlformats.org/drawingml/2006/wordprocessingDrawing" xmlns:w10="urn:schemas-microsoft-com:office:word" xmlns:w="http://schemas.openxmlformats.org/wordprocessingml/2006/main" xmlns:w14="http://schemas.microsoft.com/office/word/2010/wordml" xmlns:w15="http://schemas.microsoft.com/office/word/2012/wordml" xmlns:w16cex="http://schemas.microsoft.com/office/word/2018/wordml/cex" xmlns:w16cid="http://schemas.microsoft.com/office/word/2016/wordml/cid" xmlns:w16="http://schemas.microsoft.com/office/word/2018/wordml" xmlns:w16se="http://schemas.microsoft.com/office/word/2015/wordml/symex" xmlns:wpg="http://schemas.microsoft.com/office/word/2010/wordprocessingGroup" xmlns:wpi="http://schemas.microsoft.com/office/word/2010/wordprocessingInk" xmlns:wne="http://schemas.microsoft.com/office/word/2006/wordml" xmlns:wps="http://schemas.microsoft.com/office/word/2010/wordprocessingShape" mc:Ignorable="w14 w15 w16se w16cid w16 w16cex wp14">
   <w:abstractNum w:abstractNumId="0" w15:restartNumberingAfterBreak="0">
     <w:nsid w:val="06173FFA"/>
     <w:multiLevelType w:val="hybridMultilevel"/>
@@ -4776,14 +7409,129 @@
       </w:pPr>
     </w:lvl>
   </w:abstractNum>
+  <w:abstractNum w:abstractNumId="1" w15:restartNumberingAfterBreak="0">
+    <w:nsid w:val="55276DC5"/>
+    <w:multiLevelType w:val="hybridMultilevel"/>
+    <w:tmpl w:val="3E408934"/>
+    <w:lvl w:ilvl="0" w:tplc="BE182A8A">
+      <w:numFmt w:val="bullet"/>
+      <w:lvlText w:val="-"/>
+      <w:lvlJc w:val="left"/>
+      <w:pPr>
+        <w:ind w:left="720" w:hanging="360"/>
+      </w:pPr>
+      <w:rPr>
+        <w:rFonts w:ascii="Calibri" w:eastAsiaTheme="minorHAnsi" w:hAnsi="Calibri" w:cs="Calibri" w:hint="default"/>
+      </w:rPr>
+    </w:lvl>
+    <w:lvl w:ilvl="1" w:tplc="08090003" w:tentative="1">
+      <w:start w:val="1"/>
+      <w:numFmt w:val="bullet"/>
+      <w:lvlText w:val="o"/>
+      <w:lvlJc w:val="left"/>
+      <w:pPr>
+        <w:ind w:left="1440" w:hanging="360"/>
+      </w:pPr>
+      <w:rPr>
+        <w:rFonts w:ascii="Courier New" w:hAnsi="Courier New" w:cs="Courier New" w:hint="default"/>
+      </w:rPr>
+    </w:lvl>
+    <w:lvl w:ilvl="2" w:tplc="08090005" w:tentative="1">
+      <w:start w:val="1"/>
+      <w:numFmt w:val="bullet"/>
+      <w:lvlText w:val=""/>
+      <w:lvlJc w:val="left"/>
+      <w:pPr>
+        <w:ind w:left="2160" w:hanging="360"/>
+      </w:pPr>
+      <w:rPr>
+        <w:rFonts w:ascii="Wingdings" w:hAnsi="Wingdings" w:hint="default"/>
+      </w:rPr>
+    </w:lvl>
+    <w:lvl w:ilvl="3" w:tplc="08090001" w:tentative="1">
+      <w:start w:val="1"/>
+      <w:numFmt w:val="bullet"/>
+      <w:lvlText w:val=""/>
+      <w:lvlJc w:val="left"/>
+      <w:pPr>
+        <w:ind w:left="2880" w:hanging="360"/>
+      </w:pPr>
+      <w:rPr>
+        <w:rFonts w:ascii="Symbol" w:hAnsi="Symbol" w:hint="default"/>
+      </w:rPr>
+    </w:lvl>
+    <w:lvl w:ilvl="4" w:tplc="08090003" w:tentative="1">
+      <w:start w:val="1"/>
+      <w:numFmt w:val="bullet"/>
+      <w:lvlText w:val="o"/>
+      <w:lvlJc w:val="left"/>
+      <w:pPr>
+        <w:ind w:left="3600" w:hanging="360"/>
+      </w:pPr>
+      <w:rPr>
+        <w:rFonts w:ascii="Courier New" w:hAnsi="Courier New" w:cs="Courier New" w:hint="default"/>
+      </w:rPr>
+    </w:lvl>
+    <w:lvl w:ilvl="5" w:tplc="08090005" w:tentative="1">
+      <w:start w:val="1"/>
+      <w:numFmt w:val="bullet"/>
+      <w:lvlText w:val=""/>
+      <w:lvlJc w:val="left"/>
+      <w:pPr>
+        <w:ind w:left="4320" w:hanging="360"/>
+      </w:pPr>
+      <w:rPr>
+        <w:rFonts w:ascii="Wingdings" w:hAnsi="Wingdings" w:hint="default"/>
+      </w:rPr>
+    </w:lvl>
+    <w:lvl w:ilvl="6" w:tplc="08090001" w:tentative="1">
+      <w:start w:val="1"/>
+      <w:numFmt w:val="bullet"/>
+      <w:lvlText w:val=""/>
+      <w:lvlJc w:val="left"/>
+      <w:pPr>
+        <w:ind w:left="5040" w:hanging="360"/>
+      </w:pPr>
+      <w:rPr>
+        <w:rFonts w:ascii="Symbol" w:hAnsi="Symbol" w:hint="default"/>
+      </w:rPr>
+    </w:lvl>
+    <w:lvl w:ilvl="7" w:tplc="08090003" w:tentative="1">
+      <w:start w:val="1"/>
+      <w:numFmt w:val="bullet"/>
+      <w:lvlText w:val="o"/>
+      <w:lvlJc w:val="left"/>
+      <w:pPr>
+        <w:ind w:left="5760" w:hanging="360"/>
+      </w:pPr>
+      <w:rPr>
+        <w:rFonts w:ascii="Courier New" w:hAnsi="Courier New" w:cs="Courier New" w:hint="default"/>
+      </w:rPr>
+    </w:lvl>
+    <w:lvl w:ilvl="8" w:tplc="08090005" w:tentative="1">
+      <w:start w:val="1"/>
+      <w:numFmt w:val="bullet"/>
+      <w:lvlText w:val=""/>
+      <w:lvlJc w:val="left"/>
+      <w:pPr>
+        <w:ind w:left="6480" w:hanging="360"/>
+      </w:pPr>
+      <w:rPr>
+        <w:rFonts w:ascii="Wingdings" w:hAnsi="Wingdings" w:hint="default"/>
+      </w:rPr>
+    </w:lvl>
+  </w:abstractNum>
   <w:num w:numId="1">
     <w:abstractNumId w:val="0"/>
+  </w:num>
+  <w:num w:numId="2">
+    <w:abstractNumId w:val="1"/>
   </w:num>
 </w:numbering>
 </file>
 
 <file path=word/styles.xml><?xml version="1.0" encoding="utf-8"?>
-<w:styles xmlns:mc="http://schemas.openxmlformats.org/markup-compatibility/2006" xmlns:r="http://schemas.openxmlformats.org/officeDocument/2006/relationships" xmlns:w="http://schemas.openxmlformats.org/wordprocessingml/2006/main" xmlns:w14="http://schemas.microsoft.com/office/word/2010/wordml" xmlns:w15="http://schemas.microsoft.com/office/word/2012/wordml" xmlns:w16cid="http://schemas.microsoft.com/office/word/2016/wordml/cid" xmlns:w16se="http://schemas.microsoft.com/office/word/2015/wordml/symex" mc:Ignorable="w14 w15 w16se w16cid">
+<w:styles xmlns:mc="http://schemas.openxmlformats.org/markup-compatibility/2006" xmlns:r="http://schemas.openxmlformats.org/officeDocument/2006/relationships" xmlns:w="http://schemas.openxmlformats.org/wordprocessingml/2006/main" xmlns:w14="http://schemas.microsoft.com/office/word/2010/wordml" xmlns:w15="http://schemas.microsoft.com/office/word/2012/wordml" xmlns:w16cex="http://schemas.microsoft.com/office/word/2018/wordml/cex" xmlns:w16cid="http://schemas.microsoft.com/office/word/2016/wordml/cid" xmlns:w16="http://schemas.microsoft.com/office/word/2018/wordml" xmlns:w16se="http://schemas.microsoft.com/office/word/2015/wordml/symex" mc:Ignorable="w14 w15 w16se w16cid w16 w16cex">
   <w:docDefaults>
     <w:rPrDefault>
       <w:rPr>
